--- a/дипломна работа(6).docx
+++ b/дипломна работа(6).docx
@@ -1807,12 +1807,12 @@
           <wp:inline distB="114300" distT="114300" distL="114300" distR="114300">
             <wp:extent cx="2130897" cy="2130897"/>
             <wp:effectExtent b="0" l="0" r="0" t="0"/>
-            <wp:docPr id="22" name="image20.jpg"/>
+            <wp:docPr id="22" name="image18.jpg"/>
             <a:graphic>
               <a:graphicData uri="http://schemas.openxmlformats.org/drawingml/2006/picture">
                 <pic:pic>
                   <pic:nvPicPr>
-                    <pic:cNvPr id="0" name="image20.jpg"/>
+                    <pic:cNvPr id="0" name="image18.jpg"/>
                     <pic:cNvPicPr preferRelativeResize="0"/>
                   </pic:nvPicPr>
                   <pic:blipFill>
@@ -2090,7 +2090,7 @@
         <w:widowControl w:val="1"/>
         <w:numPr>
           <w:ilvl w:val="0"/>
-          <w:numId w:val="1"/>
+          <w:numId w:val="2"/>
         </w:numPr>
         <w:pBdr>
           <w:top w:space="0" w:sz="0" w:val="nil"/>
@@ -2139,7 +2139,7 @@
         <w:widowControl w:val="1"/>
         <w:numPr>
           <w:ilvl w:val="0"/>
-          <w:numId w:val="1"/>
+          <w:numId w:val="2"/>
         </w:numPr>
         <w:pBdr>
           <w:top w:space="0" w:sz="0" w:val="nil"/>
@@ -2188,7 +2188,7 @@
         <w:widowControl w:val="1"/>
         <w:numPr>
           <w:ilvl w:val="0"/>
-          <w:numId w:val="1"/>
+          <w:numId w:val="2"/>
         </w:numPr>
         <w:pBdr>
           <w:top w:space="0" w:sz="0" w:val="nil"/>
@@ -2253,7 +2253,7 @@
         <w:widowControl w:val="1"/>
         <w:numPr>
           <w:ilvl w:val="0"/>
-          <w:numId w:val="1"/>
+          <w:numId w:val="2"/>
         </w:numPr>
         <w:pBdr>
           <w:top w:space="0" w:sz="0" w:val="nil"/>
@@ -2302,7 +2302,7 @@
         <w:widowControl w:val="1"/>
         <w:numPr>
           <w:ilvl w:val="0"/>
-          <w:numId w:val="1"/>
+          <w:numId w:val="2"/>
         </w:numPr>
         <w:pBdr>
           <w:top w:space="0" w:sz="0" w:val="nil"/>
@@ -2350,7 +2350,6 @@
           <w:rFonts w:ascii="Times New Roman" w:cs="Times New Roman" w:eastAsia="Times New Roman" w:hAnsi="Times New Roman"/>
           <w:sz w:val="32"/>
           <w:szCs w:val="32"/>
-          <w:u w:val="single"/>
         </w:rPr>
       </w:pPr>
       <w:r>
@@ -2374,6 +2373,11 @@
         </w:rPr>
         <w:t xml:space="preserve">ПРОУЧВАНЕ НА ПОТРЕБНОСТИТЕ, НУЖДИТЕ, ЦЕЛЕВА ГРУПА</w:t>
       </w:r>
+      <w:r>
+        <w:rPr>
+          <w:rtl w:val="0"/>
+        </w:rPr>
+      </w:r>
     </w:p>
     <w:p>
       <w:pPr>
@@ -2395,21 +2399,6 @@
         <w:spacing w:after="0" w:lineRule="auto"/>
         <w:rPr>
           <w:rFonts w:ascii="Times New Roman" w:cs="Times New Roman" w:eastAsia="Times New Roman" w:hAnsi="Times New Roman"/>
-          <w:sz w:val="32"/>
-          <w:szCs w:val="32"/>
-        </w:rPr>
-      </w:pPr>
-      <w:r>
-        <w:rPr>
-          <w:rtl w:val="0"/>
-        </w:rPr>
-      </w:r>
-    </w:p>
-    <w:p>
-      <w:pPr>
-        <w:spacing w:after="0" w:lineRule="auto"/>
-        <w:rPr>
-          <w:rFonts w:ascii="Times New Roman" w:cs="Times New Roman" w:eastAsia="Times New Roman" w:hAnsi="Times New Roman"/>
           <w:b w:val="1"/>
           <w:sz w:val="28"/>
           <w:szCs w:val="28"/>
@@ -2444,6 +2433,26 @@
     </w:p>
     <w:p>
       <w:pPr>
+        <w:ind w:left="0" w:firstLine="720"/>
+        <w:jc w:val="both"/>
+        <w:rPr>
+          <w:rFonts w:ascii="Times New Roman" w:cs="Times New Roman" w:eastAsia="Times New Roman" w:hAnsi="Times New Roman"/>
+          <w:sz w:val="24"/>
+          <w:szCs w:val="24"/>
+        </w:rPr>
+      </w:pPr>
+      <w:r>
+        <w:rPr>
+          <w:rFonts w:ascii="Times New Roman" w:cs="Times New Roman" w:eastAsia="Times New Roman" w:hAnsi="Times New Roman"/>
+          <w:sz w:val="24"/>
+          <w:szCs w:val="24"/>
+          <w:rtl w:val="0"/>
+        </w:rPr>
+        <w:t xml:space="preserve">В нарастващата тенденция на технологичното развитие, иновационният продукт, представен в този текст, не само предоставя безкрайни възможности, но и има широко приложение в различни области на науката и техниката. Създаден с цел лесно интегриране на сензори, този продукт не просто отговаря на изискванията на различни сфери на науката, но ги превъзхожда, като предоставя гъвкавост и иновационен подход. От медицината и околната наука до тежките условия в индустрията, продуктът предоставя решения за разнообразни предизвикателства. Безопасната безжична Wi-Fi комуникация не само осигурява надеждност, но и подчертава значението на продукта в работата в неблагоприятни за хората условия. В комбинация с лесно разширяемата функционалност на ESP-8266, този продукт предоставя несравними възможности за програмиране и настройка, които отварят нови хоризонти за инженерите и разработчиците. </w:t>
+      </w:r>
+    </w:p>
+    <w:p>
+      <w:pPr>
         <w:ind w:firstLine="450"/>
         <w:jc w:val="both"/>
         <w:rPr>
@@ -2459,26 +2468,6 @@
           <w:szCs w:val="24"/>
           <w:rtl w:val="0"/>
         </w:rPr>
-        <w:t xml:space="preserve">В нарастващата тенденция на технологичното развитие, иновационният продукт, представен в този текст, не само предоставя безкрайни възможности, но и има широко приложение в различни области на науката и техниката. Създаден с цел лесно интегриране на сензори, този продукт не просто отговаря на изискванията на различни сфери на науката, но ги превъзхожда, като предоставя гъвкавост и иновационен подход. От медицината и околната наука до тежките условия в индустрията, продуктът предоставя решения за разнообразни предизвикателства. Безопасната безжична Wi-Fi комуникация не само осигурява надеждност, но и подчертава значението на продукта в работата в неблагоприятни за хората условия. В комбинация с лесно разширяемата функционалност на ESP-8266, този продукт предоставя несравними възможности за програмиране и настройка, които отварят нови хоризонти за инженерите и разработчиците. </w:t>
-      </w:r>
-    </w:p>
-    <w:p>
-      <w:pPr>
-        <w:ind w:firstLine="450"/>
-        <w:jc w:val="both"/>
-        <w:rPr>
-          <w:rFonts w:ascii="Times New Roman" w:cs="Times New Roman" w:eastAsia="Times New Roman" w:hAnsi="Times New Roman"/>
-          <w:sz w:val="24"/>
-          <w:szCs w:val="24"/>
-        </w:rPr>
-      </w:pPr>
-      <w:r>
-        <w:rPr>
-          <w:rFonts w:ascii="Times New Roman" w:cs="Times New Roman" w:eastAsia="Times New Roman" w:hAnsi="Times New Roman"/>
-          <w:sz w:val="24"/>
-          <w:szCs w:val="24"/>
-          <w:rtl w:val="0"/>
-        </w:rPr>
         <w:t xml:space="preserve">Допълнително, продуктът може да бъде успешно приложен в областта на научните изследвания и космическите мисии. Възможността за изследване на далечни светове - от планети, луни, звезди, дори до далечни галактики - открива нови възможности за астрономите и космонавтите. Този продукт става ключов инструмент за научния напредък и разширяване на човешкото познание за Вселената. Освен това, продуктът може да се използва за мониторинг и управление на околната среда, включително следене на климата, екосистемите и важни екологични параметри. Такива приложения са от съществено значение за устойчивото развитие и опазването на природните ресурси на планетата.</w:t>
       </w:r>
     </w:p>
@@ -2500,6 +2489,383 @@
           <w:rtl w:val="0"/>
         </w:rPr>
         <w:t xml:space="preserve">    В заключение, този иновативен продукт представлява не просто технологична стъпка напред, а цялостно решение с безгранични възможности и потенциал за приложение в различни научни, индустриални и космически сфери. Съчетавайки лесната интеграция, безопасната комуникация и програмируемостта, този продукт предизвиква новаторския подход към решаването на предизвикателства в разнообразни области на човешката дейност.</w:t>
+      </w:r>
+    </w:p>
+    <w:p>
+      <w:pPr>
+        <w:numPr>
+          <w:ilvl w:val="0"/>
+          <w:numId w:val="22"/>
+        </w:numPr>
+        <w:ind w:left="720" w:hanging="360"/>
+        <w:jc w:val="both"/>
+        <w:rPr>
+          <w:rFonts w:ascii="Times New Roman" w:cs="Times New Roman" w:eastAsia="Times New Roman" w:hAnsi="Times New Roman"/>
+          <w:b w:val="1"/>
+          <w:sz w:val="28"/>
+          <w:szCs w:val="28"/>
+          <w:u w:val="none"/>
+        </w:rPr>
+      </w:pPr>
+      <w:r>
+        <w:rPr>
+          <w:rFonts w:ascii="Times New Roman" w:cs="Times New Roman" w:eastAsia="Times New Roman" w:hAnsi="Times New Roman"/>
+          <w:b w:val="1"/>
+          <w:sz w:val="28"/>
+          <w:szCs w:val="28"/>
+          <w:rtl w:val="0"/>
+        </w:rPr>
+        <w:t xml:space="preserve">Безжична комуникация посредством Wi-Fi</w:t>
+      </w:r>
+    </w:p>
+    <w:p>
+      <w:pPr>
+        <w:ind w:firstLine="720"/>
+        <w:jc w:val="both"/>
+        <w:rPr>
+          <w:rFonts w:ascii="Times New Roman" w:cs="Times New Roman" w:eastAsia="Times New Roman" w:hAnsi="Times New Roman"/>
+          <w:sz w:val="24"/>
+          <w:szCs w:val="24"/>
+        </w:rPr>
+      </w:pPr>
+      <w:r>
+        <w:rPr>
+          <w:rFonts w:ascii="Times New Roman" w:cs="Times New Roman" w:eastAsia="Times New Roman" w:hAnsi="Times New Roman"/>
+          <w:sz w:val="24"/>
+          <w:szCs w:val="24"/>
+          <w:rtl w:val="0"/>
+        </w:rPr>
+        <w:t xml:space="preserve">[6] Wi-Fi е популярна технология, която позволява електронни устройства да обменят данни или да се свързват с Интернет безжично, използвайки </w:t>
+      </w:r>
+      <w:r>
+        <w:rPr>
+          <w:rFonts w:ascii="Times New Roman" w:cs="Times New Roman" w:eastAsia="Times New Roman" w:hAnsi="Times New Roman"/>
+          <w:sz w:val="24"/>
+          <w:szCs w:val="24"/>
+          <w:rtl w:val="0"/>
+        </w:rPr>
+        <w:t xml:space="preserve">радиовълни.</w:t>
+      </w:r>
+      <w:r>
+        <w:rPr>
+          <w:rFonts w:ascii="Times New Roman" w:cs="Times New Roman" w:eastAsia="Times New Roman" w:hAnsi="Times New Roman"/>
+          <w:sz w:val="24"/>
+          <w:szCs w:val="24"/>
+          <w:rtl w:val="0"/>
+        </w:rPr>
+        <w:t xml:space="preserve"> Това е технология на безжичната мрежа (</w:t>
+      </w:r>
+      <w:r>
+        <w:rPr>
+          <w:rFonts w:ascii="Times New Roman" w:cs="Times New Roman" w:eastAsia="Times New Roman" w:hAnsi="Times New Roman"/>
+          <w:sz w:val="24"/>
+          <w:szCs w:val="24"/>
+          <w:rtl w:val="0"/>
+        </w:rPr>
+        <w:t xml:space="preserve">WLAN</w:t>
+      </w:r>
+      <w:r>
+        <w:rPr>
+          <w:rFonts w:ascii="Times New Roman" w:cs="Times New Roman" w:eastAsia="Times New Roman" w:hAnsi="Times New Roman"/>
+          <w:sz w:val="24"/>
+          <w:szCs w:val="24"/>
+          <w:rtl w:val="0"/>
+        </w:rPr>
+        <w:t xml:space="preserve">) базирана на спецификациите от серията </w:t>
+      </w:r>
+      <w:r>
+        <w:rPr>
+          <w:rFonts w:ascii="Times New Roman" w:cs="Times New Roman" w:eastAsia="Times New Roman" w:hAnsi="Times New Roman"/>
+          <w:sz w:val="24"/>
+          <w:szCs w:val="24"/>
+          <w:rtl w:val="0"/>
+        </w:rPr>
+        <w:t xml:space="preserve">IEEE 802.11</w:t>
+      </w:r>
+      <w:r>
+        <w:rPr>
+          <w:rFonts w:ascii="Times New Roman" w:cs="Times New Roman" w:eastAsia="Times New Roman" w:hAnsi="Times New Roman"/>
+          <w:sz w:val="24"/>
+          <w:szCs w:val="24"/>
+          <w:rtl w:val="0"/>
+        </w:rPr>
+        <w:t xml:space="preserve">. Първоначално тя е лицензирана от </w:t>
+      </w:r>
+      <w:r>
+        <w:rPr>
+          <w:rFonts w:ascii="Times New Roman" w:cs="Times New Roman" w:eastAsia="Times New Roman" w:hAnsi="Times New Roman"/>
+          <w:sz w:val="24"/>
+          <w:szCs w:val="24"/>
+          <w:rtl w:val="0"/>
+        </w:rPr>
+        <w:t xml:space="preserve">Wi-Fi Alliance</w:t>
+      </w:r>
+      <w:r>
+        <w:rPr>
+          <w:rFonts w:ascii="Times New Roman" w:cs="Times New Roman" w:eastAsia="Times New Roman" w:hAnsi="Times New Roman"/>
+          <w:sz w:val="24"/>
+          <w:szCs w:val="24"/>
+          <w:rtl w:val="0"/>
+        </w:rPr>
+        <w:t xml:space="preserve">. Била е разработена, за да бъде използвана от преносимите изчислителни устройства, като преносими компютри, в локални мрежи (</w:t>
+      </w:r>
+      <w:r>
+        <w:rPr>
+          <w:rFonts w:ascii="Times New Roman" w:cs="Times New Roman" w:eastAsia="Times New Roman" w:hAnsi="Times New Roman"/>
+          <w:sz w:val="24"/>
+          <w:szCs w:val="24"/>
+          <w:rtl w:val="0"/>
+        </w:rPr>
+        <w:t xml:space="preserve">LAN</w:t>
+      </w:r>
+      <w:r>
+        <w:rPr>
+          <w:rFonts w:ascii="Times New Roman" w:cs="Times New Roman" w:eastAsia="Times New Roman" w:hAnsi="Times New Roman"/>
+          <w:sz w:val="24"/>
+          <w:szCs w:val="24"/>
+          <w:rtl w:val="0"/>
+        </w:rPr>
+        <w:t xml:space="preserve">), но сега все повече се използва и за други услуги, включително Интернет, игри, базово свързване на потребителска електроника, като </w:t>
+      </w:r>
+      <w:r>
+        <w:rPr>
+          <w:rFonts w:ascii="Times New Roman" w:cs="Times New Roman" w:eastAsia="Times New Roman" w:hAnsi="Times New Roman"/>
+          <w:sz w:val="24"/>
+          <w:szCs w:val="24"/>
+          <w:rtl w:val="0"/>
+        </w:rPr>
+        <w:t xml:space="preserve">телевизори</w:t>
+      </w:r>
+      <w:r>
+        <w:rPr>
+          <w:rFonts w:ascii="Times New Roman" w:cs="Times New Roman" w:eastAsia="Times New Roman" w:hAnsi="Times New Roman"/>
+          <w:sz w:val="24"/>
+          <w:szCs w:val="24"/>
+          <w:rtl w:val="0"/>
+        </w:rPr>
+        <w:t xml:space="preserve"> и </w:t>
+      </w:r>
+      <w:r>
+        <w:rPr>
+          <w:rFonts w:ascii="Times New Roman" w:cs="Times New Roman" w:eastAsia="Times New Roman" w:hAnsi="Times New Roman"/>
+          <w:sz w:val="24"/>
+          <w:szCs w:val="24"/>
+          <w:rtl w:val="0"/>
+        </w:rPr>
+        <w:t xml:space="preserve">DVD</w:t>
+      </w:r>
+      <w:r>
+        <w:rPr>
+          <w:rFonts w:ascii="Times New Roman" w:cs="Times New Roman" w:eastAsia="Times New Roman" w:hAnsi="Times New Roman"/>
+          <w:sz w:val="24"/>
+          <w:szCs w:val="24"/>
+          <w:rtl w:val="0"/>
+        </w:rPr>
+        <w:t xml:space="preserve"> устройства или </w:t>
+      </w:r>
+      <w:r>
+        <w:rPr>
+          <w:rFonts w:ascii="Times New Roman" w:cs="Times New Roman" w:eastAsia="Times New Roman" w:hAnsi="Times New Roman"/>
+          <w:sz w:val="24"/>
+          <w:szCs w:val="24"/>
+          <w:rtl w:val="0"/>
+        </w:rPr>
+        <w:t xml:space="preserve">цифрови камери</w:t>
+      </w:r>
+      <w:r>
+        <w:rPr>
+          <w:rFonts w:ascii="Times New Roman" w:cs="Times New Roman" w:eastAsia="Times New Roman" w:hAnsi="Times New Roman"/>
+          <w:sz w:val="24"/>
+          <w:szCs w:val="24"/>
+          <w:rtl w:val="0"/>
+        </w:rPr>
+        <w:t xml:space="preserve">.</w:t>
+      </w:r>
+    </w:p>
+    <w:p>
+      <w:pPr>
+        <w:jc w:val="both"/>
+        <w:rPr>
+          <w:rFonts w:ascii="Times New Roman" w:cs="Times New Roman" w:eastAsia="Times New Roman" w:hAnsi="Times New Roman"/>
+          <w:sz w:val="24"/>
+          <w:szCs w:val="24"/>
+        </w:rPr>
+      </w:pPr>
+      <w:r>
+        <w:rPr>
+          <w:rFonts w:ascii="Times New Roman" w:cs="Times New Roman" w:eastAsia="Times New Roman" w:hAnsi="Times New Roman"/>
+          <w:sz w:val="24"/>
+          <w:szCs w:val="24"/>
+          <w:rtl w:val="0"/>
+        </w:rPr>
+        <w:t xml:space="preserve">Типичната Wi-Fi среда съдържа една или повече безжични точки за достъп и един или повече „клиенти“. Основавайки се на настройките (например на SSID), клиентът може да се свърже с точка за достъп. Ако две точки за достъп имат еднакъв SSID и са в обсега на клиента, клиентският фърмуер може да използва силата на сигнала, за да реши към коя точно точка за достъп да се свърже. Wi-Fi критериите за стандартни нива на връзката и за роуминг са напълно отворени за клиента. Това е предимство на Wi-Fi, но означава също, че един безжичен адаптер може да предава по-добре от друг. Понеже Wi-Fi предава във въздуха, той има същите настройки, както и несуичнатите </w:t>
+      </w:r>
+      <w:r>
+        <w:rPr>
+          <w:rFonts w:ascii="Times New Roman" w:cs="Times New Roman" w:eastAsia="Times New Roman" w:hAnsi="Times New Roman"/>
+          <w:sz w:val="24"/>
+          <w:szCs w:val="24"/>
+          <w:rtl w:val="0"/>
+        </w:rPr>
+        <w:t xml:space="preserve">Ethernet</w:t>
+      </w:r>
+      <w:r>
+        <w:rPr>
+          <w:rFonts w:ascii="Times New Roman" w:cs="Times New Roman" w:eastAsia="Times New Roman" w:hAnsi="Times New Roman"/>
+          <w:sz w:val="24"/>
+          <w:szCs w:val="24"/>
+          <w:rtl w:val="0"/>
+        </w:rPr>
+        <w:t xml:space="preserve"> мрежи и затова е възможно да се получат колизии. За разлика от кабелния Ethernet и подобно на повечето пакетни радиа, Wi-Fi не може да разграничава колизиите, а за целта използва пакетна размяна с разпознаване на носителя.</w:t>
+      </w:r>
+    </w:p>
+    <w:p>
+      <w:pPr>
+        <w:jc w:val="both"/>
+        <w:rPr>
+          <w:rFonts w:ascii="Times New Roman" w:cs="Times New Roman" w:eastAsia="Times New Roman" w:hAnsi="Times New Roman"/>
+          <w:sz w:val="24"/>
+          <w:szCs w:val="24"/>
+        </w:rPr>
+      </w:pPr>
+      <w:r>
+        <w:rPr>
+          <w:rFonts w:ascii="Times New Roman" w:cs="Times New Roman" w:eastAsia="Times New Roman" w:hAnsi="Times New Roman"/>
+          <w:sz w:val="24"/>
+          <w:szCs w:val="24"/>
+          <w:rtl w:val="0"/>
+        </w:rPr>
+        <w:t xml:space="preserve">   Wi-Fi предоставя множество предимства, които го правят изключително популярен и удобен метод за безжична комуникация. Някои от основните предимства на Wi-Fi включват:</w:t>
+      </w:r>
+    </w:p>
+    <w:p>
+      <w:pPr>
+        <w:numPr>
+          <w:ilvl w:val="0"/>
+          <w:numId w:val="15"/>
+        </w:numPr>
+        <w:spacing w:after="0" w:afterAutospacing="0"/>
+        <w:ind w:left="720" w:hanging="360"/>
+        <w:jc w:val="both"/>
+        <w:rPr>
+          <w:rFonts w:ascii="Times New Roman" w:cs="Times New Roman" w:eastAsia="Times New Roman" w:hAnsi="Times New Roman"/>
+          <w:sz w:val="24"/>
+          <w:szCs w:val="24"/>
+          <w:u w:val="none"/>
+        </w:rPr>
+      </w:pPr>
+      <w:r>
+        <w:rPr>
+          <w:rFonts w:ascii="Times New Roman" w:cs="Times New Roman" w:eastAsia="Times New Roman" w:hAnsi="Times New Roman"/>
+          <w:sz w:val="24"/>
+          <w:szCs w:val="24"/>
+          <w:rtl w:val="0"/>
+        </w:rPr>
+        <w:t xml:space="preserve">Безжична връзка</w:t>
+      </w:r>
+    </w:p>
+    <w:p>
+      <w:pPr>
+        <w:numPr>
+          <w:ilvl w:val="0"/>
+          <w:numId w:val="15"/>
+        </w:numPr>
+        <w:spacing w:after="0" w:afterAutospacing="0"/>
+        <w:ind w:left="720" w:hanging="360"/>
+        <w:jc w:val="both"/>
+        <w:rPr>
+          <w:rFonts w:ascii="Times New Roman" w:cs="Times New Roman" w:eastAsia="Times New Roman" w:hAnsi="Times New Roman"/>
+          <w:sz w:val="24"/>
+          <w:szCs w:val="24"/>
+          <w:u w:val="none"/>
+        </w:rPr>
+      </w:pPr>
+      <w:r>
+        <w:rPr>
+          <w:rFonts w:ascii="Times New Roman" w:cs="Times New Roman" w:eastAsia="Times New Roman" w:hAnsi="Times New Roman"/>
+          <w:sz w:val="24"/>
+          <w:szCs w:val="24"/>
+          <w:rtl w:val="0"/>
+        </w:rPr>
+        <w:t xml:space="preserve">Мобилност</w:t>
+      </w:r>
+    </w:p>
+    <w:p>
+      <w:pPr>
+        <w:numPr>
+          <w:ilvl w:val="0"/>
+          <w:numId w:val="15"/>
+        </w:numPr>
+        <w:spacing w:after="0" w:afterAutospacing="0"/>
+        <w:ind w:left="720" w:hanging="360"/>
+        <w:jc w:val="both"/>
+        <w:rPr>
+          <w:rFonts w:ascii="Times New Roman" w:cs="Times New Roman" w:eastAsia="Times New Roman" w:hAnsi="Times New Roman"/>
+          <w:sz w:val="24"/>
+          <w:szCs w:val="24"/>
+          <w:u w:val="none"/>
+        </w:rPr>
+      </w:pPr>
+      <w:r>
+        <w:rPr>
+          <w:rFonts w:ascii="Times New Roman" w:cs="Times New Roman" w:eastAsia="Times New Roman" w:hAnsi="Times New Roman"/>
+          <w:sz w:val="24"/>
+          <w:szCs w:val="24"/>
+          <w:rtl w:val="0"/>
+        </w:rPr>
+        <w:t xml:space="preserve">Лесна разширяемост</w:t>
+      </w:r>
+    </w:p>
+    <w:p>
+      <w:pPr>
+        <w:numPr>
+          <w:ilvl w:val="0"/>
+          <w:numId w:val="15"/>
+        </w:numPr>
+        <w:spacing w:after="0" w:afterAutospacing="0"/>
+        <w:ind w:left="720" w:hanging="360"/>
+        <w:jc w:val="both"/>
+        <w:rPr>
+          <w:rFonts w:ascii="Times New Roman" w:cs="Times New Roman" w:eastAsia="Times New Roman" w:hAnsi="Times New Roman"/>
+          <w:sz w:val="24"/>
+          <w:szCs w:val="24"/>
+          <w:u w:val="none"/>
+        </w:rPr>
+      </w:pPr>
+      <w:r>
+        <w:rPr>
+          <w:rFonts w:ascii="Times New Roman" w:cs="Times New Roman" w:eastAsia="Times New Roman" w:hAnsi="Times New Roman"/>
+          <w:sz w:val="24"/>
+          <w:szCs w:val="24"/>
+          <w:rtl w:val="0"/>
+        </w:rPr>
+        <w:t xml:space="preserve">Гъстота  на свързаност</w:t>
+      </w:r>
+    </w:p>
+    <w:p>
+      <w:pPr>
+        <w:numPr>
+          <w:ilvl w:val="0"/>
+          <w:numId w:val="15"/>
+        </w:numPr>
+        <w:spacing w:after="0" w:afterAutospacing="0"/>
+        <w:ind w:left="720" w:hanging="360"/>
+        <w:jc w:val="both"/>
+        <w:rPr>
+          <w:rFonts w:ascii="Times New Roman" w:cs="Times New Roman" w:eastAsia="Times New Roman" w:hAnsi="Times New Roman"/>
+          <w:sz w:val="24"/>
+          <w:szCs w:val="24"/>
+          <w:u w:val="none"/>
+        </w:rPr>
+      </w:pPr>
+      <w:r>
+        <w:rPr>
+          <w:rFonts w:ascii="Times New Roman" w:cs="Times New Roman" w:eastAsia="Times New Roman" w:hAnsi="Times New Roman"/>
+          <w:sz w:val="24"/>
+          <w:szCs w:val="24"/>
+          <w:rtl w:val="0"/>
+        </w:rPr>
+        <w:t xml:space="preserve">Гъвкавост в разположението</w:t>
       </w:r>
     </w:p>
     <w:p>
@@ -2512,422 +2878,46 @@
         <w:jc w:val="both"/>
         <w:rPr>
           <w:rFonts w:ascii="Times New Roman" w:cs="Times New Roman" w:eastAsia="Times New Roman" w:hAnsi="Times New Roman"/>
-          <w:b w:val="1"/>
-          <w:sz w:val="28"/>
-          <w:szCs w:val="28"/>
+          <w:sz w:val="24"/>
+          <w:szCs w:val="24"/>
           <w:u w:val="none"/>
         </w:rPr>
       </w:pPr>
       <w:r>
         <w:rPr>
           <w:rFonts w:ascii="Times New Roman" w:cs="Times New Roman" w:eastAsia="Times New Roman" w:hAnsi="Times New Roman"/>
-          <w:b w:val="1"/>
-          <w:sz w:val="28"/>
-          <w:szCs w:val="28"/>
-          <w:rtl w:val="0"/>
-        </w:rPr>
-        <w:t xml:space="preserve">Безжична комуникация посредством Wi-Fi</w:t>
-      </w:r>
-    </w:p>
-    <w:p>
-      <w:pPr>
-        <w:jc w:val="both"/>
-        <w:rPr>
-          <w:rFonts w:ascii="Times New Roman" w:cs="Times New Roman" w:eastAsia="Times New Roman" w:hAnsi="Times New Roman"/>
-          <w:sz w:val="24"/>
-          <w:szCs w:val="24"/>
-        </w:rPr>
-      </w:pPr>
-      <w:r>
-        <w:rPr>
-          <w:rFonts w:ascii="Times New Roman" w:cs="Times New Roman" w:eastAsia="Times New Roman" w:hAnsi="Times New Roman"/>
-          <w:sz w:val="24"/>
-          <w:szCs w:val="24"/>
-          <w:rtl w:val="0"/>
-        </w:rPr>
-        <w:t xml:space="preserve">[6] Wi-Fi е популярна технология, която позволява електронни устройства да обменят данни или да се свързват с Интернет безжично, използвайки </w:t>
-      </w:r>
-      <w:r>
-        <w:rPr>
-          <w:rFonts w:ascii="Times New Roman" w:cs="Times New Roman" w:eastAsia="Times New Roman" w:hAnsi="Times New Roman"/>
-          <w:sz w:val="24"/>
-          <w:szCs w:val="24"/>
-          <w:rtl w:val="0"/>
-        </w:rPr>
-        <w:t xml:space="preserve">радиовълни.</w:t>
-      </w:r>
-      <w:r>
-        <w:rPr>
-          <w:rFonts w:ascii="Times New Roman" w:cs="Times New Roman" w:eastAsia="Times New Roman" w:hAnsi="Times New Roman"/>
-          <w:sz w:val="24"/>
-          <w:szCs w:val="24"/>
-          <w:rtl w:val="0"/>
-        </w:rPr>
-        <w:t xml:space="preserve"> Това е технология на безжичната мрежа (</w:t>
-      </w:r>
-      <w:r>
-        <w:rPr>
-          <w:rFonts w:ascii="Times New Roman" w:cs="Times New Roman" w:eastAsia="Times New Roman" w:hAnsi="Times New Roman"/>
-          <w:sz w:val="24"/>
-          <w:szCs w:val="24"/>
-          <w:rtl w:val="0"/>
-        </w:rPr>
-        <w:t xml:space="preserve">WLAN</w:t>
-      </w:r>
-      <w:r>
-        <w:rPr>
-          <w:rFonts w:ascii="Times New Roman" w:cs="Times New Roman" w:eastAsia="Times New Roman" w:hAnsi="Times New Roman"/>
-          <w:sz w:val="24"/>
-          <w:szCs w:val="24"/>
-          <w:rtl w:val="0"/>
-        </w:rPr>
-        <w:t xml:space="preserve">) базирана на спецификациите от серията </w:t>
-      </w:r>
-      <w:r>
-        <w:rPr>
-          <w:rFonts w:ascii="Times New Roman" w:cs="Times New Roman" w:eastAsia="Times New Roman" w:hAnsi="Times New Roman"/>
-          <w:sz w:val="24"/>
-          <w:szCs w:val="24"/>
-          <w:rtl w:val="0"/>
-        </w:rPr>
-        <w:t xml:space="preserve">IEEE 802.11</w:t>
-      </w:r>
-      <w:r>
-        <w:rPr>
-          <w:rFonts w:ascii="Times New Roman" w:cs="Times New Roman" w:eastAsia="Times New Roman" w:hAnsi="Times New Roman"/>
-          <w:sz w:val="24"/>
-          <w:szCs w:val="24"/>
-          <w:rtl w:val="0"/>
-        </w:rPr>
-        <w:t xml:space="preserve">. Първоначално тя е лицензирана от </w:t>
-      </w:r>
-      <w:r>
-        <w:rPr>
-          <w:rFonts w:ascii="Times New Roman" w:cs="Times New Roman" w:eastAsia="Times New Roman" w:hAnsi="Times New Roman"/>
-          <w:sz w:val="24"/>
-          <w:szCs w:val="24"/>
-          <w:rtl w:val="0"/>
-        </w:rPr>
-        <w:t xml:space="preserve">Wi-Fi Alliance</w:t>
-      </w:r>
-      <w:r>
-        <w:rPr>
-          <w:rFonts w:ascii="Times New Roman" w:cs="Times New Roman" w:eastAsia="Times New Roman" w:hAnsi="Times New Roman"/>
-          <w:sz w:val="24"/>
-          <w:szCs w:val="24"/>
-          <w:rtl w:val="0"/>
-        </w:rPr>
-        <w:t xml:space="preserve">. Била е разработена, за да бъде използвана от преносимите изчислителни устройства, като преносими компютри, в локални мрежи (</w:t>
-      </w:r>
-      <w:r>
-        <w:rPr>
-          <w:rFonts w:ascii="Times New Roman" w:cs="Times New Roman" w:eastAsia="Times New Roman" w:hAnsi="Times New Roman"/>
-          <w:sz w:val="24"/>
-          <w:szCs w:val="24"/>
-          <w:rtl w:val="0"/>
-        </w:rPr>
-        <w:t xml:space="preserve">LAN</w:t>
-      </w:r>
-      <w:r>
-        <w:rPr>
-          <w:rFonts w:ascii="Times New Roman" w:cs="Times New Roman" w:eastAsia="Times New Roman" w:hAnsi="Times New Roman"/>
-          <w:sz w:val="24"/>
-          <w:szCs w:val="24"/>
-          <w:rtl w:val="0"/>
-        </w:rPr>
-        <w:t xml:space="preserve">), но сега все повече се използва и за други услуги, включително Интернет, игри, базово свързване на потребителска електроника, като </w:t>
-      </w:r>
-      <w:r>
-        <w:rPr>
-          <w:rFonts w:ascii="Times New Roman" w:cs="Times New Roman" w:eastAsia="Times New Roman" w:hAnsi="Times New Roman"/>
-          <w:sz w:val="24"/>
-          <w:szCs w:val="24"/>
-          <w:rtl w:val="0"/>
-        </w:rPr>
-        <w:t xml:space="preserve">телевизори</w:t>
-      </w:r>
-      <w:r>
-        <w:rPr>
-          <w:rFonts w:ascii="Times New Roman" w:cs="Times New Roman" w:eastAsia="Times New Roman" w:hAnsi="Times New Roman"/>
-          <w:sz w:val="24"/>
-          <w:szCs w:val="24"/>
-          <w:rtl w:val="0"/>
-        </w:rPr>
-        <w:t xml:space="preserve"> и </w:t>
-      </w:r>
-      <w:r>
-        <w:rPr>
-          <w:rFonts w:ascii="Times New Roman" w:cs="Times New Roman" w:eastAsia="Times New Roman" w:hAnsi="Times New Roman"/>
-          <w:sz w:val="24"/>
-          <w:szCs w:val="24"/>
-          <w:rtl w:val="0"/>
-        </w:rPr>
-        <w:t xml:space="preserve">DVD</w:t>
-      </w:r>
-      <w:r>
-        <w:rPr>
-          <w:rFonts w:ascii="Times New Roman" w:cs="Times New Roman" w:eastAsia="Times New Roman" w:hAnsi="Times New Roman"/>
-          <w:sz w:val="24"/>
-          <w:szCs w:val="24"/>
-          <w:rtl w:val="0"/>
-        </w:rPr>
-        <w:t xml:space="preserve"> устройства или </w:t>
-      </w:r>
-      <w:r>
-        <w:rPr>
-          <w:rFonts w:ascii="Times New Roman" w:cs="Times New Roman" w:eastAsia="Times New Roman" w:hAnsi="Times New Roman"/>
-          <w:sz w:val="24"/>
-          <w:szCs w:val="24"/>
-          <w:rtl w:val="0"/>
-        </w:rPr>
-        <w:t xml:space="preserve">цифрови камери</w:t>
-      </w:r>
-      <w:r>
-        <w:rPr>
-          <w:rFonts w:ascii="Times New Roman" w:cs="Times New Roman" w:eastAsia="Times New Roman" w:hAnsi="Times New Roman"/>
-          <w:sz w:val="24"/>
-          <w:szCs w:val="24"/>
-          <w:rtl w:val="0"/>
-        </w:rPr>
-        <w:t xml:space="preserve">.</w:t>
-      </w:r>
-    </w:p>
-    <w:p>
-      <w:pPr>
-        <w:jc w:val="both"/>
-        <w:rPr>
-          <w:rFonts w:ascii="Times New Roman" w:cs="Times New Roman" w:eastAsia="Times New Roman" w:hAnsi="Times New Roman"/>
-          <w:sz w:val="24"/>
-          <w:szCs w:val="24"/>
-        </w:rPr>
-      </w:pPr>
-      <w:r>
-        <w:rPr>
-          <w:rFonts w:ascii="Times New Roman" w:cs="Times New Roman" w:eastAsia="Times New Roman" w:hAnsi="Times New Roman"/>
-          <w:sz w:val="24"/>
-          <w:szCs w:val="24"/>
-          <w:rtl w:val="0"/>
-        </w:rPr>
-        <w:t xml:space="preserve">Типичната Wi-Fi среда съдържа една или повече безжични точки за достъп и един или повече „клиенти“. Основавайки се на настройките (например на SSID), клиентът може да се свърже с точка за достъп. Ако две точки за достъп имат еднакъв SSID и са в обсега на клиента, клиентският фърмуер може да използва силата на сигнала, за да реши към коя точно точка за достъп да се свърже. Wi-Fi критериите за стандартни нива на връзката и за роуминг са напълно отворени за клиента. Това е предимство на Wi-Fi, но означава също, че един безжичен адаптер може да предава по-добре от друг. Понеже Wi-Fi предава във въздуха, той има същите настройки, както и несуичнатите </w:t>
-      </w:r>
-      <w:r>
-        <w:rPr>
-          <w:rFonts w:ascii="Times New Roman" w:cs="Times New Roman" w:eastAsia="Times New Roman" w:hAnsi="Times New Roman"/>
-          <w:sz w:val="24"/>
-          <w:szCs w:val="24"/>
-          <w:rtl w:val="0"/>
-        </w:rPr>
-        <w:t xml:space="preserve">Ethernet</w:t>
-      </w:r>
-      <w:r>
-        <w:rPr>
-          <w:rFonts w:ascii="Times New Roman" w:cs="Times New Roman" w:eastAsia="Times New Roman" w:hAnsi="Times New Roman"/>
-          <w:sz w:val="24"/>
-          <w:szCs w:val="24"/>
-          <w:rtl w:val="0"/>
-        </w:rPr>
-        <w:t xml:space="preserve"> мрежи и затова е възможно да се получат колизии. За разлика от кабелния Ethernet и подобно на повечето пакетни радиа, Wi-Fi не може да разграничава колизиите, а за целта използва пакетна размяна с разпознаване на носителя.</w:t>
-      </w:r>
-    </w:p>
-    <w:p>
-      <w:pPr>
-        <w:jc w:val="both"/>
-        <w:rPr>
-          <w:rFonts w:ascii="Times New Roman" w:cs="Times New Roman" w:eastAsia="Times New Roman" w:hAnsi="Times New Roman"/>
-          <w:sz w:val="24"/>
-          <w:szCs w:val="24"/>
-        </w:rPr>
-      </w:pPr>
-      <w:r>
-        <w:rPr>
-          <w:rFonts w:ascii="Times New Roman" w:cs="Times New Roman" w:eastAsia="Times New Roman" w:hAnsi="Times New Roman"/>
-          <w:sz w:val="24"/>
-          <w:szCs w:val="24"/>
-          <w:rtl w:val="0"/>
-        </w:rPr>
-        <w:t xml:space="preserve">   Wi-Fi предоставя множество предимства, които го правят изключително популярен и удобен метод за безжична комуникация. Някои от основните предимства на Wi-Fi включват:</w:t>
+          <w:sz w:val="24"/>
+          <w:szCs w:val="24"/>
+          <w:rtl w:val="0"/>
+        </w:rPr>
+        <w:t xml:space="preserve">Обхват и зона на покритие</w:t>
+      </w:r>
+    </w:p>
+    <w:p>
+      <w:pPr>
+        <w:ind w:left="0" w:firstLine="0"/>
+        <w:jc w:val="both"/>
+        <w:rPr>
+          <w:rFonts w:ascii="Times New Roman" w:cs="Times New Roman" w:eastAsia="Times New Roman" w:hAnsi="Times New Roman"/>
+          <w:sz w:val="24"/>
+          <w:szCs w:val="24"/>
+        </w:rPr>
+      </w:pPr>
+      <w:r>
+        <w:rPr>
+          <w:rFonts w:ascii="Times New Roman" w:cs="Times New Roman" w:eastAsia="Times New Roman" w:hAnsi="Times New Roman"/>
+          <w:sz w:val="24"/>
+          <w:szCs w:val="24"/>
+          <w:rtl w:val="0"/>
+        </w:rPr>
+        <w:t xml:space="preserve">   Въпреки тези предимства, е важно да се отбележи, че сигналът на Wi-Fi може да бъде засегнат от препятствия като стени, мебели и други безжични устройства. Също така, сигурността е важен аспект при използването на Wi-Fi, и трябва да се приемат мерки за защита на мрежата от неоторизиран достъп, други недостатъци са:</w:t>
       </w:r>
     </w:p>
     <w:p>
       <w:pPr>
         <w:numPr>
           <w:ilvl w:val="0"/>
-          <w:numId w:val="12"/>
-        </w:numPr>
-        <w:spacing w:after="0" w:afterAutospacing="0"/>
-        <w:ind w:left="720" w:hanging="360"/>
-        <w:jc w:val="both"/>
-        <w:rPr>
-          <w:rFonts w:ascii="Times New Roman" w:cs="Times New Roman" w:eastAsia="Times New Roman" w:hAnsi="Times New Roman"/>
-          <w:sz w:val="24"/>
-          <w:szCs w:val="24"/>
-          <w:u w:val="none"/>
-        </w:rPr>
-      </w:pPr>
-      <w:r>
-        <w:rPr>
-          <w:rFonts w:ascii="Times New Roman" w:cs="Times New Roman" w:eastAsia="Times New Roman" w:hAnsi="Times New Roman"/>
-          <w:sz w:val="24"/>
-          <w:szCs w:val="24"/>
-          <w:rtl w:val="0"/>
-        </w:rPr>
-        <w:t xml:space="preserve">Безжична връзка</w:t>
-      </w:r>
-    </w:p>
-    <w:p>
-      <w:pPr>
-        <w:numPr>
-          <w:ilvl w:val="0"/>
-          <w:numId w:val="12"/>
-        </w:numPr>
-        <w:spacing w:after="0" w:afterAutospacing="0"/>
-        <w:ind w:left="720" w:hanging="360"/>
-        <w:jc w:val="both"/>
-        <w:rPr>
-          <w:rFonts w:ascii="Times New Roman" w:cs="Times New Roman" w:eastAsia="Times New Roman" w:hAnsi="Times New Roman"/>
-          <w:sz w:val="24"/>
-          <w:szCs w:val="24"/>
-          <w:u w:val="none"/>
-        </w:rPr>
-      </w:pPr>
-      <w:r>
-        <w:rPr>
-          <w:rFonts w:ascii="Times New Roman" w:cs="Times New Roman" w:eastAsia="Times New Roman" w:hAnsi="Times New Roman"/>
-          <w:sz w:val="24"/>
-          <w:szCs w:val="24"/>
-          <w:rtl w:val="0"/>
-        </w:rPr>
-        <w:t xml:space="preserve">Мобилност</w:t>
-      </w:r>
-    </w:p>
-    <w:p>
-      <w:pPr>
-        <w:numPr>
-          <w:ilvl w:val="0"/>
-          <w:numId w:val="12"/>
-        </w:numPr>
-        <w:spacing w:after="0" w:afterAutospacing="0"/>
-        <w:ind w:left="720" w:hanging="360"/>
-        <w:jc w:val="both"/>
-        <w:rPr>
-          <w:rFonts w:ascii="Times New Roman" w:cs="Times New Roman" w:eastAsia="Times New Roman" w:hAnsi="Times New Roman"/>
-          <w:sz w:val="24"/>
-          <w:szCs w:val="24"/>
-          <w:u w:val="none"/>
-        </w:rPr>
-      </w:pPr>
-      <w:r>
-        <w:rPr>
-          <w:rFonts w:ascii="Times New Roman" w:cs="Times New Roman" w:eastAsia="Times New Roman" w:hAnsi="Times New Roman"/>
-          <w:sz w:val="24"/>
-          <w:szCs w:val="24"/>
-          <w:rtl w:val="0"/>
-        </w:rPr>
-        <w:t xml:space="preserve">Лесна разширяемост</w:t>
-      </w:r>
-    </w:p>
-    <w:p>
-      <w:pPr>
-        <w:numPr>
-          <w:ilvl w:val="0"/>
-          <w:numId w:val="12"/>
-        </w:numPr>
-        <w:spacing w:after="0" w:afterAutospacing="0"/>
-        <w:ind w:left="720" w:hanging="360"/>
-        <w:jc w:val="both"/>
-        <w:rPr>
-          <w:rFonts w:ascii="Times New Roman" w:cs="Times New Roman" w:eastAsia="Times New Roman" w:hAnsi="Times New Roman"/>
-          <w:sz w:val="24"/>
-          <w:szCs w:val="24"/>
-          <w:u w:val="none"/>
-        </w:rPr>
-      </w:pPr>
-      <w:r>
-        <w:rPr>
-          <w:rFonts w:ascii="Times New Roman" w:cs="Times New Roman" w:eastAsia="Times New Roman" w:hAnsi="Times New Roman"/>
-          <w:sz w:val="24"/>
-          <w:szCs w:val="24"/>
-          <w:rtl w:val="0"/>
-        </w:rPr>
-        <w:t xml:space="preserve">Гъстота  на свързаност</w:t>
-      </w:r>
-    </w:p>
-    <w:p>
-      <w:pPr>
-        <w:numPr>
-          <w:ilvl w:val="0"/>
-          <w:numId w:val="12"/>
-        </w:numPr>
-        <w:spacing w:after="0" w:afterAutospacing="0"/>
-        <w:ind w:left="720" w:hanging="360"/>
-        <w:jc w:val="both"/>
-        <w:rPr>
-          <w:rFonts w:ascii="Times New Roman" w:cs="Times New Roman" w:eastAsia="Times New Roman" w:hAnsi="Times New Roman"/>
-          <w:sz w:val="24"/>
-          <w:szCs w:val="24"/>
-          <w:u w:val="none"/>
-        </w:rPr>
-      </w:pPr>
-      <w:r>
-        <w:rPr>
-          <w:rFonts w:ascii="Times New Roman" w:cs="Times New Roman" w:eastAsia="Times New Roman" w:hAnsi="Times New Roman"/>
-          <w:sz w:val="24"/>
-          <w:szCs w:val="24"/>
-          <w:rtl w:val="0"/>
-        </w:rPr>
-        <w:t xml:space="preserve">Гъвкавост в разположението</w:t>
-      </w:r>
-    </w:p>
-    <w:p>
-      <w:pPr>
-        <w:numPr>
-          <w:ilvl w:val="0"/>
-          <w:numId w:val="12"/>
-        </w:numPr>
-        <w:ind w:left="720" w:hanging="360"/>
-        <w:jc w:val="both"/>
-        <w:rPr>
-          <w:rFonts w:ascii="Times New Roman" w:cs="Times New Roman" w:eastAsia="Times New Roman" w:hAnsi="Times New Roman"/>
-          <w:sz w:val="24"/>
-          <w:szCs w:val="24"/>
-          <w:u w:val="none"/>
-        </w:rPr>
-      </w:pPr>
-      <w:r>
-        <w:rPr>
-          <w:rFonts w:ascii="Times New Roman" w:cs="Times New Roman" w:eastAsia="Times New Roman" w:hAnsi="Times New Roman"/>
-          <w:sz w:val="24"/>
-          <w:szCs w:val="24"/>
-          <w:rtl w:val="0"/>
-        </w:rPr>
-        <w:t xml:space="preserve">Обхват и зона на покритие</w:t>
-      </w:r>
-    </w:p>
-    <w:p>
-      <w:pPr>
-        <w:ind w:left="0" w:firstLine="0"/>
-        <w:jc w:val="both"/>
-        <w:rPr>
-          <w:rFonts w:ascii="Times New Roman" w:cs="Times New Roman" w:eastAsia="Times New Roman" w:hAnsi="Times New Roman"/>
-          <w:sz w:val="24"/>
-          <w:szCs w:val="24"/>
-        </w:rPr>
-      </w:pPr>
-      <w:r>
-        <w:rPr>
-          <w:rFonts w:ascii="Times New Roman" w:cs="Times New Roman" w:eastAsia="Times New Roman" w:hAnsi="Times New Roman"/>
-          <w:sz w:val="24"/>
-          <w:szCs w:val="24"/>
-          <w:rtl w:val="0"/>
-        </w:rPr>
-        <w:t xml:space="preserve">   Въпреки тези предимства, е важно да се отбележи, че сигналът на Wi-Fi може да бъде засегнат от препятствия като стени, мебели и други безжични устройства. Също така, сигурността е важен аспект при използването на Wi-Fi, и трябва да се приемат мерки за защита на мрежата от неоторизиран достъп, други недостатъци са:</w:t>
-      </w:r>
-    </w:p>
-    <w:p>
-      <w:pPr>
-        <w:numPr>
-          <w:ilvl w:val="0"/>
-          <w:numId w:val="12"/>
+          <w:numId w:val="15"/>
         </w:numPr>
         <w:spacing w:after="0" w:afterAutospacing="0" w:lineRule="auto"/>
         <w:ind w:left="720" w:hanging="360"/>
@@ -2949,7 +2939,7 @@
       <w:pPr>
         <w:numPr>
           <w:ilvl w:val="0"/>
-          <w:numId w:val="12"/>
+          <w:numId w:val="15"/>
         </w:numPr>
         <w:spacing w:after="0" w:afterAutospacing="0" w:lineRule="auto"/>
         <w:ind w:left="720" w:hanging="360"/>
@@ -2971,7 +2961,7 @@
       <w:pPr>
         <w:numPr>
           <w:ilvl w:val="0"/>
-          <w:numId w:val="12"/>
+          <w:numId w:val="15"/>
         </w:numPr>
         <w:spacing w:after="0" w:afterAutospacing="0" w:lineRule="auto"/>
         <w:ind w:left="720" w:hanging="360"/>
@@ -2993,7 +2983,7 @@
       <w:pPr>
         <w:numPr>
           <w:ilvl w:val="0"/>
-          <w:numId w:val="12"/>
+          <w:numId w:val="15"/>
         </w:numPr>
         <w:spacing w:after="240" w:lineRule="auto"/>
         <w:ind w:left="720" w:hanging="360"/>
@@ -3067,7 +3057,7 @@
       <w:pPr>
         <w:numPr>
           <w:ilvl w:val="0"/>
-          <w:numId w:val="12"/>
+          <w:numId w:val="15"/>
         </w:numPr>
         <w:ind w:left="720" w:hanging="360"/>
         <w:jc w:val="both"/>
@@ -3100,6 +3090,7 @@
           <w:between w:color="d9d9e3" w:space="0" w:sz="0" w:val="none"/>
         </w:pBdr>
         <w:spacing w:after="240" w:lineRule="auto"/>
+        <w:ind w:firstLine="720"/>
         <w:jc w:val="both"/>
         <w:rPr>
           <w:rFonts w:ascii="Times New Roman" w:cs="Times New Roman" w:eastAsia="Times New Roman" w:hAnsi="Times New Roman"/>
@@ -3148,7 +3139,7 @@
       <w:pPr>
         <w:numPr>
           <w:ilvl w:val="0"/>
-          <w:numId w:val="14"/>
+          <w:numId w:val="20"/>
         </w:numPr>
         <w:pBdr>
           <w:top w:color="d9d9e3" w:space="0" w:sz="0" w:val="none"/>
@@ -3179,7 +3170,7 @@
       <w:pPr>
         <w:numPr>
           <w:ilvl w:val="0"/>
-          <w:numId w:val="14"/>
+          <w:numId w:val="20"/>
         </w:numPr>
         <w:pBdr>
           <w:top w:color="d9d9e3" w:space="0" w:sz="0" w:val="none"/>
@@ -3210,7 +3201,7 @@
       <w:pPr>
         <w:numPr>
           <w:ilvl w:val="0"/>
-          <w:numId w:val="14"/>
+          <w:numId w:val="20"/>
         </w:numPr>
         <w:pBdr>
           <w:top w:color="d9d9e3" w:space="0" w:sz="0" w:val="none"/>
@@ -3241,7 +3232,7 @@
       <w:pPr>
         <w:numPr>
           <w:ilvl w:val="0"/>
-          <w:numId w:val="14"/>
+          <w:numId w:val="20"/>
         </w:numPr>
         <w:pBdr>
           <w:top w:color="d9d9e3" w:space="0" w:sz="0" w:val="none"/>
@@ -3299,7 +3290,7 @@
       <w:pPr>
         <w:numPr>
           <w:ilvl w:val="0"/>
-          <w:numId w:val="8"/>
+          <w:numId w:val="10"/>
         </w:numPr>
         <w:pBdr>
           <w:top w:color="d9d9e3" w:space="0" w:sz="0" w:val="none"/>
@@ -3330,7 +3321,7 @@
       <w:pPr>
         <w:numPr>
           <w:ilvl w:val="0"/>
-          <w:numId w:val="8"/>
+          <w:numId w:val="10"/>
         </w:numPr>
         <w:pBdr>
           <w:top w:color="d9d9e3" w:space="0" w:sz="0" w:val="none"/>
@@ -3361,7 +3352,7 @@
       <w:pPr>
         <w:numPr>
           <w:ilvl w:val="0"/>
-          <w:numId w:val="8"/>
+          <w:numId w:val="10"/>
         </w:numPr>
         <w:pBdr>
           <w:top w:color="d9d9e3" w:space="0" w:sz="0" w:val="none"/>
@@ -3392,7 +3383,7 @@
       <w:pPr>
         <w:numPr>
           <w:ilvl w:val="0"/>
-          <w:numId w:val="8"/>
+          <w:numId w:val="10"/>
         </w:numPr>
         <w:pBdr>
           <w:top w:color="d9d9e3" w:space="0" w:sz="0" w:val="none"/>
@@ -3494,7 +3485,7 @@
       <w:pPr>
         <w:numPr>
           <w:ilvl w:val="0"/>
-          <w:numId w:val="2"/>
+          <w:numId w:val="3"/>
         </w:numPr>
         <w:spacing w:after="0" w:lineRule="auto"/>
         <w:ind w:left="720" w:hanging="360"/>
@@ -3536,7 +3527,7 @@
     <w:p>
       <w:pPr>
         <w:spacing w:after="0" w:lineRule="auto"/>
-        <w:ind w:left="0" w:firstLine="0"/>
+        <w:ind w:left="0" w:firstLine="720"/>
         <w:jc w:val="both"/>
         <w:rPr>
           <w:rFonts w:ascii="Times New Roman" w:cs="Times New Roman" w:eastAsia="Times New Roman" w:hAnsi="Times New Roman"/>
@@ -3708,12 +3699,12 @@
             <wp:extent cx="3591878" cy="2397624"/>
             <wp:effectExtent b="0" l="0" r="0" t="0"/>
             <wp:wrapNone/>
-            <wp:docPr id="5" name="image25.jpg"/>
+            <wp:docPr id="5" name="image26.jpg"/>
             <a:graphic>
               <a:graphicData uri="http://schemas.openxmlformats.org/drawingml/2006/picture">
                 <pic:pic>
                   <pic:nvPicPr>
-                    <pic:cNvPr id="0" name="image25.jpg"/>
+                    <pic:cNvPr id="0" name="image26.jpg"/>
                     <pic:cNvPicPr preferRelativeResize="0"/>
                   </pic:nvPicPr>
                   <pic:blipFill>
@@ -4008,12 +3999,12 @@
           <wp:inline distB="114300" distT="114300" distL="114300" distR="114300">
             <wp:extent cx="4572000" cy="2571750"/>
             <wp:effectExtent b="0" l="0" r="0" t="0"/>
-            <wp:docPr id="20" name="image9.jpg"/>
+            <wp:docPr id="20" name="image12.jpg"/>
             <a:graphic>
               <a:graphicData uri="http://schemas.openxmlformats.org/drawingml/2006/picture">
                 <pic:pic>
                   <pic:nvPicPr>
-                    <pic:cNvPr id="0" name="image9.jpg"/>
+                    <pic:cNvPr id="0" name="image12.jpg"/>
                     <pic:cNvPicPr preferRelativeResize="0"/>
                   </pic:nvPicPr>
                   <pic:blipFill>
@@ -4123,12 +4114,12 @@
             <wp:extent cx="2332673" cy="1557984"/>
             <wp:effectExtent b="0" l="0" r="0" t="0"/>
             <wp:wrapNone/>
-            <wp:docPr id="25" name="image26.jpg"/>
+            <wp:docPr id="25" name="image27.jpg"/>
             <a:graphic>
               <a:graphicData uri="http://schemas.openxmlformats.org/drawingml/2006/picture">
                 <pic:pic>
                   <pic:nvPicPr>
-                    <pic:cNvPr id="0" name="image26.jpg"/>
+                    <pic:cNvPr id="0" name="image27.jpg"/>
                     <pic:cNvPicPr preferRelativeResize="0"/>
                   </pic:nvPicPr>
                   <pic:blipFill>
@@ -4288,6 +4279,7 @@
         <w:jc w:val="center"/>
         <w:rPr>
           <w:rFonts w:ascii="Times New Roman" w:cs="Times New Roman" w:eastAsia="Times New Roman" w:hAnsi="Times New Roman"/>
+          <w:color w:val="ff0000"/>
           <w:sz w:val="24"/>
           <w:szCs w:val="24"/>
         </w:rPr>
@@ -4311,42 +4303,379 @@
         </w:rPr>
         <w:t xml:space="preserve"> Робот доставчик на UberEats</w:t>
       </w:r>
-    </w:p>
-    <w:p>
-      <w:pPr>
-        <w:spacing w:after="0" w:lineRule="auto"/>
-        <w:rPr>
-          <w:rFonts w:ascii="Times New Roman" w:cs="Times New Roman" w:eastAsia="Times New Roman" w:hAnsi="Times New Roman"/>
-          <w:color w:val="ff0000"/>
-          <w:sz w:val="24"/>
-          <w:szCs w:val="24"/>
-        </w:rPr>
-      </w:pPr>
-      <w:r>
-        <w:rPr>
-          <w:rFonts w:ascii="Times New Roman" w:cs="Times New Roman" w:eastAsia="Times New Roman" w:hAnsi="Times New Roman"/>
-          <w:sz w:val="24"/>
-          <w:szCs w:val="24"/>
-          <w:rtl w:val="0"/>
-        </w:rPr>
-        <w:tab/>
-      </w:r>
-      <w:r>
-        <w:rPr>
-          <w:rFonts w:ascii="Times New Roman" w:cs="Times New Roman" w:eastAsia="Times New Roman" w:hAnsi="Times New Roman"/>
-          <w:color w:val="ff0000"/>
-          <w:sz w:val="24"/>
-          <w:szCs w:val="24"/>
-          <w:rtl w:val="0"/>
-        </w:rPr>
-        <w:t xml:space="preserve">Напиши за сумо роботите.</w:t>
-      </w:r>
-    </w:p>
-    <w:p>
-      <w:pPr>
-        <w:spacing w:after="0" w:lineRule="auto"/>
-        <w:rPr>
-          <w:rFonts w:ascii="Times New Roman" w:cs="Times New Roman" w:eastAsia="Times New Roman" w:hAnsi="Times New Roman"/>
+      <w:r>
+        <w:rPr>
+          <w:rtl w:val="0"/>
+        </w:rPr>
+      </w:r>
+    </w:p>
+    <w:p>
+      <w:pPr>
+        <w:spacing w:after="0" w:lineRule="auto"/>
+        <w:ind w:left="0" w:firstLine="720"/>
+        <w:jc w:val="both"/>
+        <w:rPr>
+          <w:rFonts w:ascii="Times New Roman" w:cs="Times New Roman" w:eastAsia="Times New Roman" w:hAnsi="Times New Roman"/>
+          <w:sz w:val="24"/>
+          <w:szCs w:val="24"/>
+        </w:rPr>
+      </w:pPr>
+      <w:r>
+        <w:rPr>
+          <w:rFonts w:ascii="Times New Roman" w:cs="Times New Roman" w:eastAsia="Times New Roman" w:hAnsi="Times New Roman"/>
+          <w:sz w:val="24"/>
+          <w:szCs w:val="24"/>
+          <w:rtl w:val="0"/>
+        </w:rPr>
+        <w:t xml:space="preserve">[7] Робот-сумо или пепе-сумо е вид битка с роботи, при която два робота се опитват да се избутат един друг извън ринг (по подобен начин на спорта сумо). Роботите, използвани в това състезание, се наричат сумоботи. Инженерните предизвикателства са за робота да намери противника си (обикновено се осъществява с инфрачервени или ултразвукови сензори) и да го изтласка от плоската арена. Роботът също трябва да избягва напускането на арената, обикновено чрез сензор, който открива ръба. Най-често срещаното „оръжие“, използвано в състезание по сумобот, е наклонено острие в предната част на робота, обикновено наклонено под ъгъл от около 45 градуса към задната част на робота. Това острие има регулируема височина за различни тактики.</w:t>
+      </w:r>
+    </w:p>
+    <w:p>
+      <w:pPr>
+        <w:spacing w:after="0" w:lineRule="auto"/>
+        <w:ind w:left="0" w:firstLine="0"/>
+        <w:jc w:val="both"/>
+        <w:rPr>
+          <w:rFonts w:ascii="Times New Roman" w:cs="Times New Roman" w:eastAsia="Times New Roman" w:hAnsi="Times New Roman"/>
+          <w:sz w:val="24"/>
+          <w:szCs w:val="24"/>
+        </w:rPr>
+      </w:pPr>
+      <w:r>
+        <w:rPr>
+          <w:rtl w:val="0"/>
+        </w:rPr>
+      </w:r>
+    </w:p>
+    <w:p>
+      <w:pPr>
+        <w:spacing w:after="0" w:lineRule="auto"/>
+        <w:ind w:left="0" w:firstLine="0"/>
+        <w:jc w:val="both"/>
+        <w:rPr>
+          <w:rFonts w:ascii="Times New Roman" w:cs="Times New Roman" w:eastAsia="Times New Roman" w:hAnsi="Times New Roman"/>
+          <w:sz w:val="24"/>
+          <w:szCs w:val="24"/>
+        </w:rPr>
+      </w:pPr>
+      <w:r>
+        <w:rPr>
+          <w:rFonts w:ascii="Times New Roman" w:cs="Times New Roman" w:eastAsia="Times New Roman" w:hAnsi="Times New Roman"/>
+          <w:sz w:val="24"/>
+          <w:szCs w:val="24"/>
+          <w:rtl w:val="0"/>
+        </w:rPr>
+        <w:t xml:space="preserve">Робот-сумо е разделен на класове, които се бият на прогресивно по-малки арени: </w:t>
+      </w:r>
+    </w:p>
+    <w:p>
+      <w:pPr>
+        <w:spacing w:after="0" w:lineRule="auto"/>
+        <w:ind w:left="0" w:firstLine="0"/>
+        <w:jc w:val="both"/>
+        <w:rPr>
+          <w:rFonts w:ascii="Times New Roman" w:cs="Times New Roman" w:eastAsia="Times New Roman" w:hAnsi="Times New Roman"/>
+          <w:sz w:val="24"/>
+          <w:szCs w:val="24"/>
+        </w:rPr>
+      </w:pPr>
+      <w:r>
+        <w:rPr>
+          <w:rtl w:val="0"/>
+        </w:rPr>
+      </w:r>
+    </w:p>
+    <w:p>
+      <w:pPr>
+        <w:numPr>
+          <w:ilvl w:val="0"/>
+          <w:numId w:val="1"/>
+        </w:numPr>
+        <w:spacing w:after="0" w:lineRule="auto"/>
+        <w:ind w:left="720" w:hanging="360"/>
+        <w:jc w:val="both"/>
+        <w:rPr>
+          <w:rFonts w:ascii="Times New Roman" w:cs="Times New Roman" w:eastAsia="Times New Roman" w:hAnsi="Times New Roman"/>
+          <w:sz w:val="24"/>
+          <w:szCs w:val="24"/>
+          <w:u w:val="none"/>
+        </w:rPr>
+      </w:pPr>
+      <w:r>
+        <w:rPr>
+          <w:rFonts w:ascii="Times New Roman" w:cs="Times New Roman" w:eastAsia="Times New Roman" w:hAnsi="Times New Roman"/>
+          <w:sz w:val="24"/>
+          <w:szCs w:val="24"/>
+          <w:rtl w:val="0"/>
+        </w:rPr>
+        <w:t xml:space="preserve">Тежка тежест. Стандарт в Националното предизвикателство по роботика. Роботите могат да тежат до 56,8 кг и да се поберат в 61 сантиметров куб.</w:t>
+      </w:r>
+    </w:p>
+    <w:p>
+      <w:pPr>
+        <w:numPr>
+          <w:ilvl w:val="0"/>
+          <w:numId w:val="19"/>
+        </w:numPr>
+        <w:spacing w:after="0" w:lineRule="auto"/>
+        <w:ind w:left="720" w:hanging="360"/>
+        <w:jc w:val="both"/>
+        <w:rPr>
+          <w:rFonts w:ascii="Times New Roman" w:cs="Times New Roman" w:eastAsia="Times New Roman" w:hAnsi="Times New Roman"/>
+          <w:sz w:val="24"/>
+          <w:szCs w:val="24"/>
+          <w:u w:val="none"/>
+        </w:rPr>
+      </w:pPr>
+      <w:r>
+        <w:rPr>
+          <w:rFonts w:ascii="Times New Roman" w:cs="Times New Roman" w:eastAsia="Times New Roman" w:hAnsi="Times New Roman"/>
+          <w:sz w:val="24"/>
+          <w:szCs w:val="24"/>
+          <w:rtl w:val="0"/>
+        </w:rPr>
+        <w:t xml:space="preserve">Лек. Също стандарт в Националното предизвикателство по роботика. Роботите могат да тежат до 22,7 кг и да се поберат в 61 сантиметров куб.</w:t>
+      </w:r>
+    </w:p>
+    <w:p>
+      <w:pPr>
+        <w:numPr>
+          <w:ilvl w:val="0"/>
+          <w:numId w:val="17"/>
+        </w:numPr>
+        <w:spacing w:after="0" w:lineRule="auto"/>
+        <w:ind w:left="720" w:hanging="360"/>
+        <w:jc w:val="both"/>
+        <w:rPr>
+          <w:rFonts w:ascii="Times New Roman" w:cs="Times New Roman" w:eastAsia="Times New Roman" w:hAnsi="Times New Roman"/>
+          <w:sz w:val="24"/>
+          <w:szCs w:val="24"/>
+          <w:u w:val="none"/>
+        </w:rPr>
+      </w:pPr>
+      <w:r>
+        <w:rPr>
+          <w:rFonts w:ascii="Times New Roman" w:cs="Times New Roman" w:eastAsia="Times New Roman" w:hAnsi="Times New Roman"/>
+          <w:sz w:val="24"/>
+          <w:szCs w:val="24"/>
+          <w:rtl w:val="0"/>
+        </w:rPr>
+        <w:t xml:space="preserve">Роботите от стандартен клас (понякога наричани Mega-sumo) могат да тежат до 3 кг и да се поберат в кутия с размери 20 см на 20 см, всякаква височина.</w:t>
+      </w:r>
+    </w:p>
+    <w:p>
+      <w:pPr>
+        <w:numPr>
+          <w:ilvl w:val="0"/>
+          <w:numId w:val="7"/>
+        </w:numPr>
+        <w:spacing w:after="0" w:lineRule="auto"/>
+        <w:ind w:left="720" w:hanging="360"/>
+        <w:jc w:val="both"/>
+        <w:rPr>
+          <w:rFonts w:ascii="Times New Roman" w:cs="Times New Roman" w:eastAsia="Times New Roman" w:hAnsi="Times New Roman"/>
+          <w:sz w:val="24"/>
+          <w:szCs w:val="24"/>
+          <w:u w:val="none"/>
+        </w:rPr>
+      </w:pPr>
+      <w:r>
+        <w:rPr>
+          <w:rFonts w:ascii="Times New Roman" w:cs="Times New Roman" w:eastAsia="Times New Roman" w:hAnsi="Times New Roman"/>
+          <w:sz w:val="24"/>
+          <w:szCs w:val="24"/>
+          <w:rtl w:val="0"/>
+        </w:rPr>
+        <w:t xml:space="preserve">Мини-сумо. До 500g маса, 10 cm на 10 cm, всякаква височина. </w:t>
+      </w:r>
+    </w:p>
+    <w:p>
+      <w:pPr>
+        <w:numPr>
+          <w:ilvl w:val="0"/>
+          <w:numId w:val="21"/>
+        </w:numPr>
+        <w:spacing w:after="0" w:lineRule="auto"/>
+        <w:ind w:left="720" w:hanging="360"/>
+        <w:jc w:val="both"/>
+        <w:rPr>
+          <w:rFonts w:ascii="Times New Roman" w:cs="Times New Roman" w:eastAsia="Times New Roman" w:hAnsi="Times New Roman"/>
+          <w:sz w:val="24"/>
+          <w:szCs w:val="24"/>
+          <w:u w:val="none"/>
+        </w:rPr>
+      </w:pPr>
+      <w:r>
+        <w:rPr>
+          <w:rFonts w:ascii="Times New Roman" w:cs="Times New Roman" w:eastAsia="Times New Roman" w:hAnsi="Times New Roman"/>
+          <w:sz w:val="24"/>
+          <w:szCs w:val="24"/>
+          <w:rtl w:val="0"/>
+        </w:rPr>
+        <w:t xml:space="preserve">Микро-сумо. До 100 g маса, трябва да се побере в 5 cm куб. </w:t>
+      </w:r>
+    </w:p>
+    <w:p>
+      <w:pPr>
+        <w:numPr>
+          <w:ilvl w:val="0"/>
+          <w:numId w:val="13"/>
+        </w:numPr>
+        <w:spacing w:after="0" w:lineRule="auto"/>
+        <w:ind w:left="720" w:hanging="360"/>
+        <w:jc w:val="both"/>
+        <w:rPr>
+          <w:rFonts w:ascii="Times New Roman" w:cs="Times New Roman" w:eastAsia="Times New Roman" w:hAnsi="Times New Roman"/>
+          <w:sz w:val="24"/>
+          <w:szCs w:val="24"/>
+          <w:u w:val="none"/>
+        </w:rPr>
+      </w:pPr>
+      <w:r>
+        <w:rPr>
+          <w:rFonts w:ascii="Times New Roman" w:cs="Times New Roman" w:eastAsia="Times New Roman" w:hAnsi="Times New Roman"/>
+          <w:sz w:val="24"/>
+          <w:szCs w:val="24"/>
+          <w:rtl w:val="0"/>
+        </w:rPr>
+        <w:t xml:space="preserve">Нано-сумо. Трябва да се побере в кубче с размер 2,5 см.</w:t>
+      </w:r>
+    </w:p>
+    <w:p>
+      <w:pPr>
+        <w:spacing w:after="0" w:lineRule="auto"/>
+        <w:ind w:firstLine="720"/>
+        <w:rPr>
+          <w:rFonts w:ascii="Times New Roman" w:cs="Times New Roman" w:eastAsia="Times New Roman" w:hAnsi="Times New Roman"/>
+          <w:sz w:val="24"/>
+          <w:szCs w:val="24"/>
+        </w:rPr>
+      </w:pPr>
+      <w:r>
+        <w:rPr>
+          <w:rtl w:val="0"/>
+        </w:rPr>
+      </w:r>
+    </w:p>
+    <w:p>
+      <w:pPr>
+        <w:spacing w:after="0" w:lineRule="auto"/>
+        <w:ind w:left="0" w:firstLine="0"/>
+        <w:rPr>
+          <w:rFonts w:ascii="Times New Roman" w:cs="Times New Roman" w:eastAsia="Times New Roman" w:hAnsi="Times New Roman"/>
+          <w:sz w:val="24"/>
+          <w:szCs w:val="24"/>
+        </w:rPr>
+      </w:pPr>
+      <w:r>
+        <w:rPr>
+          <w:rFonts w:ascii="Times New Roman" w:cs="Times New Roman" w:eastAsia="Times New Roman" w:hAnsi="Times New Roman"/>
+          <w:sz w:val="24"/>
+          <w:szCs w:val="24"/>
+          <w:rtl w:val="0"/>
+        </w:rPr>
+        <w:t xml:space="preserve">Класовете са допълнително разделени на дистанционно управлявани и автономни роботи. Освен това може да има свързана категория.</w:t>
+      </w:r>
+    </w:p>
+    <w:p>
+      <w:pPr>
+        <w:spacing w:after="0" w:lineRule="auto"/>
+        <w:ind w:firstLine="720"/>
+        <w:jc w:val="both"/>
+        <w:rPr>
+          <w:rFonts w:ascii="Times New Roman" w:cs="Times New Roman" w:eastAsia="Times New Roman" w:hAnsi="Times New Roman"/>
+          <w:sz w:val="24"/>
+          <w:szCs w:val="24"/>
+        </w:rPr>
+      </w:pPr>
+      <w:r>
+        <w:rPr>
+          <w:rtl w:val="0"/>
+        </w:rPr>
+      </w:r>
+      <w:r>
+        <w:drawing>
+          <wp:anchor allowOverlap="1" behindDoc="1" distB="114300" distT="114300" distL="114300" distR="114300" hidden="0" layoutInCell="1" locked="0" relativeHeight="0" simplePos="0">
+            <wp:simplePos x="0" y="0"/>
+            <wp:positionH relativeFrom="column">
+              <wp:posOffset>1008543</wp:posOffset>
+            </wp:positionH>
+            <wp:positionV relativeFrom="paragraph">
+              <wp:posOffset>200025</wp:posOffset>
+            </wp:positionV>
+            <wp:extent cx="3563879" cy="2355784"/>
+            <wp:effectExtent b="0" l="0" r="0" t="0"/>
+            <wp:wrapNone/>
+            <wp:docPr id="28" name="image23.jpg"/>
+            <a:graphic>
+              <a:graphicData uri="http://schemas.openxmlformats.org/drawingml/2006/picture">
+                <pic:pic>
+                  <pic:nvPicPr>
+                    <pic:cNvPr id="0" name="image23.jpg"/>
+                    <pic:cNvPicPr preferRelativeResize="0"/>
+                  </pic:nvPicPr>
+                  <pic:blipFill>
+                    <a:blip r:embed="rId12"/>
+                    <a:srcRect b="0" l="0" r="0" t="0"/>
+                    <a:stretch>
+                      <a:fillRect/>
+                    </a:stretch>
+                  </pic:blipFill>
+                  <pic:spPr>
+                    <a:xfrm>
+                      <a:off x="0" y="0"/>
+                      <a:ext cx="3563879" cy="2355784"/>
+                    </a:xfrm>
+                    <a:prstGeom prst="rect"/>
+                    <a:ln/>
+                  </pic:spPr>
+                </pic:pic>
+              </a:graphicData>
+            </a:graphic>
+          </wp:anchor>
+        </w:drawing>
+      </w:r>
+    </w:p>
+    <w:p>
+      <w:pPr>
+        <w:spacing w:after="0" w:lineRule="auto"/>
+        <w:ind w:firstLine="720"/>
+        <w:jc w:val="both"/>
+        <w:rPr>
+          <w:rFonts w:ascii="Times New Roman" w:cs="Times New Roman" w:eastAsia="Times New Roman" w:hAnsi="Times New Roman"/>
+          <w:sz w:val="24"/>
+          <w:szCs w:val="24"/>
+        </w:rPr>
+      </w:pPr>
+      <w:r>
+        <w:rPr>
+          <w:rtl w:val="0"/>
+        </w:rPr>
+      </w:r>
+    </w:p>
+    <w:p>
+      <w:pPr>
+        <w:spacing w:after="0" w:lineRule="auto"/>
+        <w:ind w:firstLine="720"/>
+        <w:jc w:val="both"/>
+        <w:rPr>
+          <w:rFonts w:ascii="Times New Roman" w:cs="Times New Roman" w:eastAsia="Times New Roman" w:hAnsi="Times New Roman"/>
+          <w:sz w:val="24"/>
+          <w:szCs w:val="24"/>
+        </w:rPr>
+      </w:pPr>
+      <w:r>
+        <w:rPr>
+          <w:rtl w:val="0"/>
+        </w:rPr>
+      </w:r>
+    </w:p>
+    <w:p>
+      <w:pPr>
+        <w:spacing w:after="0" w:lineRule="auto"/>
+        <w:rPr>
+          <w:rFonts w:ascii="Times New Roman" w:cs="Times New Roman" w:eastAsia="Times New Roman" w:hAnsi="Times New Roman"/>
+          <w:b w:val="1"/>
           <w:sz w:val="32"/>
           <w:szCs w:val="32"/>
           <w:u w:val="single"/>
@@ -4354,31 +4683,50 @@
       </w:pPr>
       <w:r>
         <w:rPr>
+          <w:rtl w:val="0"/>
+        </w:rPr>
+      </w:r>
+    </w:p>
+    <w:p>
+      <w:pPr>
+        <w:spacing w:after="0" w:lineRule="auto"/>
+        <w:rPr>
           <w:rFonts w:ascii="Times New Roman" w:cs="Times New Roman" w:eastAsia="Times New Roman" w:hAnsi="Times New Roman"/>
           <w:b w:val="1"/>
           <w:sz w:val="32"/>
           <w:szCs w:val="32"/>
           <w:u w:val="single"/>
-          <w:rtl w:val="0"/>
-        </w:rPr>
-        <w:t xml:space="preserve">ВТОРА ГЛАВА </w:t>
-      </w:r>
-      <w:r>
-        <w:rPr>
-          <w:rFonts w:ascii="Times New Roman" w:cs="Times New Roman" w:eastAsia="Times New Roman" w:hAnsi="Times New Roman"/>
+        </w:rPr>
+      </w:pPr>
+      <w:r>
+        <w:rPr>
+          <w:rtl w:val="0"/>
+        </w:rPr>
+      </w:r>
+    </w:p>
+    <w:p>
+      <w:pPr>
+        <w:spacing w:after="0" w:lineRule="auto"/>
+        <w:rPr>
+          <w:rFonts w:ascii="Times New Roman" w:cs="Times New Roman" w:eastAsia="Times New Roman" w:hAnsi="Times New Roman"/>
+          <w:b w:val="1"/>
           <w:sz w:val="32"/>
           <w:szCs w:val="32"/>
           <w:u w:val="single"/>
-          <w:rtl w:val="0"/>
-        </w:rPr>
-        <w:t xml:space="preserve">ОПИСАНИЕ НА РАЗВОЙНАТА СРЕДА И АЛГОРИТМИТЕ НА РАЗРАБОТКАТА</w:t>
-      </w:r>
-    </w:p>
-    <w:p>
-      <w:pPr>
-        <w:spacing w:after="0" w:lineRule="auto"/>
-        <w:rPr>
-          <w:rFonts w:ascii="Times New Roman" w:cs="Times New Roman" w:eastAsia="Times New Roman" w:hAnsi="Times New Roman"/>
+        </w:rPr>
+      </w:pPr>
+      <w:r>
+        <w:rPr>
+          <w:rtl w:val="0"/>
+        </w:rPr>
+      </w:r>
+    </w:p>
+    <w:p>
+      <w:pPr>
+        <w:spacing w:after="0" w:lineRule="auto"/>
+        <w:rPr>
+          <w:rFonts w:ascii="Times New Roman" w:cs="Times New Roman" w:eastAsia="Times New Roman" w:hAnsi="Times New Roman"/>
+          <w:b w:val="1"/>
           <w:sz w:val="32"/>
           <w:szCs w:val="32"/>
           <w:u w:val="single"/>
@@ -4396,6 +4744,220 @@
         <w:rPr>
           <w:rFonts w:ascii="Times New Roman" w:cs="Times New Roman" w:eastAsia="Times New Roman" w:hAnsi="Times New Roman"/>
           <w:b w:val="1"/>
+          <w:sz w:val="32"/>
+          <w:szCs w:val="32"/>
+          <w:u w:val="single"/>
+        </w:rPr>
+      </w:pPr>
+      <w:r>
+        <w:rPr>
+          <w:rtl w:val="0"/>
+        </w:rPr>
+      </w:r>
+    </w:p>
+    <w:p>
+      <w:pPr>
+        <w:spacing w:after="0" w:lineRule="auto"/>
+        <w:rPr>
+          <w:rFonts w:ascii="Times New Roman" w:cs="Times New Roman" w:eastAsia="Times New Roman" w:hAnsi="Times New Roman"/>
+          <w:b w:val="1"/>
+          <w:sz w:val="32"/>
+          <w:szCs w:val="32"/>
+          <w:u w:val="single"/>
+        </w:rPr>
+      </w:pPr>
+      <w:r>
+        <w:rPr>
+          <w:rtl w:val="0"/>
+        </w:rPr>
+      </w:r>
+    </w:p>
+    <w:p>
+      <w:pPr>
+        <w:spacing w:after="0" w:lineRule="auto"/>
+        <w:rPr>
+          <w:rFonts w:ascii="Times New Roman" w:cs="Times New Roman" w:eastAsia="Times New Roman" w:hAnsi="Times New Roman"/>
+          <w:b w:val="1"/>
+          <w:sz w:val="32"/>
+          <w:szCs w:val="32"/>
+          <w:u w:val="single"/>
+        </w:rPr>
+      </w:pPr>
+      <w:r>
+        <w:rPr>
+          <w:rtl w:val="0"/>
+        </w:rPr>
+      </w:r>
+    </w:p>
+    <w:p>
+      <w:pPr>
+        <w:spacing w:after="0" w:lineRule="auto"/>
+        <w:rPr>
+          <w:rFonts w:ascii="Times New Roman" w:cs="Times New Roman" w:eastAsia="Times New Roman" w:hAnsi="Times New Roman"/>
+          <w:b w:val="1"/>
+          <w:sz w:val="32"/>
+          <w:szCs w:val="32"/>
+          <w:u w:val="single"/>
+        </w:rPr>
+      </w:pPr>
+      <w:r>
+        <w:rPr>
+          <w:rtl w:val="0"/>
+        </w:rPr>
+      </w:r>
+    </w:p>
+    <w:p>
+      <w:pPr>
+        <w:spacing w:after="0" w:lineRule="auto"/>
+        <w:jc w:val="center"/>
+        <w:rPr>
+          <w:rFonts w:ascii="Times New Roman" w:cs="Times New Roman" w:eastAsia="Times New Roman" w:hAnsi="Times New Roman"/>
+          <w:sz w:val="24"/>
+          <w:szCs w:val="24"/>
+        </w:rPr>
+      </w:pPr>
+      <w:r>
+        <w:rPr>
+          <w:rFonts w:ascii="Times New Roman" w:cs="Times New Roman" w:eastAsia="Times New Roman" w:hAnsi="Times New Roman"/>
+          <w:b w:val="1"/>
+          <w:sz w:val="24"/>
+          <w:szCs w:val="24"/>
+          <w:rtl w:val="0"/>
+        </w:rPr>
+        <w:t xml:space="preserve">Фигура 1.5</w:t>
+      </w:r>
+      <w:r>
+        <w:rPr>
+          <w:rFonts w:ascii="Times New Roman" w:cs="Times New Roman" w:eastAsia="Times New Roman" w:hAnsi="Times New Roman"/>
+          <w:sz w:val="24"/>
+          <w:szCs w:val="24"/>
+          <w:rtl w:val="0"/>
+        </w:rPr>
+        <w:t xml:space="preserve"> Сумобот от стандартен клас</w:t>
+      </w:r>
+    </w:p>
+    <w:p>
+      <w:pPr>
+        <w:spacing w:after="0" w:lineRule="auto"/>
+        <w:rPr>
+          <w:rFonts w:ascii="Times New Roman" w:cs="Times New Roman" w:eastAsia="Times New Roman" w:hAnsi="Times New Roman"/>
+          <w:b w:val="1"/>
+          <w:sz w:val="32"/>
+          <w:szCs w:val="32"/>
+          <w:u w:val="single"/>
+        </w:rPr>
+      </w:pPr>
+      <w:r>
+        <w:rPr>
+          <w:rtl w:val="0"/>
+        </w:rPr>
+      </w:r>
+    </w:p>
+    <w:p>
+      <w:pPr>
+        <w:spacing w:after="0" w:lineRule="auto"/>
+        <w:rPr>
+          <w:rFonts w:ascii="Times New Roman" w:cs="Times New Roman" w:eastAsia="Times New Roman" w:hAnsi="Times New Roman"/>
+          <w:b w:val="1"/>
+          <w:sz w:val="32"/>
+          <w:szCs w:val="32"/>
+          <w:u w:val="single"/>
+        </w:rPr>
+      </w:pPr>
+      <w:r>
+        <w:rPr>
+          <w:rtl w:val="0"/>
+        </w:rPr>
+      </w:r>
+    </w:p>
+    <w:p>
+      <w:pPr>
+        <w:spacing w:after="0" w:lineRule="auto"/>
+        <w:rPr>
+          <w:rFonts w:ascii="Times New Roman" w:cs="Times New Roman" w:eastAsia="Times New Roman" w:hAnsi="Times New Roman"/>
+          <w:b w:val="1"/>
+          <w:sz w:val="32"/>
+          <w:szCs w:val="32"/>
+          <w:u w:val="single"/>
+        </w:rPr>
+      </w:pPr>
+      <w:r>
+        <w:rPr>
+          <w:rtl w:val="0"/>
+        </w:rPr>
+      </w:r>
+    </w:p>
+    <w:p>
+      <w:pPr>
+        <w:spacing w:after="0" w:lineRule="auto"/>
+        <w:rPr>
+          <w:rFonts w:ascii="Times New Roman" w:cs="Times New Roman" w:eastAsia="Times New Roman" w:hAnsi="Times New Roman"/>
+          <w:b w:val="1"/>
+          <w:sz w:val="32"/>
+          <w:szCs w:val="32"/>
+          <w:u w:val="single"/>
+        </w:rPr>
+      </w:pPr>
+      <w:r>
+        <w:rPr>
+          <w:rtl w:val="0"/>
+        </w:rPr>
+      </w:r>
+    </w:p>
+    <w:p>
+      <w:pPr>
+        <w:spacing w:after="0" w:lineRule="auto"/>
+        <w:rPr>
+          <w:rFonts w:ascii="Times New Roman" w:cs="Times New Roman" w:eastAsia="Times New Roman" w:hAnsi="Times New Roman"/>
+          <w:sz w:val="32"/>
+          <w:szCs w:val="32"/>
+          <w:u w:val="single"/>
+        </w:rPr>
+      </w:pPr>
+      <w:r>
+        <w:rPr>
+          <w:rFonts w:ascii="Times New Roman" w:cs="Times New Roman" w:eastAsia="Times New Roman" w:hAnsi="Times New Roman"/>
+          <w:b w:val="1"/>
+          <w:sz w:val="32"/>
+          <w:szCs w:val="32"/>
+          <w:u w:val="single"/>
+          <w:rtl w:val="0"/>
+        </w:rPr>
+        <w:t xml:space="preserve">ВТОРА ГЛАВА </w:t>
+      </w:r>
+      <w:r>
+        <w:rPr>
+          <w:rFonts w:ascii="Times New Roman" w:cs="Times New Roman" w:eastAsia="Times New Roman" w:hAnsi="Times New Roman"/>
+          <w:sz w:val="32"/>
+          <w:szCs w:val="32"/>
+          <w:u w:val="single"/>
+          <w:rtl w:val="0"/>
+        </w:rPr>
+        <w:t xml:space="preserve">ОПИСАНИЕ НА РАЗВОЙНАТА СРЕДА И АЛГОРИТМИТЕ НА РАЗРАБОТКАТА</w:t>
+      </w:r>
+    </w:p>
+    <w:p>
+      <w:pPr>
+        <w:spacing w:after="0" w:lineRule="auto"/>
+        <w:rPr>
+          <w:rFonts w:ascii="Times New Roman" w:cs="Times New Roman" w:eastAsia="Times New Roman" w:hAnsi="Times New Roman"/>
+          <w:sz w:val="32"/>
+          <w:szCs w:val="32"/>
+          <w:u w:val="single"/>
+        </w:rPr>
+      </w:pPr>
+      <w:r>
+        <w:rPr>
+          <w:rtl w:val="0"/>
+        </w:rPr>
+      </w:r>
+    </w:p>
+    <w:p>
+      <w:pPr>
+        <w:spacing w:after="0" w:lineRule="auto"/>
+        <w:rPr>
+          <w:rFonts w:ascii="Times New Roman" w:cs="Times New Roman" w:eastAsia="Times New Roman" w:hAnsi="Times New Roman"/>
+          <w:b w:val="1"/>
           <w:sz w:val="28"/>
           <w:szCs w:val="28"/>
         </w:rPr>
@@ -4493,7 +5055,7 @@
       <w:pPr>
         <w:numPr>
           <w:ilvl w:val="0"/>
-          <w:numId w:val="9"/>
+          <w:numId w:val="11"/>
         </w:numPr>
         <w:spacing w:after="0" w:lineRule="auto"/>
         <w:ind w:left="720" w:hanging="360"/>
@@ -4517,7 +5079,7 @@
       <w:pPr>
         <w:numPr>
           <w:ilvl w:val="0"/>
-          <w:numId w:val="9"/>
+          <w:numId w:val="11"/>
         </w:numPr>
         <w:spacing w:after="0" w:lineRule="auto"/>
         <w:ind w:left="720" w:hanging="360"/>
@@ -4542,7 +5104,7 @@
       <w:pPr>
         <w:numPr>
           <w:ilvl w:val="0"/>
-          <w:numId w:val="9"/>
+          <w:numId w:val="11"/>
         </w:numPr>
         <w:spacing w:after="0" w:lineRule="auto"/>
         <w:ind w:left="720" w:hanging="360"/>
@@ -4567,7 +5129,7 @@
       <w:pPr>
         <w:numPr>
           <w:ilvl w:val="0"/>
-          <w:numId w:val="9"/>
+          <w:numId w:val="11"/>
         </w:numPr>
         <w:spacing w:after="0" w:lineRule="auto"/>
         <w:ind w:left="720" w:hanging="360"/>
@@ -4592,7 +5154,7 @@
       <w:pPr>
         <w:numPr>
           <w:ilvl w:val="1"/>
-          <w:numId w:val="9"/>
+          <w:numId w:val="11"/>
         </w:numPr>
         <w:spacing w:after="0" w:lineRule="auto"/>
         <w:ind w:left="1440" w:hanging="360"/>
@@ -4617,7 +5179,7 @@
       <w:pPr>
         <w:numPr>
           <w:ilvl w:val="1"/>
-          <w:numId w:val="9"/>
+          <w:numId w:val="11"/>
         </w:numPr>
         <w:spacing w:after="0" w:lineRule="auto"/>
         <w:ind w:left="1440" w:hanging="360"/>
@@ -4642,7 +5204,7 @@
       <w:pPr>
         <w:numPr>
           <w:ilvl w:val="0"/>
-          <w:numId w:val="16"/>
+          <w:numId w:val="23"/>
         </w:numPr>
         <w:spacing w:after="0" w:lineRule="auto"/>
         <w:ind w:left="720" w:hanging="360"/>
@@ -4667,7 +5229,7 @@
       <w:pPr>
         <w:numPr>
           <w:ilvl w:val="1"/>
-          <w:numId w:val="16"/>
+          <w:numId w:val="23"/>
         </w:numPr>
         <w:spacing w:after="0" w:lineRule="auto"/>
         <w:ind w:left="1440" w:hanging="360"/>
@@ -4692,7 +5254,7 @@
       <w:pPr>
         <w:numPr>
           <w:ilvl w:val="1"/>
-          <w:numId w:val="16"/>
+          <w:numId w:val="23"/>
         </w:numPr>
         <w:spacing w:after="0" w:afterAutospacing="0" w:lineRule="auto"/>
         <w:ind w:left="1440" w:hanging="360"/>
@@ -4717,7 +5279,7 @@
       <w:pPr>
         <w:numPr>
           <w:ilvl w:val="0"/>
-          <w:numId w:val="16"/>
+          <w:numId w:val="23"/>
         </w:numPr>
         <w:shd w:fill="ffffff" w:val="clear"/>
         <w:spacing w:after="0" w:afterAutospacing="0" w:before="0" w:beforeAutospacing="0" w:lineRule="auto"/>
@@ -4744,7 +5306,7 @@
       <w:pPr>
         <w:numPr>
           <w:ilvl w:val="0"/>
-          <w:numId w:val="16"/>
+          <w:numId w:val="23"/>
         </w:numPr>
         <w:spacing w:after="0" w:lineRule="auto"/>
         <w:ind w:left="720" w:hanging="360"/>
@@ -4770,7 +5332,7 @@
       <w:pPr>
         <w:numPr>
           <w:ilvl w:val="0"/>
-          <w:numId w:val="16"/>
+          <w:numId w:val="23"/>
         </w:numPr>
         <w:spacing w:after="0" w:afterAutospacing="0" w:lineRule="auto"/>
         <w:ind w:left="720" w:hanging="360"/>
@@ -4798,7 +5360,7 @@
       <w:pPr>
         <w:numPr>
           <w:ilvl w:val="0"/>
-          <w:numId w:val="16"/>
+          <w:numId w:val="23"/>
         </w:numPr>
         <w:shd w:fill="ffffff" w:val="clear"/>
         <w:spacing w:after="0" w:afterAutospacing="0" w:before="0" w:beforeAutospacing="0" w:lineRule="auto"/>
@@ -4826,7 +5388,7 @@
       <w:pPr>
         <w:numPr>
           <w:ilvl w:val="0"/>
-          <w:numId w:val="16"/>
+          <w:numId w:val="23"/>
         </w:numPr>
         <w:spacing w:after="0" w:lineRule="auto"/>
         <w:ind w:left="720" w:hanging="360"/>
@@ -4887,12 +5449,12 @@
           <wp:inline distB="114300" distT="114300" distL="114300" distR="114300">
             <wp:extent cx="2335388" cy="2331402"/>
             <wp:effectExtent b="0" l="0" r="0" t="0"/>
-            <wp:docPr id="10" name="image19.jpg"/>
+            <wp:docPr id="10" name="image17.jpg"/>
             <a:graphic>
               <a:graphicData uri="http://schemas.openxmlformats.org/drawingml/2006/picture">
                 <pic:pic>
                   <pic:nvPicPr>
-                    <pic:cNvPr id="0" name="image19.jpg"/>
+                    <pic:cNvPr id="0" name="image17.jpg"/>
                     <pic:cNvPicPr preferRelativeResize="0"/>
                   </pic:nvPicPr>
                   <pic:blipFill>
@@ -5295,16 +5857,16 @@
             <wp:extent cx="3276969" cy="1840009"/>
             <wp:effectExtent b="0" l="0" r="0" t="0"/>
             <wp:wrapNone/>
-            <wp:docPr id="7" name="image17.png"/>
+            <wp:docPr id="7" name="image11.png"/>
             <a:graphic>
               <a:graphicData uri="http://schemas.openxmlformats.org/drawingml/2006/picture">
                 <pic:pic>
                   <pic:nvPicPr>
-                    <pic:cNvPr id="0" name="image17.png"/>
+                    <pic:cNvPr id="0" name="image11.png"/>
                     <pic:cNvPicPr preferRelativeResize="0"/>
                   </pic:nvPicPr>
                   <pic:blipFill>
-                    <a:blip r:embed="rId12"/>
+                    <a:blip r:embed="rId13"/>
                     <a:srcRect b="0" l="0" r="0" t="0"/>
                     <a:stretch>
                       <a:fillRect/>
@@ -5588,16 +6150,16 @@
           <wp:inline distB="114300" distT="114300" distL="114300" distR="114300">
             <wp:extent cx="5579435" cy="5384800"/>
             <wp:effectExtent b="0" l="0" r="0" t="0"/>
-            <wp:docPr id="19" name="image2.png"/>
+            <wp:docPr id="19" name="image19.png"/>
             <a:graphic>
               <a:graphicData uri="http://schemas.openxmlformats.org/drawingml/2006/picture">
                 <pic:pic>
                   <pic:nvPicPr>
-                    <pic:cNvPr id="0" name="image2.png"/>
+                    <pic:cNvPr id="0" name="image19.png"/>
                     <pic:cNvPicPr preferRelativeResize="0"/>
                   </pic:nvPicPr>
                   <pic:blipFill>
-                    <a:blip r:embed="rId13"/>
+                    <a:blip r:embed="rId14"/>
                     <a:srcRect b="0" l="0" r="0" t="0"/>
                     <a:stretch>
                       <a:fillRect/>
@@ -5972,16 +6534,16 @@
             <wp:extent cx="1171575" cy="857250"/>
             <wp:effectExtent b="0" l="0" r="0" t="0"/>
             <wp:wrapNone/>
-            <wp:docPr id="8" name="image3.png"/>
+            <wp:docPr id="8" name="image16.png"/>
             <a:graphic>
               <a:graphicData uri="http://schemas.openxmlformats.org/drawingml/2006/picture">
                 <pic:pic>
                   <pic:nvPicPr>
-                    <pic:cNvPr id="0" name="image3.png"/>
+                    <pic:cNvPr id="0" name="image16.png"/>
                     <pic:cNvPicPr preferRelativeResize="0"/>
                   </pic:nvPicPr>
                   <pic:blipFill>
-                    <a:blip r:embed="rId14"/>
+                    <a:blip r:embed="rId15"/>
                     <a:srcRect b="0" l="0" r="0" t="0"/>
                     <a:stretch>
                       <a:fillRect/>
@@ -6014,16 +6576,16 @@
             <wp:extent cx="3114675" cy="542925"/>
             <wp:effectExtent b="0" l="0" r="0" t="0"/>
             <wp:wrapNone/>
-            <wp:docPr id="26" name="image18.png"/>
+            <wp:docPr id="26" name="image22.png"/>
             <a:graphic>
               <a:graphicData uri="http://schemas.openxmlformats.org/drawingml/2006/picture">
                 <pic:pic>
                   <pic:nvPicPr>
-                    <pic:cNvPr id="0" name="image18.png"/>
+                    <pic:cNvPr id="0" name="image22.png"/>
                     <pic:cNvPicPr preferRelativeResize="0"/>
                   </pic:nvPicPr>
                   <pic:blipFill>
-                    <a:blip r:embed="rId15"/>
+                    <a:blip r:embed="rId16"/>
                     <a:srcRect b="0" l="0" r="0" t="0"/>
                     <a:stretch>
                       <a:fillRect/>
@@ -6422,16 +6984,16 @@
             <wp:extent cx="3417260" cy="1248833"/>
             <wp:effectExtent b="0" l="0" r="0" t="0"/>
             <wp:wrapNone/>
-            <wp:docPr id="3" name="image14.png"/>
+            <wp:docPr id="3" name="image3.png"/>
             <a:graphic>
               <a:graphicData uri="http://schemas.openxmlformats.org/drawingml/2006/picture">
                 <pic:pic>
                   <pic:nvPicPr>
-                    <pic:cNvPr id="0" name="image14.png"/>
+                    <pic:cNvPr id="0" name="image3.png"/>
                     <pic:cNvPicPr preferRelativeResize="0"/>
                   </pic:nvPicPr>
                   <pic:blipFill>
-                    <a:blip r:embed="rId16"/>
+                    <a:blip r:embed="rId17"/>
                     <a:srcRect b="0" l="0" r="0" t="0"/>
                     <a:stretch>
                       <a:fillRect/>
@@ -6464,16 +7026,16 @@
             <wp:extent cx="1181100" cy="609600"/>
             <wp:effectExtent b="0" l="0" r="0" t="0"/>
             <wp:wrapNone/>
-            <wp:docPr id="6" name="image7.png"/>
+            <wp:docPr id="6" name="image20.png"/>
             <a:graphic>
               <a:graphicData uri="http://schemas.openxmlformats.org/drawingml/2006/picture">
                 <pic:pic>
                   <pic:nvPicPr>
-                    <pic:cNvPr id="0" name="image7.png"/>
+                    <pic:cNvPr id="0" name="image20.png"/>
                     <pic:cNvPicPr preferRelativeResize="0"/>
                   </pic:nvPicPr>
                   <pic:blipFill>
-                    <a:blip r:embed="rId17"/>
+                    <a:blip r:embed="rId18"/>
                     <a:srcRect b="0" l="0" r="0" t="0"/>
                     <a:stretch>
                       <a:fillRect/>
@@ -6813,7 +7375,7 @@
         <w:widowControl w:val="1"/>
         <w:numPr>
           <w:ilvl w:val="0"/>
-          <w:numId w:val="3"/>
+          <w:numId w:val="4"/>
         </w:numPr>
         <w:pBdr>
           <w:top w:space="0" w:sz="0" w:val="nil"/>
@@ -6889,7 +7451,7 @@
         <w:widowControl w:val="1"/>
         <w:numPr>
           <w:ilvl w:val="0"/>
-          <w:numId w:val="3"/>
+          <w:numId w:val="4"/>
         </w:numPr>
         <w:pBdr>
           <w:top w:space="0" w:sz="0" w:val="nil"/>
@@ -6965,7 +7527,7 @@
         <w:widowControl w:val="1"/>
         <w:numPr>
           <w:ilvl w:val="0"/>
-          <w:numId w:val="3"/>
+          <w:numId w:val="4"/>
         </w:numPr>
         <w:pBdr>
           <w:top w:space="0" w:sz="0" w:val="nil"/>
@@ -7050,7 +7612,7 @@
         <w:widowControl w:val="1"/>
         <w:numPr>
           <w:ilvl w:val="0"/>
-          <w:numId w:val="3"/>
+          <w:numId w:val="4"/>
         </w:numPr>
         <w:pBdr>
           <w:top w:space="0" w:sz="0" w:val="nil"/>
@@ -7117,7 +7679,7 @@
         <w:widowControl w:val="1"/>
         <w:numPr>
           <w:ilvl w:val="0"/>
-          <w:numId w:val="3"/>
+          <w:numId w:val="4"/>
         </w:numPr>
         <w:pBdr>
           <w:top w:space="0" w:sz="0" w:val="nil"/>
@@ -7353,7 +7915,7 @@
                     <pic:cNvPicPr preferRelativeResize="0"/>
                   </pic:nvPicPr>
                   <pic:blipFill>
-                    <a:blip r:embed="rId18"/>
+                    <a:blip r:embed="rId19"/>
                     <a:srcRect b="0" l="0" r="0" t="0"/>
                     <a:stretch>
                       <a:fillRect/>
@@ -7386,16 +7948,16 @@
             <wp:extent cx="4295775" cy="1514475"/>
             <wp:effectExtent b="0" l="0" r="0" t="0"/>
             <wp:wrapNone/>
-            <wp:docPr id="15" name="image6.png"/>
+            <wp:docPr id="15" name="image10.png"/>
             <a:graphic>
               <a:graphicData uri="http://schemas.openxmlformats.org/drawingml/2006/picture">
                 <pic:pic>
                   <pic:nvPicPr>
-                    <pic:cNvPr id="0" name="image6.png"/>
+                    <pic:cNvPr id="0" name="image10.png"/>
                     <pic:cNvPicPr preferRelativeResize="0"/>
                   </pic:nvPicPr>
                   <pic:blipFill>
-                    <a:blip r:embed="rId19"/>
+                    <a:blip r:embed="rId20"/>
                     <a:srcRect b="0" l="0" r="0" t="0"/>
                     <a:stretch>
                       <a:fillRect/>
@@ -7829,7 +8391,7 @@
         <w:widowControl w:val="1"/>
         <w:numPr>
           <w:ilvl w:val="0"/>
-          <w:numId w:val="13"/>
+          <w:numId w:val="18"/>
         </w:numPr>
         <w:pBdr>
           <w:top w:space="0" w:sz="0" w:val="nil"/>
@@ -7896,7 +8458,7 @@
         <w:widowControl w:val="1"/>
         <w:numPr>
           <w:ilvl w:val="0"/>
-          <w:numId w:val="13"/>
+          <w:numId w:val="18"/>
         </w:numPr>
         <w:pBdr>
           <w:top w:space="0" w:sz="0" w:val="nil"/>
@@ -7963,7 +8525,7 @@
         <w:widowControl w:val="1"/>
         <w:numPr>
           <w:ilvl w:val="0"/>
-          <w:numId w:val="13"/>
+          <w:numId w:val="18"/>
         </w:numPr>
         <w:pBdr>
           <w:top w:space="0" w:sz="0" w:val="nil"/>
@@ -8030,7 +8592,7 @@
         <w:widowControl w:val="1"/>
         <w:numPr>
           <w:ilvl w:val="0"/>
-          <w:numId w:val="13"/>
+          <w:numId w:val="18"/>
         </w:numPr>
         <w:pBdr>
           <w:top w:space="0" w:sz="0" w:val="nil"/>
@@ -8165,16 +8727,16 @@
             <wp:extent cx="1171575" cy="619125"/>
             <wp:effectExtent b="0" l="0" r="0" t="0"/>
             <wp:wrapNone/>
-            <wp:docPr id="9" name="image15.png"/>
+            <wp:docPr id="9" name="image6.png"/>
             <a:graphic>
               <a:graphicData uri="http://schemas.openxmlformats.org/drawingml/2006/picture">
                 <pic:pic>
                   <pic:nvPicPr>
-                    <pic:cNvPr id="0" name="image15.png"/>
+                    <pic:cNvPr id="0" name="image6.png"/>
                     <pic:cNvPicPr preferRelativeResize="0"/>
                   </pic:nvPicPr>
                   <pic:blipFill>
-                    <a:blip r:embed="rId20"/>
+                    <a:blip r:embed="rId21"/>
                     <a:srcRect b="0" l="0" r="0" t="0"/>
                     <a:stretch>
                       <a:fillRect/>
@@ -8297,16 +8859,16 @@
             <wp:extent cx="5124450" cy="571500"/>
             <wp:effectExtent b="0" l="0" r="0" t="0"/>
             <wp:wrapNone/>
-            <wp:docPr id="2" name="image11.png"/>
+            <wp:docPr id="2" name="image5.png"/>
             <a:graphic>
               <a:graphicData uri="http://schemas.openxmlformats.org/drawingml/2006/picture">
                 <pic:pic>
                   <pic:nvPicPr>
-                    <pic:cNvPr id="0" name="image11.png"/>
+                    <pic:cNvPr id="0" name="image5.png"/>
                     <pic:cNvPicPr preferRelativeResize="0"/>
                   </pic:nvPicPr>
                   <pic:blipFill>
-                    <a:blip r:embed="rId21"/>
+                    <a:blip r:embed="rId22"/>
                     <a:srcRect b="0" l="0" r="0" t="0"/>
                     <a:stretch>
                       <a:fillRect/>
@@ -8794,16 +9356,16 @@
             <wp:extent cx="3902430" cy="1648914"/>
             <wp:effectExtent b="0" l="0" r="0" t="0"/>
             <wp:wrapNone/>
-            <wp:docPr id="13" name="image16.png"/>
+            <wp:docPr id="13" name="image1.png"/>
             <a:graphic>
               <a:graphicData uri="http://schemas.openxmlformats.org/drawingml/2006/picture">
                 <pic:pic>
                   <pic:nvPicPr>
-                    <pic:cNvPr id="0" name="image16.png"/>
+                    <pic:cNvPr id="0" name="image1.png"/>
                     <pic:cNvPicPr preferRelativeResize="0"/>
                   </pic:nvPicPr>
                   <pic:blipFill>
-                    <a:blip r:embed="rId22"/>
+                    <a:blip r:embed="rId23"/>
                     <a:srcRect b="0" l="0" r="0" t="0"/>
                     <a:stretch>
                       <a:fillRect/>
@@ -9109,16 +9671,16 @@
             <wp:extent cx="3943350" cy="2219325"/>
             <wp:effectExtent b="0" l="0" r="0" t="0"/>
             <wp:wrapNone/>
-            <wp:docPr id="11" name="image13.png"/>
+            <wp:docPr id="11" name="image4.png"/>
             <a:graphic>
               <a:graphicData uri="http://schemas.openxmlformats.org/drawingml/2006/picture">
                 <pic:pic>
                   <pic:nvPicPr>
-                    <pic:cNvPr id="0" name="image13.png"/>
+                    <pic:cNvPr id="0" name="image4.png"/>
                     <pic:cNvPicPr preferRelativeResize="0"/>
                   </pic:nvPicPr>
                   <pic:blipFill>
-                    <a:blip r:embed="rId23"/>
+                    <a:blip r:embed="rId24"/>
                     <a:srcRect b="0" l="0" r="0" t="0"/>
                     <a:stretch>
                       <a:fillRect/>
@@ -9575,22 +10137,6 @@
         <w:spacing w:after="0" w:lineRule="auto"/>
         <w:rPr>
           <w:rFonts w:ascii="Times New Roman" w:cs="Times New Roman" w:eastAsia="Times New Roman" w:hAnsi="Times New Roman"/>
-          <w:sz w:val="32"/>
-          <w:szCs w:val="32"/>
-          <w:u w:val="single"/>
-        </w:rPr>
-      </w:pPr>
-      <w:r>
-        <w:rPr>
-          <w:rtl w:val="0"/>
-        </w:rPr>
-      </w:r>
-    </w:p>
-    <w:p>
-      <w:pPr>
-        <w:spacing w:after="0" w:lineRule="auto"/>
-        <w:rPr>
-          <w:rFonts w:ascii="Times New Roman" w:cs="Times New Roman" w:eastAsia="Times New Roman" w:hAnsi="Times New Roman"/>
           <w:b w:val="1"/>
           <w:sz w:val="28"/>
           <w:szCs w:val="28"/>
@@ -9627,7 +10173,7 @@
       <w:pPr>
         <w:numPr>
           <w:ilvl w:val="0"/>
-          <w:numId w:val="5"/>
+          <w:numId w:val="6"/>
         </w:numPr>
         <w:spacing w:after="0" w:lineRule="auto"/>
         <w:ind w:left="720" w:hanging="360"/>
@@ -9687,16 +10233,16 @@
             <wp:extent cx="2601277" cy="1895475"/>
             <wp:effectExtent b="0" l="0" r="0" t="0"/>
             <wp:wrapNone/>
-            <wp:docPr id="18" name="image8.jpg"/>
+            <wp:docPr id="18" name="image9.jpg"/>
             <a:graphic>
               <a:graphicData uri="http://schemas.openxmlformats.org/drawingml/2006/picture">
                 <pic:pic>
                   <pic:nvPicPr>
-                    <pic:cNvPr id="0" name="image8.jpg"/>
+                    <pic:cNvPr id="0" name="image9.jpg"/>
                     <pic:cNvPicPr preferRelativeResize="0"/>
                   </pic:nvPicPr>
                   <pic:blipFill>
-                    <a:blip r:embed="rId24"/>
+                    <a:blip r:embed="rId25"/>
                     <a:srcRect b="0" l="0" r="0" t="0"/>
                     <a:stretch>
                       <a:fillRect/>
@@ -9746,16 +10292,16 @@
             <wp:extent cx="1713547" cy="1812406"/>
             <wp:effectExtent b="0" l="0" r="0" t="0"/>
             <wp:wrapNone/>
-            <wp:docPr id="14" name="image10.jpg"/>
+            <wp:docPr id="14" name="image7.jpg"/>
             <a:graphic>
               <a:graphicData uri="http://schemas.openxmlformats.org/drawingml/2006/picture">
                 <pic:pic>
                   <pic:nvPicPr>
-                    <pic:cNvPr id="0" name="image10.jpg"/>
+                    <pic:cNvPr id="0" name="image7.jpg"/>
                     <pic:cNvPicPr preferRelativeResize="0"/>
                   </pic:nvPicPr>
                   <pic:blipFill>
-                    <a:blip r:embed="rId25"/>
+                    <a:blip r:embed="rId26"/>
                     <a:srcRect b="0" l="0" r="0" t="0"/>
                     <a:stretch>
                       <a:fillRect/>
@@ -10007,9 +10553,26 @@
     </w:p>
     <w:p>
       <w:pPr>
+        <w:spacing w:after="0" w:lineRule="auto"/>
+        <w:ind w:left="0" w:firstLine="0"/>
+        <w:jc w:val="both"/>
+        <w:rPr>
+          <w:rFonts w:ascii="Times New Roman" w:cs="Times New Roman" w:eastAsia="Times New Roman" w:hAnsi="Times New Roman"/>
+          <w:sz w:val="24"/>
+          <w:szCs w:val="24"/>
+        </w:rPr>
+      </w:pPr>
+      <w:r>
+        <w:rPr>
+          <w:rtl w:val="0"/>
+        </w:rPr>
+      </w:r>
+    </w:p>
+    <w:p>
+      <w:pPr>
         <w:numPr>
           <w:ilvl w:val="0"/>
-          <w:numId w:val="6"/>
+          <w:numId w:val="8"/>
         </w:numPr>
         <w:spacing w:after="0" w:lineRule="auto"/>
         <w:ind w:left="720" w:hanging="360"/>
@@ -10035,7 +10598,7 @@
       <w:pPr>
         <w:numPr>
           <w:ilvl w:val="0"/>
-          <w:numId w:val="6"/>
+          <w:numId w:val="8"/>
         </w:numPr>
         <w:spacing w:after="0" w:lineRule="auto"/>
         <w:ind w:left="720" w:hanging="360"/>
@@ -10168,7 +10731,7 @@
       <w:pPr>
         <w:numPr>
           <w:ilvl w:val="0"/>
-          <w:numId w:val="7"/>
+          <w:numId w:val="9"/>
         </w:numPr>
         <w:spacing w:after="0" w:lineRule="auto"/>
         <w:ind w:left="720" w:hanging="360"/>
@@ -10221,16 +10784,16 @@
             <wp:extent cx="2215344" cy="3140741"/>
             <wp:effectExtent b="0" l="0" r="0" t="0"/>
             <wp:wrapNone/>
-            <wp:docPr id="16" name="image23.png"/>
+            <wp:docPr id="16" name="image8.png"/>
             <a:graphic>
               <a:graphicData uri="http://schemas.openxmlformats.org/drawingml/2006/picture">
                 <pic:pic>
                   <pic:nvPicPr>
-                    <pic:cNvPr id="0" name="image23.png"/>
+                    <pic:cNvPr id="0" name="image8.png"/>
                     <pic:cNvPicPr preferRelativeResize="0"/>
                   </pic:nvPicPr>
                   <pic:blipFill>
-                    <a:blip r:embed="rId26"/>
+                    <a:blip r:embed="rId27"/>
                     <a:srcRect b="0" l="0" r="0" t="0"/>
                     <a:stretch>
                       <a:fillRect/>
@@ -10594,16 +11157,16 @@
             <wp:extent cx="2101584" cy="1877841"/>
             <wp:effectExtent b="0" l="0" r="0" t="0"/>
             <wp:wrapNone/>
-            <wp:docPr id="12" name="image4.jpg"/>
+            <wp:docPr id="12" name="image15.jpg"/>
             <a:graphic>
               <a:graphicData uri="http://schemas.openxmlformats.org/drawingml/2006/picture">
                 <pic:pic>
                   <pic:nvPicPr>
-                    <pic:cNvPr id="0" name="image4.jpg"/>
+                    <pic:cNvPr id="0" name="image15.jpg"/>
                     <pic:cNvPicPr preferRelativeResize="0"/>
                   </pic:nvPicPr>
                   <pic:blipFill>
-                    <a:blip r:embed="rId27"/>
+                    <a:blip r:embed="rId28"/>
                     <a:srcRect b="0" l="0" r="0" t="0"/>
                     <a:stretch>
                       <a:fillRect/>
@@ -10628,7 +11191,7 @@
       <w:pPr>
         <w:numPr>
           <w:ilvl w:val="0"/>
-          <w:numId w:val="11"/>
+          <w:numId w:val="14"/>
         </w:numPr>
         <w:spacing w:after="0" w:lineRule="auto"/>
         <w:ind w:left="720" w:hanging="360"/>
@@ -10839,7 +11402,7 @@
       <w:pPr>
         <w:numPr>
           <w:ilvl w:val="0"/>
-          <w:numId w:val="10"/>
+          <w:numId w:val="12"/>
         </w:numPr>
         <w:spacing w:after="0" w:lineRule="auto"/>
         <w:ind w:left="720" w:hanging="360"/>
@@ -10922,7 +11485,7 @@
           <w:szCs w:val="24"/>
           <w:rtl w:val="0"/>
         </w:rPr>
-        <w:t xml:space="preserve">постоянно такови</w:t>
+        <w:t xml:space="preserve">постояннотокови</w:t>
       </w:r>
       <w:r>
         <w:rPr>
@@ -10938,7 +11501,7 @@
       <w:pPr>
         <w:numPr>
           <w:ilvl w:val="0"/>
-          <w:numId w:val="4"/>
+          <w:numId w:val="5"/>
         </w:numPr>
         <w:spacing w:after="0" w:lineRule="auto"/>
         <w:ind w:left="720" w:hanging="360"/>
@@ -10962,7 +11525,7 @@
       <w:pPr>
         <w:numPr>
           <w:ilvl w:val="0"/>
-          <w:numId w:val="4"/>
+          <w:numId w:val="5"/>
         </w:numPr>
         <w:spacing w:after="0" w:lineRule="auto"/>
         <w:ind w:left="720" w:hanging="360"/>
@@ -10986,7 +11549,7 @@
       <w:pPr>
         <w:numPr>
           <w:ilvl w:val="0"/>
-          <w:numId w:val="4"/>
+          <w:numId w:val="5"/>
         </w:numPr>
         <w:spacing w:after="0" w:lineRule="auto"/>
         <w:ind w:left="720" w:hanging="360"/>
@@ -11010,7 +11573,7 @@
       <w:pPr>
         <w:numPr>
           <w:ilvl w:val="0"/>
-          <w:numId w:val="4"/>
+          <w:numId w:val="5"/>
         </w:numPr>
         <w:spacing w:after="0" w:lineRule="auto"/>
         <w:ind w:left="720" w:hanging="360"/>
@@ -11055,16 +11618,16 @@
           <wp:inline distB="114300" distT="114300" distL="114300" distR="114300">
             <wp:extent cx="4354980" cy="2980115"/>
             <wp:effectExtent b="0" l="0" r="0" t="0"/>
-            <wp:docPr id="24" name="image22.jpg"/>
+            <wp:docPr id="24" name="image21.jpg"/>
             <a:graphic>
               <a:graphicData uri="http://schemas.openxmlformats.org/drawingml/2006/picture">
                 <pic:pic>
                   <pic:nvPicPr>
-                    <pic:cNvPr id="0" name="image22.jpg"/>
+                    <pic:cNvPr id="0" name="image21.jpg"/>
                     <pic:cNvPicPr preferRelativeResize="0"/>
                   </pic:nvPicPr>
                   <pic:blipFill>
-                    <a:blip r:embed="rId28"/>
+                    <a:blip r:embed="rId29"/>
                     <a:srcRect b="0" l="0" r="0" t="0"/>
                     <a:stretch>
                       <a:fillRect/>
@@ -11182,16 +11745,16 @@
           <wp:inline distB="114300" distT="114300" distL="114300" distR="114300">
             <wp:extent cx="2143046" cy="1804670"/>
             <wp:effectExtent b="0" l="0" r="0" t="0"/>
-            <wp:docPr id="27" name="image21.jpg"/>
+            <wp:docPr id="27" name="image25.jpg"/>
             <a:graphic>
               <a:graphicData uri="http://schemas.openxmlformats.org/drawingml/2006/picture">
                 <pic:pic>
                   <pic:nvPicPr>
-                    <pic:cNvPr id="0" name="image21.jpg"/>
+                    <pic:cNvPr id="0" name="image25.jpg"/>
                     <pic:cNvPicPr preferRelativeResize="0"/>
                   </pic:nvPicPr>
                   <pic:blipFill>
-                    <a:blip r:embed="rId29"/>
+                    <a:blip r:embed="rId30"/>
                     <a:srcRect b="0" l="0" r="0" t="0"/>
                     <a:stretch>
                       <a:fillRect/>
@@ -11328,16 +11891,16 @@
             <wp:extent cx="4610100" cy="4114800"/>
             <wp:effectExtent b="0" l="0" r="0" t="0"/>
             <wp:wrapNone/>
-            <wp:docPr id="17" name="image1.jpg"/>
+            <wp:docPr id="17" name="image13.jpg"/>
             <a:graphic>
               <a:graphicData uri="http://schemas.openxmlformats.org/drawingml/2006/picture">
                 <pic:pic>
                   <pic:nvPicPr>
-                    <pic:cNvPr id="0" name="image1.jpg"/>
+                    <pic:cNvPr id="0" name="image13.jpg"/>
                     <pic:cNvPicPr preferRelativeResize="0"/>
                   </pic:nvPicPr>
                   <pic:blipFill>
-                    <a:blip r:embed="rId30"/>
+                    <a:blip r:embed="rId31"/>
                     <a:srcRect b="0" l="0" r="0" t="0"/>
                     <a:stretch>
                       <a:fillRect/>
@@ -11938,6 +12501,203 @@
     <w:p>
       <w:pPr>
         <w:spacing w:after="0" w:lineRule="auto"/>
+        <w:ind w:firstLine="720"/>
+        <w:jc w:val="both"/>
+        <w:rPr>
+          <w:rFonts w:ascii="Times New Roman" w:cs="Times New Roman" w:eastAsia="Times New Roman" w:hAnsi="Times New Roman"/>
+          <w:sz w:val="24"/>
+          <w:szCs w:val="24"/>
+        </w:rPr>
+      </w:pPr>
+      <w:r>
+        <w:rPr>
+          <w:rtl w:val="0"/>
+        </w:rPr>
+      </w:r>
+    </w:p>
+    <w:p>
+      <w:pPr>
+        <w:spacing w:after="0" w:lineRule="auto"/>
+        <w:ind w:firstLine="720"/>
+        <w:jc w:val="both"/>
+        <w:rPr>
+          <w:rFonts w:ascii="Times New Roman" w:cs="Times New Roman" w:eastAsia="Times New Roman" w:hAnsi="Times New Roman"/>
+          <w:color w:val="ff0000"/>
+          <w:sz w:val="24"/>
+          <w:szCs w:val="24"/>
+        </w:rPr>
+      </w:pPr>
+      <w:r>
+        <w:rPr>
+          <w:rFonts w:ascii="Times New Roman" w:cs="Times New Roman" w:eastAsia="Times New Roman" w:hAnsi="Times New Roman"/>
+          <w:color w:val="ff0000"/>
+          <w:sz w:val="24"/>
+          <w:szCs w:val="24"/>
+          <w:rtl w:val="0"/>
+        </w:rPr>
+        <w:t xml:space="preserve">снимка тука на схемата</w:t>
+      </w:r>
+    </w:p>
+    <w:p>
+      <w:pPr>
+        <w:spacing w:after="0" w:lineRule="auto"/>
+        <w:ind w:firstLine="720"/>
+        <w:jc w:val="both"/>
+        <w:rPr>
+          <w:rFonts w:ascii="Times New Roman" w:cs="Times New Roman" w:eastAsia="Times New Roman" w:hAnsi="Times New Roman"/>
+          <w:sz w:val="24"/>
+          <w:szCs w:val="24"/>
+        </w:rPr>
+      </w:pPr>
+      <w:r>
+        <w:rPr>
+          <w:rtl w:val="0"/>
+        </w:rPr>
+      </w:r>
+    </w:p>
+    <w:p>
+      <w:pPr>
+        <w:spacing w:after="0" w:lineRule="auto"/>
+        <w:ind w:firstLine="720"/>
+        <w:jc w:val="both"/>
+        <w:rPr>
+          <w:rFonts w:ascii="Times New Roman" w:cs="Times New Roman" w:eastAsia="Times New Roman" w:hAnsi="Times New Roman"/>
+          <w:sz w:val="24"/>
+          <w:szCs w:val="24"/>
+        </w:rPr>
+      </w:pPr>
+      <w:r>
+        <w:rPr>
+          <w:rtl w:val="0"/>
+        </w:rPr>
+      </w:r>
+    </w:p>
+    <w:p>
+      <w:pPr>
+        <w:spacing w:after="0" w:lineRule="auto"/>
+        <w:ind w:firstLine="720"/>
+        <w:jc w:val="both"/>
+        <w:rPr>
+          <w:rFonts w:ascii="Times New Roman" w:cs="Times New Roman" w:eastAsia="Times New Roman" w:hAnsi="Times New Roman"/>
+          <w:sz w:val="24"/>
+          <w:szCs w:val="24"/>
+        </w:rPr>
+      </w:pPr>
+      <w:r>
+        <w:rPr>
+          <w:rtl w:val="0"/>
+        </w:rPr>
+      </w:r>
+    </w:p>
+    <w:p>
+      <w:pPr>
+        <w:spacing w:after="0" w:lineRule="auto"/>
+        <w:ind w:firstLine="720"/>
+        <w:jc w:val="both"/>
+        <w:rPr>
+          <w:rFonts w:ascii="Times New Roman" w:cs="Times New Roman" w:eastAsia="Times New Roman" w:hAnsi="Times New Roman"/>
+          <w:sz w:val="24"/>
+          <w:szCs w:val="24"/>
+        </w:rPr>
+      </w:pPr>
+      <w:r>
+        <w:rPr>
+          <w:rtl w:val="0"/>
+        </w:rPr>
+      </w:r>
+    </w:p>
+    <w:p>
+      <w:pPr>
+        <w:spacing w:after="0" w:lineRule="auto"/>
+        <w:ind w:firstLine="720"/>
+        <w:jc w:val="both"/>
+        <w:rPr>
+          <w:rFonts w:ascii="Times New Roman" w:cs="Times New Roman" w:eastAsia="Times New Roman" w:hAnsi="Times New Roman"/>
+          <w:sz w:val="24"/>
+          <w:szCs w:val="24"/>
+        </w:rPr>
+      </w:pPr>
+      <w:r>
+        <w:rPr>
+          <w:rtl w:val="0"/>
+        </w:rPr>
+      </w:r>
+    </w:p>
+    <w:p>
+      <w:pPr>
+        <w:spacing w:after="0" w:lineRule="auto"/>
+        <w:ind w:firstLine="720"/>
+        <w:jc w:val="both"/>
+        <w:rPr>
+          <w:rFonts w:ascii="Times New Roman" w:cs="Times New Roman" w:eastAsia="Times New Roman" w:hAnsi="Times New Roman"/>
+          <w:sz w:val="24"/>
+          <w:szCs w:val="24"/>
+        </w:rPr>
+      </w:pPr>
+      <w:r>
+        <w:rPr>
+          <w:rtl w:val="0"/>
+        </w:rPr>
+      </w:r>
+    </w:p>
+    <w:p>
+      <w:pPr>
+        <w:spacing w:after="0" w:lineRule="auto"/>
+        <w:ind w:firstLine="720"/>
+        <w:jc w:val="both"/>
+        <w:rPr>
+          <w:rFonts w:ascii="Times New Roman" w:cs="Times New Roman" w:eastAsia="Times New Roman" w:hAnsi="Times New Roman"/>
+          <w:sz w:val="24"/>
+          <w:szCs w:val="24"/>
+        </w:rPr>
+      </w:pPr>
+      <w:r>
+        <w:rPr>
+          <w:rtl w:val="0"/>
+        </w:rPr>
+      </w:r>
+    </w:p>
+    <w:p>
+      <w:pPr>
+        <w:spacing w:after="0" w:lineRule="auto"/>
+        <w:ind w:firstLine="720"/>
+        <w:jc w:val="both"/>
+        <w:rPr>
+          <w:rFonts w:ascii="Times New Roman" w:cs="Times New Roman" w:eastAsia="Times New Roman" w:hAnsi="Times New Roman"/>
+          <w:sz w:val="24"/>
+          <w:szCs w:val="24"/>
+        </w:rPr>
+      </w:pPr>
+      <w:r>
+        <w:rPr>
+          <w:rtl w:val="0"/>
+        </w:rPr>
+      </w:r>
+    </w:p>
+    <w:p>
+      <w:pPr>
+        <w:spacing w:after="0" w:lineRule="auto"/>
+        <w:ind w:firstLine="720"/>
+        <w:jc w:val="both"/>
+        <w:rPr>
+          <w:rFonts w:ascii="Times New Roman" w:cs="Times New Roman" w:eastAsia="Times New Roman" w:hAnsi="Times New Roman"/>
+          <w:sz w:val="24"/>
+          <w:szCs w:val="24"/>
+        </w:rPr>
+      </w:pPr>
+      <w:r>
+        <w:rPr>
+          <w:rFonts w:ascii="Times New Roman" w:cs="Times New Roman" w:eastAsia="Times New Roman" w:hAnsi="Times New Roman"/>
+          <w:sz w:val="24"/>
+          <w:szCs w:val="24"/>
+          <w:rtl w:val="0"/>
+        </w:rPr>
+        <w:t xml:space="preserve">На изображението е представена основната електрическа схема на изградената кола. Този схематичен образ включва всички използвани компоненти за създаването на продукта, като връзките между тях са ясно обозначени. Освен това са изобразени определени параметри, имена и пинове за всеки компонент, които служат за връзка и комуникация с останалите. Такава електронна схема е необходима за правилното проектиране и сглобяване на създаденото електронно устройство. Този тип принципни електрически схеми, представени като сервизно описание или експлоатационна документация, придружават всеки електронен продукт, независимо от неговата сложност.</w:t>
+      </w:r>
+    </w:p>
+    <w:p>
+      <w:pPr>
+        <w:spacing w:after="0" w:lineRule="auto"/>
         <w:rPr>
           <w:rFonts w:ascii="Times New Roman" w:cs="Times New Roman" w:eastAsia="Times New Roman" w:hAnsi="Times New Roman"/>
           <w:b w:val="1"/>
@@ -11954,6 +12714,135 @@
     <w:p>
       <w:pPr>
         <w:spacing w:after="0" w:lineRule="auto"/>
+        <w:ind w:firstLine="720"/>
+        <w:rPr>
+          <w:rFonts w:ascii="Times New Roman" w:cs="Times New Roman" w:eastAsia="Times New Roman" w:hAnsi="Times New Roman"/>
+          <w:sz w:val="24"/>
+          <w:szCs w:val="24"/>
+        </w:rPr>
+      </w:pPr>
+      <w:r>
+        <w:rPr>
+          <w:rFonts w:ascii="Times New Roman" w:cs="Times New Roman" w:eastAsia="Times New Roman" w:hAnsi="Times New Roman"/>
+          <w:sz w:val="24"/>
+          <w:szCs w:val="24"/>
+          <w:rtl w:val="0"/>
+        </w:rPr>
+        <w:t xml:space="preserve">Елементите на схемата са следните:</w:t>
+      </w:r>
+    </w:p>
+    <w:p>
+      <w:pPr>
+        <w:numPr>
+          <w:ilvl w:val="0"/>
+          <w:numId w:val="16"/>
+        </w:numPr>
+        <w:spacing w:after="0" w:lineRule="auto"/>
+        <w:ind w:left="1440" w:hanging="360"/>
+        <w:jc w:val="both"/>
+        <w:rPr>
+          <w:rFonts w:ascii="Times New Roman" w:cs="Times New Roman" w:eastAsia="Times New Roman" w:hAnsi="Times New Roman"/>
+          <w:sz w:val="24"/>
+          <w:szCs w:val="24"/>
+          <w:u w:val="none"/>
+        </w:rPr>
+      </w:pPr>
+      <w:r>
+        <w:rPr>
+          <w:rFonts w:ascii="Times New Roman" w:cs="Times New Roman" w:eastAsia="Times New Roman" w:hAnsi="Times New Roman"/>
+          <w:sz w:val="24"/>
+          <w:szCs w:val="24"/>
+          <w:rtl w:val="0"/>
+        </w:rPr>
+        <w:t xml:space="preserve">“ESP-8266” - развойна платка с микроконтролер L106 32-bit RISC</w:t>
+      </w:r>
+    </w:p>
+    <w:p>
+      <w:pPr>
+        <w:numPr>
+          <w:ilvl w:val="0"/>
+          <w:numId w:val="16"/>
+        </w:numPr>
+        <w:spacing w:after="0" w:lineRule="auto"/>
+        <w:ind w:left="1440" w:hanging="360"/>
+        <w:jc w:val="both"/>
+        <w:rPr>
+          <w:rFonts w:ascii="Times New Roman" w:cs="Times New Roman" w:eastAsia="Times New Roman" w:hAnsi="Times New Roman"/>
+          <w:sz w:val="24"/>
+          <w:szCs w:val="24"/>
+          <w:u w:val="none"/>
+        </w:rPr>
+      </w:pPr>
+      <w:r>
+        <w:rPr>
+          <w:rFonts w:ascii="Times New Roman" w:cs="Times New Roman" w:eastAsia="Times New Roman" w:hAnsi="Times New Roman"/>
+          <w:sz w:val="24"/>
+          <w:szCs w:val="24"/>
+          <w:rtl w:val="0"/>
+        </w:rPr>
+        <w:t xml:space="preserve">“ESP12E Motor Shield” - разширителна платка, с която се управляват DC двигателите.</w:t>
+      </w:r>
+    </w:p>
+    <w:p>
+      <w:pPr>
+        <w:numPr>
+          <w:ilvl w:val="0"/>
+          <w:numId w:val="16"/>
+        </w:numPr>
+        <w:spacing w:after="0" w:lineRule="auto"/>
+        <w:ind w:left="1440" w:hanging="360"/>
+        <w:jc w:val="both"/>
+        <w:rPr>
+          <w:rFonts w:ascii="Times New Roman" w:cs="Times New Roman" w:eastAsia="Times New Roman" w:hAnsi="Times New Roman"/>
+          <w:sz w:val="24"/>
+          <w:szCs w:val="24"/>
+          <w:u w:val="none"/>
+        </w:rPr>
+      </w:pPr>
+      <w:r>
+        <w:rPr>
+          <w:rFonts w:ascii="Times New Roman" w:cs="Times New Roman" w:eastAsia="Times New Roman" w:hAnsi="Times New Roman"/>
+          <w:sz w:val="24"/>
+          <w:szCs w:val="24"/>
+          <w:rtl w:val="0"/>
+        </w:rPr>
+        <w:t xml:space="preserve">“4 x AA батерии” - батерията използвана за захранване на платките и двигателите.</w:t>
+      </w:r>
+    </w:p>
+    <w:p>
+      <w:pPr>
+        <w:numPr>
+          <w:ilvl w:val="0"/>
+          <w:numId w:val="16"/>
+        </w:numPr>
+        <w:spacing w:after="0" w:lineRule="auto"/>
+        <w:ind w:left="1440" w:hanging="360"/>
+        <w:jc w:val="both"/>
+        <w:rPr>
+          <w:rFonts w:ascii="Times New Roman" w:cs="Times New Roman" w:eastAsia="Times New Roman" w:hAnsi="Times New Roman"/>
+          <w:sz w:val="24"/>
+          <w:szCs w:val="24"/>
+          <w:u w:val="none"/>
+        </w:rPr>
+      </w:pPr>
+      <w:r>
+        <w:rPr>
+          <w:rFonts w:ascii="Times New Roman" w:cs="Times New Roman" w:eastAsia="Times New Roman" w:hAnsi="Times New Roman"/>
+          <w:sz w:val="24"/>
+          <w:szCs w:val="24"/>
+          <w:rtl w:val="0"/>
+        </w:rPr>
+        <w:t xml:space="preserve">“4 DC двигателя” - постояннотоковите колекторни двигатели.</w:t>
+      </w:r>
+      <w:r>
+        <w:rPr>
+          <w:rtl w:val="0"/>
+        </w:rPr>
+      </w:r>
+    </w:p>
+    <w:p>
+      <w:pPr>
+        <w:spacing w:after="0" w:lineRule="auto"/>
         <w:rPr>
           <w:rFonts w:ascii="Times New Roman" w:cs="Times New Roman" w:eastAsia="Times New Roman" w:hAnsi="Times New Roman"/>
           <w:b w:val="1"/>
@@ -11979,349 +12868,126 @@
       </w:pPr>
       <w:r>
         <w:rPr>
-          <w:rtl w:val="0"/>
-        </w:rPr>
-      </w:r>
-    </w:p>
-    <w:p>
-      <w:pPr>
-        <w:spacing w:after="0" w:lineRule="auto"/>
-        <w:rPr>
           <w:rFonts w:ascii="Times New Roman" w:cs="Times New Roman" w:eastAsia="Times New Roman" w:hAnsi="Times New Roman"/>
           <w:b w:val="1"/>
           <w:sz w:val="28"/>
           <w:szCs w:val="28"/>
-        </w:rPr>
-      </w:pPr>
-      <w:r>
-        <w:rPr>
-          <w:rtl w:val="0"/>
-        </w:rPr>
-      </w:r>
-    </w:p>
-    <w:p>
-      <w:pPr>
-        <w:spacing w:after="0" w:lineRule="auto"/>
+          <w:rtl w:val="0"/>
+        </w:rPr>
+        <w:t xml:space="preserve">3.4 Резултати и тестове от реализирания експериментален модел</w:t>
+      </w:r>
+    </w:p>
+    <w:p>
+      <w:pPr>
+        <w:spacing w:after="0" w:lineRule="auto"/>
+        <w:jc w:val="both"/>
+        <w:rPr>
+          <w:rFonts w:ascii="Times New Roman" w:cs="Times New Roman" w:eastAsia="Times New Roman" w:hAnsi="Times New Roman"/>
+          <w:sz w:val="24"/>
+          <w:szCs w:val="24"/>
+        </w:rPr>
+      </w:pPr>
+      <w:r>
         <w:rPr>
           <w:rFonts w:ascii="Times New Roman" w:cs="Times New Roman" w:eastAsia="Times New Roman" w:hAnsi="Times New Roman"/>
           <w:b w:val="1"/>
           <w:sz w:val="28"/>
           <w:szCs w:val="28"/>
-        </w:rPr>
-      </w:pPr>
-      <w:r>
-        <w:rPr>
-          <w:rtl w:val="0"/>
-        </w:rPr>
-      </w:r>
-    </w:p>
-    <w:p>
-      <w:pPr>
-        <w:spacing w:after="0" w:lineRule="auto"/>
-        <w:rPr>
-          <w:rFonts w:ascii="Times New Roman" w:cs="Times New Roman" w:eastAsia="Times New Roman" w:hAnsi="Times New Roman"/>
-          <w:b w:val="1"/>
-          <w:sz w:val="28"/>
-          <w:szCs w:val="28"/>
-        </w:rPr>
-      </w:pPr>
-      <w:r>
-        <w:rPr>
-          <w:rFonts w:ascii="Times New Roman" w:cs="Times New Roman" w:eastAsia="Times New Roman" w:hAnsi="Times New Roman"/>
-          <w:b w:val="1"/>
-          <w:sz w:val="28"/>
-          <w:szCs w:val="28"/>
-          <w:rtl w:val="0"/>
-        </w:rPr>
-        <w:t xml:space="preserve">3.4 Резултати и тестове от реализирания експериментален модел</w:t>
-      </w:r>
-    </w:p>
-    <w:p>
-      <w:pPr>
-        <w:spacing w:after="0" w:lineRule="auto"/>
-        <w:rPr>
-          <w:rFonts w:ascii="Times New Roman" w:cs="Times New Roman" w:eastAsia="Times New Roman" w:hAnsi="Times New Roman"/>
-          <w:b w:val="1"/>
-          <w:sz w:val="28"/>
-          <w:szCs w:val="28"/>
-        </w:rPr>
-      </w:pPr>
-      <w:r>
-        <w:rPr>
-          <w:rtl w:val="0"/>
-        </w:rPr>
-      </w:r>
-    </w:p>
-    <w:p>
-      <w:pPr>
-        <w:spacing w:after="0" w:lineRule="auto"/>
-        <w:rPr>
-          <w:rFonts w:ascii="Times New Roman" w:cs="Times New Roman" w:eastAsia="Times New Roman" w:hAnsi="Times New Roman"/>
-          <w:b w:val="1"/>
-          <w:sz w:val="28"/>
-          <w:szCs w:val="28"/>
-        </w:rPr>
-      </w:pPr>
-      <w:r>
-        <w:rPr>
-          <w:rtl w:val="0"/>
-        </w:rPr>
-      </w:r>
-    </w:p>
-    <w:p>
-      <w:pPr>
-        <w:spacing w:after="0" w:lineRule="auto"/>
-        <w:rPr>
-          <w:rFonts w:ascii="Times New Roman" w:cs="Times New Roman" w:eastAsia="Times New Roman" w:hAnsi="Times New Roman"/>
-          <w:b w:val="1"/>
-          <w:sz w:val="28"/>
-          <w:szCs w:val="28"/>
-        </w:rPr>
-      </w:pPr>
-      <w:r>
-        <w:rPr>
-          <w:rtl w:val="0"/>
-        </w:rPr>
-      </w:r>
-    </w:p>
-    <w:p>
-      <w:pPr>
-        <w:spacing w:after="0" w:lineRule="auto"/>
-        <w:rPr>
-          <w:rFonts w:ascii="Times New Roman" w:cs="Times New Roman" w:eastAsia="Times New Roman" w:hAnsi="Times New Roman"/>
-          <w:b w:val="1"/>
-          <w:sz w:val="28"/>
-          <w:szCs w:val="28"/>
-        </w:rPr>
-      </w:pPr>
-      <w:r>
-        <w:rPr>
-          <w:rtl w:val="0"/>
-        </w:rPr>
-      </w:r>
-    </w:p>
-    <w:p>
-      <w:pPr>
-        <w:spacing w:after="0" w:lineRule="auto"/>
-        <w:rPr>
-          <w:rFonts w:ascii="Times New Roman" w:cs="Times New Roman" w:eastAsia="Times New Roman" w:hAnsi="Times New Roman"/>
-          <w:b w:val="1"/>
-          <w:sz w:val="28"/>
-          <w:szCs w:val="28"/>
-        </w:rPr>
-      </w:pPr>
-      <w:r>
-        <w:rPr>
-          <w:rtl w:val="0"/>
-        </w:rPr>
-      </w:r>
-    </w:p>
-    <w:p>
-      <w:pPr>
-        <w:spacing w:after="0" w:lineRule="auto"/>
-        <w:rPr>
-          <w:rFonts w:ascii="Times New Roman" w:cs="Times New Roman" w:eastAsia="Times New Roman" w:hAnsi="Times New Roman"/>
-          <w:b w:val="1"/>
-          <w:sz w:val="28"/>
-          <w:szCs w:val="28"/>
-        </w:rPr>
-      </w:pPr>
-      <w:r>
-        <w:rPr>
-          <w:rtl w:val="0"/>
-        </w:rPr>
-      </w:r>
-    </w:p>
-    <w:p>
-      <w:pPr>
-        <w:spacing w:after="0" w:lineRule="auto"/>
-        <w:rPr>
-          <w:rFonts w:ascii="Times New Roman" w:cs="Times New Roman" w:eastAsia="Times New Roman" w:hAnsi="Times New Roman"/>
-          <w:b w:val="1"/>
-          <w:sz w:val="28"/>
-          <w:szCs w:val="28"/>
-        </w:rPr>
-      </w:pPr>
-      <w:r>
-        <w:rPr>
-          <w:rtl w:val="0"/>
-        </w:rPr>
-      </w:r>
-    </w:p>
-    <w:p>
-      <w:pPr>
-        <w:spacing w:after="0" w:lineRule="auto"/>
-        <w:rPr>
-          <w:rFonts w:ascii="Times New Roman" w:cs="Times New Roman" w:eastAsia="Times New Roman" w:hAnsi="Times New Roman"/>
-          <w:b w:val="1"/>
-          <w:sz w:val="28"/>
-          <w:szCs w:val="28"/>
-        </w:rPr>
-      </w:pPr>
-      <w:r>
-        <w:rPr>
-          <w:rtl w:val="0"/>
-        </w:rPr>
-      </w:r>
-    </w:p>
-    <w:p>
-      <w:pPr>
-        <w:spacing w:after="0" w:lineRule="auto"/>
-        <w:rPr>
-          <w:rFonts w:ascii="Times New Roman" w:cs="Times New Roman" w:eastAsia="Times New Roman" w:hAnsi="Times New Roman"/>
-          <w:b w:val="1"/>
-          <w:sz w:val="28"/>
-          <w:szCs w:val="28"/>
-        </w:rPr>
-      </w:pPr>
-      <w:r>
-        <w:rPr>
-          <w:rtl w:val="0"/>
-        </w:rPr>
-      </w:r>
-    </w:p>
-    <w:p>
-      <w:pPr>
-        <w:spacing w:after="0" w:lineRule="auto"/>
-        <w:rPr>
-          <w:rFonts w:ascii="Times New Roman" w:cs="Times New Roman" w:eastAsia="Times New Roman" w:hAnsi="Times New Roman"/>
-          <w:b w:val="1"/>
-          <w:sz w:val="28"/>
-          <w:szCs w:val="28"/>
-        </w:rPr>
-      </w:pPr>
-      <w:r>
-        <w:rPr>
-          <w:rtl w:val="0"/>
-        </w:rPr>
-      </w:r>
-    </w:p>
-    <w:p>
-      <w:pPr>
-        <w:spacing w:after="0" w:lineRule="auto"/>
-        <w:rPr>
-          <w:rFonts w:ascii="Times New Roman" w:cs="Times New Roman" w:eastAsia="Times New Roman" w:hAnsi="Times New Roman"/>
-          <w:b w:val="1"/>
-          <w:sz w:val="28"/>
-          <w:szCs w:val="28"/>
-        </w:rPr>
-      </w:pPr>
-      <w:r>
-        <w:rPr>
-          <w:rtl w:val="0"/>
-        </w:rPr>
-      </w:r>
-    </w:p>
-    <w:p>
-      <w:pPr>
-        <w:spacing w:after="0" w:lineRule="auto"/>
-        <w:rPr>
-          <w:rFonts w:ascii="Times New Roman" w:cs="Times New Roman" w:eastAsia="Times New Roman" w:hAnsi="Times New Roman"/>
-          <w:b w:val="1"/>
-          <w:sz w:val="28"/>
-          <w:szCs w:val="28"/>
-        </w:rPr>
-      </w:pPr>
-      <w:r>
-        <w:rPr>
-          <w:rtl w:val="0"/>
-        </w:rPr>
-      </w:r>
-    </w:p>
-    <w:p>
-      <w:pPr>
-        <w:spacing w:after="0" w:lineRule="auto"/>
-        <w:rPr>
-          <w:rFonts w:ascii="Times New Roman" w:cs="Times New Roman" w:eastAsia="Times New Roman" w:hAnsi="Times New Roman"/>
-          <w:b w:val="1"/>
-          <w:sz w:val="28"/>
-          <w:szCs w:val="28"/>
-        </w:rPr>
-      </w:pPr>
-      <w:r>
-        <w:rPr>
-          <w:rtl w:val="0"/>
-        </w:rPr>
-      </w:r>
-    </w:p>
-    <w:p>
-      <w:pPr>
-        <w:spacing w:after="0" w:lineRule="auto"/>
-        <w:rPr>
-          <w:rFonts w:ascii="Times New Roman" w:cs="Times New Roman" w:eastAsia="Times New Roman" w:hAnsi="Times New Roman"/>
-          <w:b w:val="1"/>
-          <w:sz w:val="28"/>
-          <w:szCs w:val="28"/>
-        </w:rPr>
-      </w:pPr>
-      <w:r>
-        <w:rPr>
-          <w:rtl w:val="0"/>
-        </w:rPr>
-      </w:r>
-    </w:p>
-    <w:p>
-      <w:pPr>
-        <w:spacing w:after="0" w:lineRule="auto"/>
-        <w:rPr>
-          <w:rFonts w:ascii="Times New Roman" w:cs="Times New Roman" w:eastAsia="Times New Roman" w:hAnsi="Times New Roman"/>
-          <w:b w:val="1"/>
-          <w:sz w:val="28"/>
-          <w:szCs w:val="28"/>
-        </w:rPr>
-      </w:pPr>
-      <w:r>
-        <w:rPr>
-          <w:rtl w:val="0"/>
-        </w:rPr>
-      </w:r>
-    </w:p>
-    <w:p>
-      <w:pPr>
-        <w:spacing w:after="0" w:lineRule="auto"/>
-        <w:rPr>
-          <w:rFonts w:ascii="Times New Roman" w:cs="Times New Roman" w:eastAsia="Times New Roman" w:hAnsi="Times New Roman"/>
-          <w:b w:val="1"/>
-          <w:sz w:val="28"/>
-          <w:szCs w:val="28"/>
-        </w:rPr>
-      </w:pPr>
-      <w:r>
-        <w:rPr>
-          <w:rtl w:val="0"/>
-        </w:rPr>
-      </w:r>
-    </w:p>
-    <w:p>
-      <w:pPr>
-        <w:spacing w:after="0" w:lineRule="auto"/>
-        <w:rPr>
-          <w:rFonts w:ascii="Times New Roman" w:cs="Times New Roman" w:eastAsia="Times New Roman" w:hAnsi="Times New Roman"/>
-          <w:b w:val="1"/>
-          <w:sz w:val="28"/>
-          <w:szCs w:val="28"/>
-        </w:rPr>
-      </w:pPr>
-      <w:r>
-        <w:rPr>
-          <w:rtl w:val="0"/>
-        </w:rPr>
-      </w:r>
-    </w:p>
-    <w:p>
-      <w:pPr>
-        <w:spacing w:after="0" w:lineRule="auto"/>
-        <w:rPr>
-          <w:rFonts w:ascii="Times New Roman" w:cs="Times New Roman" w:eastAsia="Times New Roman" w:hAnsi="Times New Roman"/>
-          <w:b w:val="1"/>
-          <w:sz w:val="28"/>
-          <w:szCs w:val="28"/>
-        </w:rPr>
-      </w:pPr>
-      <w:r>
-        <w:rPr>
-          <w:rtl w:val="0"/>
-        </w:rPr>
+          <w:rtl w:val="0"/>
+        </w:rPr>
+        <w:tab/>
+      </w:r>
+      <w:r>
+        <w:rPr>
+          <w:rFonts w:ascii="Times New Roman" w:cs="Times New Roman" w:eastAsia="Times New Roman" w:hAnsi="Times New Roman"/>
+          <w:sz w:val="24"/>
+          <w:szCs w:val="24"/>
+          <w:rtl w:val="0"/>
+        </w:rPr>
+        <w:t xml:space="preserve">Тестването на реализирания проект за почва още по време на разработката му. Първия тест, който беше проведен е на Web сайта, с който се управлява количката. Тестът проверява как изглежда сайта на различни устройства (компютър и телефон) и колко е лесен за използване. </w:t>
+      </w:r>
+    </w:p>
+    <w:p>
+      <w:pPr>
+        <w:spacing w:after="0" w:lineRule="auto"/>
+        <w:jc w:val="both"/>
+        <w:rPr>
+          <w:rFonts w:ascii="Times New Roman" w:cs="Times New Roman" w:eastAsia="Times New Roman" w:hAnsi="Times New Roman"/>
+          <w:color w:val="ff0000"/>
+          <w:sz w:val="24"/>
+          <w:szCs w:val="24"/>
+        </w:rPr>
+      </w:pPr>
+      <w:r>
+        <w:rPr>
+          <w:rFonts w:ascii="Times New Roman" w:cs="Times New Roman" w:eastAsia="Times New Roman" w:hAnsi="Times New Roman"/>
+          <w:color w:val="ff0000"/>
+          <w:sz w:val="24"/>
+          <w:szCs w:val="24"/>
+          <w:rtl w:val="0"/>
+        </w:rPr>
+        <w:t xml:space="preserve">Фигура на сайта от телефон</w:t>
+      </w:r>
+    </w:p>
+    <w:p>
+      <w:pPr>
+        <w:spacing w:after="0" w:lineRule="auto"/>
+        <w:jc w:val="both"/>
+        <w:rPr>
+          <w:rFonts w:ascii="Times New Roman" w:cs="Times New Roman" w:eastAsia="Times New Roman" w:hAnsi="Times New Roman"/>
+          <w:sz w:val="24"/>
+          <w:szCs w:val="24"/>
+        </w:rPr>
+      </w:pPr>
+      <w:r>
+        <w:rPr>
+          <w:rFonts w:ascii="Times New Roman" w:cs="Times New Roman" w:eastAsia="Times New Roman" w:hAnsi="Times New Roman"/>
+          <w:sz w:val="24"/>
+          <w:szCs w:val="24"/>
+          <w:rtl w:val="0"/>
+        </w:rPr>
+        <w:t xml:space="preserve">След като визуалния тест на сайта беше успешен започва тест на бутоните, с които се управлява количката също така с този тест ще се установи дали кода работи правилно и дали компонентите са свързани правилно. Тестът представлява отделно тестване на всеки бутон и проверка дали прави каквото е необходимо. По време на тестът се установи, че два бутона бяха разменени, но проблема беше отстранен в кратък срок и с това този тест приключва успешно. </w:t>
+      </w:r>
+    </w:p>
+    <w:p>
+      <w:pPr>
+        <w:spacing w:after="0" w:lineRule="auto"/>
+        <w:jc w:val="both"/>
+        <w:rPr>
+          <w:rFonts w:ascii="Times New Roman" w:cs="Times New Roman" w:eastAsia="Times New Roman" w:hAnsi="Times New Roman"/>
+          <w:sz w:val="24"/>
+          <w:szCs w:val="24"/>
+        </w:rPr>
+      </w:pPr>
+      <w:r>
+        <w:rPr>
+          <w:rFonts w:ascii="Times New Roman" w:cs="Times New Roman" w:eastAsia="Times New Roman" w:hAnsi="Times New Roman"/>
+          <w:sz w:val="24"/>
+          <w:szCs w:val="24"/>
+          <w:rtl w:val="0"/>
+        </w:rPr>
+        <w:t xml:space="preserve">Третият и последен тест тества способността на количката да се движи в различни пътни  условия. Тествана на гладък, грапав, неравен и наклонен терен количката доказва, че с може да пътува през всякакъв терен без затруднения с помоща на 4 по 4 задвижването на колелата.</w:t>
+      </w:r>
+    </w:p>
+    <w:p>
+      <w:pPr>
+        <w:spacing w:after="0" w:lineRule="auto"/>
+        <w:rPr>
+          <w:rFonts w:ascii="Times New Roman" w:cs="Times New Roman" w:eastAsia="Times New Roman" w:hAnsi="Times New Roman"/>
+          <w:color w:val="ff0000"/>
+          <w:sz w:val="24"/>
+          <w:szCs w:val="24"/>
+        </w:rPr>
+      </w:pPr>
+      <w:r>
+        <w:rPr>
+          <w:rFonts w:ascii="Times New Roman" w:cs="Times New Roman" w:eastAsia="Times New Roman" w:hAnsi="Times New Roman"/>
+          <w:color w:val="ff0000"/>
+          <w:sz w:val="24"/>
+          <w:szCs w:val="24"/>
+          <w:rtl w:val="0"/>
+        </w:rPr>
+        <w:t xml:space="preserve">снимка на количката</w:t>
       </w:r>
     </w:p>
     <w:p>
@@ -12373,16 +13039,16 @@
             <wp:extent cx="4334828" cy="4260854"/>
             <wp:effectExtent b="0" l="0" r="0" t="0"/>
             <wp:wrapNone/>
-            <wp:docPr id="21" name="image12.jpg"/>
+            <wp:docPr id="21" name="image14.jpg"/>
             <a:graphic>
               <a:graphicData uri="http://schemas.openxmlformats.org/drawingml/2006/picture">
                 <pic:pic>
                   <pic:nvPicPr>
-                    <pic:cNvPr id="0" name="image12.jpg"/>
+                    <pic:cNvPr id="0" name="image14.jpg"/>
                     <pic:cNvPicPr preferRelativeResize="0"/>
                   </pic:nvPicPr>
                   <pic:blipFill>
-                    <a:blip r:embed="rId31"/>
+                    <a:blip r:embed="rId32"/>
                     <a:srcRect b="0" l="0" r="0" t="0"/>
                     <a:stretch>
                       <a:fillRect/>
@@ -13171,8 +13837,15 @@
         <w:rPr>
           <w:rFonts w:ascii="Times New Roman" w:cs="Times New Roman" w:eastAsia="Times New Roman" w:hAnsi="Times New Roman"/>
           <w:b w:val="1"/>
+          <w:i w:val="0"/>
+          <w:smallCaps w:val="0"/>
+          <w:strike w:val="0"/>
+          <w:color w:val="000000"/>
           <w:sz w:val="28"/>
           <w:szCs w:val="28"/>
+          <w:u w:val="none"/>
+          <w:shd w:fill="auto" w:val="clear"/>
+          <w:vertAlign w:val="baseline"/>
         </w:rPr>
       </w:pPr>
       <w:r>
@@ -13185,21 +13858,756 @@
         </w:rPr>
         <w:t xml:space="preserve">4.3 Тенденции за усъвършенстване на разработката</w:t>
       </w:r>
-    </w:p>
-    <w:p>
-      <w:pPr>
-        <w:spacing w:after="0" w:lineRule="auto"/>
-        <w:rPr>
-          <w:rFonts w:ascii="Times New Roman" w:cs="Times New Roman" w:eastAsia="Times New Roman" w:hAnsi="Times New Roman"/>
-          <w:b w:val="1"/>
-          <w:sz w:val="28"/>
-          <w:szCs w:val="28"/>
-        </w:rPr>
-      </w:pPr>
-      <w:r>
-        <w:rPr>
-          <w:rtl w:val="0"/>
-        </w:rPr>
+      <w:r>
+        <w:rPr>
+          <w:rtl w:val="0"/>
+        </w:rPr>
+      </w:r>
+    </w:p>
+    <w:p>
+      <w:pPr>
+        <w:spacing w:after="0" w:lineRule="auto"/>
+        <w:jc w:val="center"/>
+        <w:rPr>
+          <w:rFonts w:ascii="Times New Roman" w:cs="Times New Roman" w:eastAsia="Times New Roman" w:hAnsi="Times New Roman"/>
+          <w:b w:val="1"/>
+          <w:sz w:val="32"/>
+          <w:szCs w:val="32"/>
+          <w:u w:val="single"/>
+        </w:rPr>
+      </w:pPr>
+      <w:r>
+        <w:rPr>
+          <w:rFonts w:ascii="Times New Roman" w:cs="Times New Roman" w:eastAsia="Times New Roman" w:hAnsi="Times New Roman"/>
+          <w:b w:val="1"/>
+          <w:sz w:val="32"/>
+          <w:szCs w:val="32"/>
+          <w:u w:val="single"/>
+          <w:rtl w:val="0"/>
+        </w:rPr>
+        <w:t xml:space="preserve">ИЗПОЛЗВАНИ ТЕРМИНИ И СЪКРАЩЕНИЯ</w:t>
+      </w:r>
+    </w:p>
+    <w:p>
+      <w:pPr>
+        <w:spacing w:after="0" w:lineRule="auto"/>
+        <w:rPr>
+          <w:rFonts w:ascii="Times New Roman" w:cs="Times New Roman" w:eastAsia="Times New Roman" w:hAnsi="Times New Roman"/>
+          <w:b w:val="1"/>
+          <w:sz w:val="32"/>
+          <w:szCs w:val="32"/>
+          <w:u w:val="single"/>
+        </w:rPr>
+      </w:pPr>
+      <w:r>
+        <w:rPr>
+          <w:rtl w:val="0"/>
+        </w:rPr>
+      </w:r>
+    </w:p>
+    <w:p>
+      <w:pPr>
+        <w:spacing w:after="0" w:lineRule="auto"/>
+        <w:rPr>
+          <w:rFonts w:ascii="Times New Roman" w:cs="Times New Roman" w:eastAsia="Times New Roman" w:hAnsi="Times New Roman"/>
+          <w:sz w:val="24"/>
+          <w:szCs w:val="24"/>
+        </w:rPr>
+      </w:pPr>
+      <w:r>
+        <w:rPr>
+          <w:rFonts w:ascii="Times New Roman" w:cs="Times New Roman" w:eastAsia="Times New Roman" w:hAnsi="Times New Roman"/>
+          <w:sz w:val="24"/>
+          <w:szCs w:val="24"/>
+          <w:rtl w:val="0"/>
+        </w:rPr>
+        <w:t xml:space="preserve">SRAM</w:t>
+      </w:r>
+    </w:p>
+    <w:p>
+      <w:pPr>
+        <w:spacing w:after="0" w:lineRule="auto"/>
+        <w:rPr>
+          <w:rFonts w:ascii="Times New Roman" w:cs="Times New Roman" w:eastAsia="Times New Roman" w:hAnsi="Times New Roman"/>
+          <w:sz w:val="24"/>
+          <w:szCs w:val="24"/>
+        </w:rPr>
+      </w:pPr>
+      <w:r>
+        <w:rPr>
+          <w:rFonts w:ascii="Times New Roman" w:cs="Times New Roman" w:eastAsia="Times New Roman" w:hAnsi="Times New Roman"/>
+          <w:sz w:val="24"/>
+          <w:szCs w:val="24"/>
+          <w:rtl w:val="0"/>
+        </w:rPr>
+        <w:t xml:space="preserve">DIO</w:t>
+      </w:r>
+    </w:p>
+    <w:p>
+      <w:pPr>
+        <w:spacing w:after="0" w:lineRule="auto"/>
+        <w:rPr>
+          <w:rFonts w:ascii="Times New Roman" w:cs="Times New Roman" w:eastAsia="Times New Roman" w:hAnsi="Times New Roman"/>
+          <w:sz w:val="24"/>
+          <w:szCs w:val="24"/>
+        </w:rPr>
+      </w:pPr>
+      <w:r>
+        <w:rPr>
+          <w:rFonts w:ascii="Times New Roman" w:cs="Times New Roman" w:eastAsia="Times New Roman" w:hAnsi="Times New Roman"/>
+          <w:sz w:val="24"/>
+          <w:szCs w:val="24"/>
+          <w:rtl w:val="0"/>
+        </w:rPr>
+        <w:t xml:space="preserve">ADC</w:t>
+      </w:r>
+    </w:p>
+    <w:p>
+      <w:pPr>
+        <w:spacing w:after="0" w:lineRule="auto"/>
+        <w:rPr>
+          <w:rFonts w:ascii="Times New Roman" w:cs="Times New Roman" w:eastAsia="Times New Roman" w:hAnsi="Times New Roman"/>
+          <w:sz w:val="24"/>
+          <w:szCs w:val="24"/>
+        </w:rPr>
+      </w:pPr>
+      <w:r>
+        <w:rPr>
+          <w:rFonts w:ascii="Times New Roman" w:cs="Times New Roman" w:eastAsia="Times New Roman" w:hAnsi="Times New Roman"/>
+          <w:sz w:val="24"/>
+          <w:szCs w:val="24"/>
+          <w:rtl w:val="0"/>
+        </w:rPr>
+        <w:t xml:space="preserve">SPI</w:t>
+      </w:r>
+    </w:p>
+    <w:p>
+      <w:pPr>
+        <w:spacing w:after="0" w:lineRule="auto"/>
+        <w:rPr>
+          <w:rFonts w:ascii="Times New Roman" w:cs="Times New Roman" w:eastAsia="Times New Roman" w:hAnsi="Times New Roman"/>
+          <w:sz w:val="24"/>
+          <w:szCs w:val="24"/>
+        </w:rPr>
+      </w:pPr>
+      <w:r>
+        <w:rPr>
+          <w:rFonts w:ascii="Times New Roman" w:cs="Times New Roman" w:eastAsia="Times New Roman" w:hAnsi="Times New Roman"/>
+          <w:sz w:val="24"/>
+          <w:szCs w:val="24"/>
+          <w:rtl w:val="0"/>
+        </w:rPr>
+        <w:t xml:space="preserve">I²C</w:t>
+      </w:r>
+    </w:p>
+    <w:p>
+      <w:pPr>
+        <w:spacing w:after="0" w:lineRule="auto"/>
+        <w:rPr>
+          <w:rFonts w:ascii="Times New Roman" w:cs="Times New Roman" w:eastAsia="Times New Roman" w:hAnsi="Times New Roman"/>
+          <w:sz w:val="24"/>
+          <w:szCs w:val="24"/>
+        </w:rPr>
+      </w:pPr>
+      <w:r>
+        <w:rPr>
+          <w:rFonts w:ascii="Times New Roman" w:cs="Times New Roman" w:eastAsia="Times New Roman" w:hAnsi="Times New Roman"/>
+          <w:sz w:val="24"/>
+          <w:szCs w:val="24"/>
+          <w:rtl w:val="0"/>
+        </w:rPr>
+        <w:t xml:space="preserve">DMA</w:t>
+      </w:r>
+    </w:p>
+    <w:p>
+      <w:pPr>
+        <w:spacing w:after="0" w:lineRule="auto"/>
+        <w:rPr>
+          <w:rFonts w:ascii="Times New Roman" w:cs="Times New Roman" w:eastAsia="Times New Roman" w:hAnsi="Times New Roman"/>
+          <w:sz w:val="24"/>
+          <w:szCs w:val="24"/>
+        </w:rPr>
+      </w:pPr>
+      <w:r>
+        <w:rPr>
+          <w:rFonts w:ascii="Times New Roman" w:cs="Times New Roman" w:eastAsia="Times New Roman" w:hAnsi="Times New Roman"/>
+          <w:sz w:val="24"/>
+          <w:szCs w:val="24"/>
+          <w:rtl w:val="0"/>
+        </w:rPr>
+        <w:t xml:space="preserve">GPIO</w:t>
+      </w:r>
+    </w:p>
+    <w:p>
+      <w:pPr>
+        <w:spacing w:after="0" w:lineRule="auto"/>
+        <w:rPr>
+          <w:rFonts w:ascii="Times New Roman" w:cs="Times New Roman" w:eastAsia="Times New Roman" w:hAnsi="Times New Roman"/>
+          <w:sz w:val="24"/>
+          <w:szCs w:val="24"/>
+        </w:rPr>
+      </w:pPr>
+      <w:r>
+        <w:rPr>
+          <w:rFonts w:ascii="Times New Roman" w:cs="Times New Roman" w:eastAsia="Times New Roman" w:hAnsi="Times New Roman"/>
+          <w:sz w:val="24"/>
+          <w:szCs w:val="24"/>
+          <w:rtl w:val="0"/>
+        </w:rPr>
+        <w:t xml:space="preserve">UART</w:t>
+      </w:r>
+    </w:p>
+    <w:p>
+      <w:pPr>
+        <w:spacing w:after="0" w:lineRule="auto"/>
+        <w:rPr>
+          <w:rFonts w:ascii="Times New Roman" w:cs="Times New Roman" w:eastAsia="Times New Roman" w:hAnsi="Times New Roman"/>
+          <w:sz w:val="24"/>
+          <w:szCs w:val="24"/>
+        </w:rPr>
+      </w:pPr>
+      <w:r>
+        <w:rPr>
+          <w:rFonts w:ascii="Times New Roman" w:cs="Times New Roman" w:eastAsia="Times New Roman" w:hAnsi="Times New Roman"/>
+          <w:sz w:val="24"/>
+          <w:szCs w:val="24"/>
+          <w:rtl w:val="0"/>
+        </w:rPr>
+        <w:t xml:space="preserve">ШИМ / PWM</w:t>
+      </w:r>
+    </w:p>
+    <w:p>
+      <w:pPr>
+        <w:spacing w:after="0" w:lineRule="auto"/>
+        <w:rPr>
+          <w:rFonts w:ascii="Times New Roman" w:cs="Times New Roman" w:eastAsia="Times New Roman" w:hAnsi="Times New Roman"/>
+          <w:sz w:val="24"/>
+          <w:szCs w:val="24"/>
+        </w:rPr>
+      </w:pPr>
+      <w:r>
+        <w:rPr>
+          <w:rFonts w:ascii="Times New Roman" w:cs="Times New Roman" w:eastAsia="Times New Roman" w:hAnsi="Times New Roman"/>
+          <w:sz w:val="24"/>
+          <w:szCs w:val="24"/>
+          <w:rtl w:val="0"/>
+        </w:rPr>
+        <w:t xml:space="preserve">HTTP Request</w:t>
+      </w:r>
+    </w:p>
+    <w:p>
+      <w:pPr>
+        <w:spacing w:after="0" w:lineRule="auto"/>
+        <w:rPr>
+          <w:rFonts w:ascii="Times New Roman" w:cs="Times New Roman" w:eastAsia="Times New Roman" w:hAnsi="Times New Roman"/>
+          <w:b w:val="1"/>
+          <w:sz w:val="32"/>
+          <w:szCs w:val="32"/>
+          <w:u w:val="single"/>
+        </w:rPr>
+      </w:pPr>
+      <w:r>
+        <w:rPr>
+          <w:rtl w:val="0"/>
+        </w:rPr>
+      </w:r>
+    </w:p>
+    <w:p>
+      <w:pPr>
+        <w:spacing w:after="0" w:lineRule="auto"/>
+        <w:rPr>
+          <w:rFonts w:ascii="Times New Roman" w:cs="Times New Roman" w:eastAsia="Times New Roman" w:hAnsi="Times New Roman"/>
+          <w:b w:val="1"/>
+          <w:sz w:val="32"/>
+          <w:szCs w:val="32"/>
+          <w:u w:val="single"/>
+        </w:rPr>
+      </w:pPr>
+      <w:r>
+        <w:rPr>
+          <w:rtl w:val="0"/>
+        </w:rPr>
+      </w:r>
+    </w:p>
+    <w:p>
+      <w:pPr>
+        <w:spacing w:after="0" w:lineRule="auto"/>
+        <w:rPr>
+          <w:rFonts w:ascii="Times New Roman" w:cs="Times New Roman" w:eastAsia="Times New Roman" w:hAnsi="Times New Roman"/>
+          <w:b w:val="1"/>
+          <w:sz w:val="32"/>
+          <w:szCs w:val="32"/>
+          <w:u w:val="single"/>
+        </w:rPr>
+      </w:pPr>
+      <w:r>
+        <w:rPr>
+          <w:rtl w:val="0"/>
+        </w:rPr>
+      </w:r>
+    </w:p>
+    <w:p>
+      <w:pPr>
+        <w:spacing w:after="0" w:lineRule="auto"/>
+        <w:rPr>
+          <w:rFonts w:ascii="Times New Roman" w:cs="Times New Roman" w:eastAsia="Times New Roman" w:hAnsi="Times New Roman"/>
+          <w:b w:val="1"/>
+          <w:sz w:val="32"/>
+          <w:szCs w:val="32"/>
+          <w:u w:val="single"/>
+        </w:rPr>
+      </w:pPr>
+      <w:r>
+        <w:rPr>
+          <w:rtl w:val="0"/>
+        </w:rPr>
+      </w:r>
+    </w:p>
+    <w:p>
+      <w:pPr>
+        <w:spacing w:after="0" w:lineRule="auto"/>
+        <w:rPr>
+          <w:rFonts w:ascii="Times New Roman" w:cs="Times New Roman" w:eastAsia="Times New Roman" w:hAnsi="Times New Roman"/>
+          <w:b w:val="1"/>
+          <w:sz w:val="32"/>
+          <w:szCs w:val="32"/>
+          <w:u w:val="single"/>
+        </w:rPr>
+      </w:pPr>
+      <w:r>
+        <w:rPr>
+          <w:rtl w:val="0"/>
+        </w:rPr>
+      </w:r>
+    </w:p>
+    <w:p>
+      <w:pPr>
+        <w:spacing w:after="0" w:lineRule="auto"/>
+        <w:rPr>
+          <w:rFonts w:ascii="Times New Roman" w:cs="Times New Roman" w:eastAsia="Times New Roman" w:hAnsi="Times New Roman"/>
+          <w:b w:val="1"/>
+          <w:sz w:val="32"/>
+          <w:szCs w:val="32"/>
+          <w:u w:val="single"/>
+        </w:rPr>
+      </w:pPr>
+      <w:r>
+        <w:rPr>
+          <w:rtl w:val="0"/>
+        </w:rPr>
+      </w:r>
+    </w:p>
+    <w:p>
+      <w:pPr>
+        <w:spacing w:after="0" w:lineRule="auto"/>
+        <w:jc w:val="center"/>
+        <w:rPr>
+          <w:rFonts w:ascii="Times New Roman" w:cs="Times New Roman" w:eastAsia="Times New Roman" w:hAnsi="Times New Roman"/>
+          <w:b w:val="1"/>
+          <w:sz w:val="32"/>
+          <w:szCs w:val="32"/>
+          <w:u w:val="single"/>
+        </w:rPr>
+      </w:pPr>
+      <w:r>
+        <w:rPr>
+          <w:rFonts w:ascii="Times New Roman" w:cs="Times New Roman" w:eastAsia="Times New Roman" w:hAnsi="Times New Roman"/>
+          <w:b w:val="1"/>
+          <w:sz w:val="32"/>
+          <w:szCs w:val="32"/>
+          <w:u w:val="single"/>
+          <w:rtl w:val="0"/>
+        </w:rPr>
+        <w:t xml:space="preserve">ИЗПОЛЗВАНА ЛИТЕРАТУРА</w:t>
+      </w:r>
+    </w:p>
+    <w:p>
+      <w:pPr>
+        <w:spacing w:after="0" w:lineRule="auto"/>
+        <w:rPr>
+          <w:rFonts w:ascii="Times New Roman" w:cs="Times New Roman" w:eastAsia="Times New Roman" w:hAnsi="Times New Roman"/>
+          <w:b w:val="1"/>
+          <w:sz w:val="32"/>
+          <w:szCs w:val="32"/>
+          <w:u w:val="single"/>
+        </w:rPr>
+      </w:pPr>
+      <w:r>
+        <w:rPr>
+          <w:rtl w:val="0"/>
+        </w:rPr>
+      </w:r>
+    </w:p>
+    <w:p>
+      <w:pPr>
+        <w:spacing w:after="0" w:lineRule="auto"/>
+        <w:rPr>
+          <w:rFonts w:ascii="Times New Roman" w:cs="Times New Roman" w:eastAsia="Times New Roman" w:hAnsi="Times New Roman"/>
+          <w:sz w:val="24"/>
+          <w:szCs w:val="24"/>
+        </w:rPr>
+      </w:pPr>
+      <w:r>
+        <w:rPr>
+          <w:rFonts w:ascii="Times New Roman" w:cs="Times New Roman" w:eastAsia="Times New Roman" w:hAnsi="Times New Roman"/>
+          <w:sz w:val="24"/>
+          <w:szCs w:val="24"/>
+          <w:rtl w:val="0"/>
+        </w:rPr>
+        <w:t xml:space="preserve">[1]</w:t>
+      </w:r>
+      <w:hyperlink r:id="rId33">
+        <w:r>
+          <w:rPr>
+            <w:rFonts w:ascii="Times New Roman" w:cs="Times New Roman" w:eastAsia="Times New Roman" w:hAnsi="Times New Roman"/>
+            <w:color w:val="1155cc"/>
+            <w:sz w:val="24"/>
+            <w:szCs w:val="24"/>
+            <w:rtl w:val="0"/>
+          </w:rPr>
+          <w:t xml:space="preserve">www.components101.com/development-boards/nodemcu-esp8266-pinout-features-and-datasheet</w:t>
+        </w:r>
+      </w:hyperlink>
+      <w:r>
+        <w:rPr>
+          <w:rFonts w:ascii="Times New Roman" w:cs="Times New Roman" w:eastAsia="Times New Roman" w:hAnsi="Times New Roman"/>
+          <w:sz w:val="24"/>
+          <w:szCs w:val="24"/>
+          <w:rtl w:val="0"/>
+        </w:rPr>
+        <w:t xml:space="preserve"> </w:t>
+      </w:r>
+    </w:p>
+    <w:p>
+      <w:pPr>
+        <w:spacing w:after="0" w:lineRule="auto"/>
+        <w:rPr>
+          <w:rFonts w:ascii="Times New Roman" w:cs="Times New Roman" w:eastAsia="Times New Roman" w:hAnsi="Times New Roman"/>
+          <w:sz w:val="24"/>
+          <w:szCs w:val="24"/>
+        </w:rPr>
+      </w:pPr>
+      <w:r>
+        <w:rPr>
+          <w:rFonts w:ascii="Times New Roman" w:cs="Times New Roman" w:eastAsia="Times New Roman" w:hAnsi="Times New Roman"/>
+          <w:sz w:val="24"/>
+          <w:szCs w:val="24"/>
+          <w:rtl w:val="0"/>
+        </w:rPr>
+        <w:t xml:space="preserve">[2] </w:t>
+      </w:r>
+      <w:hyperlink r:id="rId34">
+        <w:r>
+          <w:rPr>
+            <w:rFonts w:ascii="Times New Roman" w:cs="Times New Roman" w:eastAsia="Times New Roman" w:hAnsi="Times New Roman"/>
+            <w:color w:val="1155cc"/>
+            <w:sz w:val="24"/>
+            <w:szCs w:val="24"/>
+            <w:rtl w:val="0"/>
+          </w:rPr>
+          <w:t xml:space="preserve">https://en.wikipedia.org/wiki/DC_motor</w:t>
+        </w:r>
+      </w:hyperlink>
+      <w:r>
+        <w:rPr>
+          <w:rtl w:val="0"/>
+        </w:rPr>
+      </w:r>
+    </w:p>
+    <w:p>
+      <w:pPr>
+        <w:spacing w:after="0" w:lineRule="auto"/>
+        <w:rPr>
+          <w:rFonts w:ascii="Times New Roman" w:cs="Times New Roman" w:eastAsia="Times New Roman" w:hAnsi="Times New Roman"/>
+          <w:sz w:val="24"/>
+          <w:szCs w:val="24"/>
+        </w:rPr>
+      </w:pPr>
+      <w:r>
+        <w:rPr>
+          <w:rFonts w:ascii="Times New Roman" w:cs="Times New Roman" w:eastAsia="Times New Roman" w:hAnsi="Times New Roman"/>
+          <w:sz w:val="24"/>
+          <w:szCs w:val="24"/>
+          <w:rtl w:val="0"/>
+        </w:rPr>
+        <w:t xml:space="preserve">[3] </w:t>
+      </w:r>
+      <w:hyperlink r:id="rId35">
+        <w:r>
+          <w:rPr>
+            <w:rFonts w:ascii="Times New Roman" w:cs="Times New Roman" w:eastAsia="Times New Roman" w:hAnsi="Times New Roman"/>
+            <w:color w:val="1155cc"/>
+            <w:sz w:val="24"/>
+            <w:szCs w:val="24"/>
+            <w:rtl w:val="0"/>
+          </w:rPr>
+          <w:t xml:space="preserve">https://en.wikipedia.org/wiki/Battery_holder</w:t>
+        </w:r>
+      </w:hyperlink>
+      <w:r>
+        <w:rPr>
+          <w:rtl w:val="0"/>
+        </w:rPr>
+      </w:r>
+    </w:p>
+    <w:p>
+      <w:pPr>
+        <w:spacing w:after="0" w:lineRule="auto"/>
+        <w:rPr>
+          <w:rFonts w:ascii="Times New Roman" w:cs="Times New Roman" w:eastAsia="Times New Roman" w:hAnsi="Times New Roman"/>
+          <w:sz w:val="24"/>
+          <w:szCs w:val="24"/>
+        </w:rPr>
+      </w:pPr>
+      <w:r>
+        <w:rPr>
+          <w:rFonts w:ascii="Times New Roman" w:cs="Times New Roman" w:eastAsia="Times New Roman" w:hAnsi="Times New Roman"/>
+          <w:sz w:val="24"/>
+          <w:szCs w:val="24"/>
+          <w:rtl w:val="0"/>
+        </w:rPr>
+        <w:t xml:space="preserve">[4] </w:t>
+      </w:r>
+      <w:hyperlink r:id="rId36">
+        <w:r>
+          <w:rPr>
+            <w:rFonts w:ascii="Times New Roman" w:cs="Times New Roman" w:eastAsia="Times New Roman" w:hAnsi="Times New Roman"/>
+            <w:color w:val="1155cc"/>
+            <w:sz w:val="24"/>
+            <w:szCs w:val="24"/>
+            <w:rtl w:val="0"/>
+          </w:rPr>
+          <w:t xml:space="preserve">https://helpguide.sony.net/mdr/as800bt/v1/bg/contents/TP0000547683.html</w:t>
+        </w:r>
+      </w:hyperlink>
+      <w:r>
+        <w:rPr>
+          <w:rtl w:val="0"/>
+        </w:rPr>
+      </w:r>
+    </w:p>
+    <w:p>
+      <w:pPr>
+        <w:spacing w:after="0" w:lineRule="auto"/>
+        <w:rPr>
+          <w:rFonts w:ascii="Times New Roman" w:cs="Times New Roman" w:eastAsia="Times New Roman" w:hAnsi="Times New Roman"/>
+          <w:sz w:val="24"/>
+          <w:szCs w:val="24"/>
+        </w:rPr>
+      </w:pPr>
+      <w:r>
+        <w:rPr>
+          <w:rFonts w:ascii="Times New Roman" w:cs="Times New Roman" w:eastAsia="Times New Roman" w:hAnsi="Times New Roman"/>
+          <w:sz w:val="24"/>
+          <w:szCs w:val="24"/>
+          <w:rtl w:val="0"/>
+        </w:rPr>
+        <w:t xml:space="preserve">[5] </w:t>
+      </w:r>
+      <w:hyperlink r:id="rId37">
+        <w:r>
+          <w:rPr>
+            <w:rFonts w:ascii="Times New Roman" w:cs="Times New Roman" w:eastAsia="Times New Roman" w:hAnsi="Times New Roman"/>
+            <w:color w:val="1155cc"/>
+            <w:sz w:val="24"/>
+            <w:szCs w:val="24"/>
+            <w:u w:val="single"/>
+            <w:rtl w:val="0"/>
+          </w:rPr>
+          <w:t xml:space="preserve">https://en.wikipedia.org/wiki/Bluetooth</w:t>
+        </w:r>
+      </w:hyperlink>
+      <w:r>
+        <w:rPr>
+          <w:rtl w:val="0"/>
+        </w:rPr>
+      </w:r>
+    </w:p>
+    <w:p>
+      <w:pPr>
+        <w:spacing w:after="0" w:lineRule="auto"/>
+        <w:rPr>
+          <w:rFonts w:ascii="Times New Roman" w:cs="Times New Roman" w:eastAsia="Times New Roman" w:hAnsi="Times New Roman"/>
+          <w:sz w:val="24"/>
+          <w:szCs w:val="24"/>
+        </w:rPr>
+      </w:pPr>
+      <w:r>
+        <w:rPr>
+          <w:rFonts w:ascii="Times New Roman" w:cs="Times New Roman" w:eastAsia="Times New Roman" w:hAnsi="Times New Roman"/>
+          <w:sz w:val="24"/>
+          <w:szCs w:val="24"/>
+          <w:rtl w:val="0"/>
+        </w:rPr>
+        <w:t xml:space="preserve">[6] </w:t>
+      </w:r>
+      <w:hyperlink r:id="rId38">
+        <w:r>
+          <w:rPr>
+            <w:rFonts w:ascii="Times New Roman" w:cs="Times New Roman" w:eastAsia="Times New Roman" w:hAnsi="Times New Roman"/>
+            <w:color w:val="1155cc"/>
+            <w:sz w:val="24"/>
+            <w:szCs w:val="24"/>
+            <w:u w:val="single"/>
+            <w:rtl w:val="0"/>
+          </w:rPr>
+          <w:t xml:space="preserve">https://bg.wikipedia.org/wiki/Wi-Fi</w:t>
+        </w:r>
+      </w:hyperlink>
+      <w:r>
+        <w:rPr>
+          <w:rtl w:val="0"/>
+        </w:rPr>
+      </w:r>
+    </w:p>
+    <w:p>
+      <w:pPr>
+        <w:spacing w:after="0" w:lineRule="auto"/>
+        <w:rPr>
+          <w:rFonts w:ascii="Times New Roman" w:cs="Times New Roman" w:eastAsia="Times New Roman" w:hAnsi="Times New Roman"/>
+          <w:sz w:val="24"/>
+          <w:szCs w:val="24"/>
+        </w:rPr>
+      </w:pPr>
+      <w:r>
+        <w:rPr>
+          <w:rFonts w:ascii="Times New Roman" w:cs="Times New Roman" w:eastAsia="Times New Roman" w:hAnsi="Times New Roman"/>
+          <w:sz w:val="24"/>
+          <w:szCs w:val="24"/>
+          <w:rtl w:val="0"/>
+        </w:rPr>
+        <w:t xml:space="preserve">[7] </w:t>
+      </w:r>
+      <w:hyperlink r:id="rId39">
+        <w:r>
+          <w:rPr>
+            <w:rFonts w:ascii="Times New Roman" w:cs="Times New Roman" w:eastAsia="Times New Roman" w:hAnsi="Times New Roman"/>
+            <w:color w:val="1155cc"/>
+            <w:sz w:val="24"/>
+            <w:szCs w:val="24"/>
+            <w:u w:val="single"/>
+            <w:rtl w:val="0"/>
+          </w:rPr>
+          <w:t xml:space="preserve">https://en.wikipedia.org/wiki/Robot-sumo</w:t>
+        </w:r>
+      </w:hyperlink>
+      <w:r>
+        <w:rPr>
+          <w:rtl w:val="0"/>
+        </w:rPr>
+      </w:r>
+    </w:p>
+    <w:p>
+      <w:pPr>
+        <w:spacing w:after="0" w:lineRule="auto"/>
+        <w:rPr>
+          <w:rFonts w:ascii="Times New Roman" w:cs="Times New Roman" w:eastAsia="Times New Roman" w:hAnsi="Times New Roman"/>
+          <w:sz w:val="24"/>
+          <w:szCs w:val="24"/>
+        </w:rPr>
+      </w:pPr>
+      <w:r>
+        <w:rPr>
+          <w:rtl w:val="0"/>
+        </w:rPr>
+      </w:r>
+    </w:p>
+    <w:p>
+      <w:pPr>
+        <w:spacing w:after="0" w:lineRule="auto"/>
+        <w:rPr>
+          <w:rFonts w:ascii="Times New Roman" w:cs="Times New Roman" w:eastAsia="Times New Roman" w:hAnsi="Times New Roman"/>
+          <w:sz w:val="24"/>
+          <w:szCs w:val="24"/>
+        </w:rPr>
+      </w:pPr>
+      <w:r>
+        <w:rPr>
+          <w:rFonts w:ascii="Times New Roman" w:cs="Times New Roman" w:eastAsia="Times New Roman" w:hAnsi="Times New Roman"/>
+          <w:sz w:val="24"/>
+          <w:szCs w:val="24"/>
+          <w:rtl w:val="0"/>
+        </w:rPr>
+        <w:t xml:space="preserve">Примери: /трябва да се следва точно формата/ </w:t>
+      </w:r>
+    </w:p>
+    <w:p>
+      <w:pPr>
+        <w:spacing w:after="0" w:lineRule="auto"/>
+        <w:rPr>
+          <w:rFonts w:ascii="Times New Roman" w:cs="Times New Roman" w:eastAsia="Times New Roman" w:hAnsi="Times New Roman"/>
+          <w:sz w:val="24"/>
+          <w:szCs w:val="24"/>
+        </w:rPr>
+      </w:pPr>
+      <w:r>
+        <w:rPr>
+          <w:rFonts w:ascii="Times New Roman" w:cs="Times New Roman" w:eastAsia="Times New Roman" w:hAnsi="Times New Roman"/>
+          <w:sz w:val="24"/>
+          <w:szCs w:val="24"/>
+          <w:rtl w:val="0"/>
+        </w:rPr>
+        <w:t xml:space="preserve">1. Николов А., Програмиране на С++, Техника, София, 1998.</w:t>
+      </w:r>
+    </w:p>
+    <w:p>
+      <w:pPr>
+        <w:spacing w:after="0" w:lineRule="auto"/>
+        <w:rPr>
+          <w:rFonts w:ascii="Times New Roman" w:cs="Times New Roman" w:eastAsia="Times New Roman" w:hAnsi="Times New Roman"/>
+          <w:sz w:val="24"/>
+          <w:szCs w:val="24"/>
+        </w:rPr>
+      </w:pPr>
+      <w:r>
+        <w:rPr>
+          <w:rFonts w:ascii="Times New Roman" w:cs="Times New Roman" w:eastAsia="Times New Roman" w:hAnsi="Times New Roman"/>
+          <w:sz w:val="24"/>
+          <w:szCs w:val="24"/>
+          <w:rtl w:val="0"/>
+        </w:rPr>
+        <w:t xml:space="preserve">2. John A., Main Principles of C++ Programming, International Journal of  Programming, Vol. 35, No 5, May 2001, pp. 112-183.</w:t>
+      </w:r>
+    </w:p>
+    <w:p>
+      <w:pPr>
+        <w:spacing w:after="0" w:lineRule="auto"/>
+        <w:rPr>
+          <w:rFonts w:ascii="Times New Roman" w:cs="Times New Roman" w:eastAsia="Times New Roman" w:hAnsi="Times New Roman"/>
+          <w:sz w:val="24"/>
+          <w:szCs w:val="24"/>
+        </w:rPr>
+      </w:pPr>
+      <w:r>
+        <w:rPr>
+          <w:rFonts w:ascii="Times New Roman" w:cs="Times New Roman" w:eastAsia="Times New Roman" w:hAnsi="Times New Roman"/>
+          <w:sz w:val="24"/>
+          <w:szCs w:val="24"/>
+          <w:rtl w:val="0"/>
+        </w:rPr>
+        <w:t xml:space="preserve">3. C++ Users’ Guide, </w:t>
+      </w:r>
+      <w:hyperlink r:id="rId40">
+        <w:r>
+          <w:rPr>
+            <w:rFonts w:ascii="Times New Roman" w:cs="Times New Roman" w:eastAsia="Times New Roman" w:hAnsi="Times New Roman"/>
+            <w:color w:val="0000ff"/>
+            <w:sz w:val="24"/>
+            <w:szCs w:val="24"/>
+            <w:u w:val="single"/>
+            <w:rtl w:val="0"/>
+          </w:rPr>
+          <w:t xml:space="preserve">www.borlaland.com</w:t>
+        </w:r>
+      </w:hyperlink>
+      <w:r>
+        <w:rPr>
+          <w:rFonts w:ascii="Times New Roman" w:cs="Times New Roman" w:eastAsia="Times New Roman" w:hAnsi="Times New Roman"/>
+          <w:sz w:val="24"/>
+          <w:szCs w:val="24"/>
+          <w:rtl w:val="0"/>
+        </w:rPr>
+        <w:t xml:space="preserve">, 2002.</w:t>
       </w:r>
     </w:p>
     <w:p>
@@ -13239,1460 +14647,8 @@
         </w:rPr>
       </w:r>
     </w:p>
-    <w:p>
-      <w:pPr>
-        <w:keepNext w:val="0"/>
-        <w:keepLines w:val="0"/>
-        <w:pageBreakBefore w:val="0"/>
-        <w:widowControl w:val="1"/>
-        <w:pBdr>
-          <w:top w:space="0" w:sz="0" w:val="nil"/>
-          <w:left w:space="0" w:sz="0" w:val="nil"/>
-          <w:bottom w:space="0" w:sz="0" w:val="nil"/>
-          <w:right w:space="0" w:sz="0" w:val="nil"/>
-          <w:between w:space="0" w:sz="0" w:val="nil"/>
-        </w:pBdr>
-        <w:shd w:fill="auto" w:val="clear"/>
-        <w:spacing w:after="0" w:before="0" w:line="240" w:lineRule="auto"/>
-        <w:ind w:left="0" w:right="0" w:firstLine="0"/>
-        <w:jc w:val="both"/>
-        <w:rPr>
-          <w:rFonts w:ascii="Times New Roman" w:cs="Times New Roman" w:eastAsia="Times New Roman" w:hAnsi="Times New Roman"/>
-          <w:b w:val="1"/>
-          <w:i w:val="0"/>
-          <w:smallCaps w:val="0"/>
-          <w:strike w:val="0"/>
-          <w:color w:val="000000"/>
-          <w:sz w:val="28"/>
-          <w:szCs w:val="28"/>
-          <w:u w:val="none"/>
-          <w:shd w:fill="auto" w:val="clear"/>
-          <w:vertAlign w:val="baseline"/>
-        </w:rPr>
-      </w:pPr>
-      <w:r>
-        <w:rPr>
-          <w:rtl w:val="0"/>
-        </w:rPr>
-      </w:r>
-    </w:p>
-    <w:p>
-      <w:pPr>
-        <w:keepNext w:val="0"/>
-        <w:keepLines w:val="0"/>
-        <w:pageBreakBefore w:val="0"/>
-        <w:widowControl w:val="1"/>
-        <w:pBdr>
-          <w:top w:space="0" w:sz="0" w:val="nil"/>
-          <w:left w:space="0" w:sz="0" w:val="nil"/>
-          <w:bottom w:space="0" w:sz="0" w:val="nil"/>
-          <w:right w:space="0" w:sz="0" w:val="nil"/>
-          <w:between w:space="0" w:sz="0" w:val="nil"/>
-        </w:pBdr>
-        <w:shd w:fill="auto" w:val="clear"/>
-        <w:spacing w:after="0" w:before="0" w:line="240" w:lineRule="auto"/>
-        <w:ind w:left="0" w:right="0" w:firstLine="0"/>
-        <w:jc w:val="both"/>
-        <w:rPr>
-          <w:rFonts w:ascii="Times New Roman" w:cs="Times New Roman" w:eastAsia="Times New Roman" w:hAnsi="Times New Roman"/>
-          <w:b w:val="1"/>
-          <w:i w:val="0"/>
-          <w:smallCaps w:val="0"/>
-          <w:strike w:val="0"/>
-          <w:color w:val="000000"/>
-          <w:sz w:val="28"/>
-          <w:szCs w:val="28"/>
-          <w:u w:val="none"/>
-          <w:shd w:fill="auto" w:val="clear"/>
-          <w:vertAlign w:val="baseline"/>
-        </w:rPr>
-      </w:pPr>
-      <w:r>
-        <w:rPr>
-          <w:rtl w:val="0"/>
-        </w:rPr>
-      </w:r>
-    </w:p>
-    <w:p>
-      <w:pPr>
-        <w:keepNext w:val="0"/>
-        <w:keepLines w:val="0"/>
-        <w:pageBreakBefore w:val="0"/>
-        <w:widowControl w:val="1"/>
-        <w:pBdr>
-          <w:top w:space="0" w:sz="0" w:val="nil"/>
-          <w:left w:space="0" w:sz="0" w:val="nil"/>
-          <w:bottom w:space="0" w:sz="0" w:val="nil"/>
-          <w:right w:space="0" w:sz="0" w:val="nil"/>
-          <w:between w:space="0" w:sz="0" w:val="nil"/>
-        </w:pBdr>
-        <w:shd w:fill="auto" w:val="clear"/>
-        <w:spacing w:after="0" w:before="0" w:line="240" w:lineRule="auto"/>
-        <w:ind w:left="0" w:right="0" w:firstLine="0"/>
-        <w:jc w:val="both"/>
-        <w:rPr>
-          <w:rFonts w:ascii="Times New Roman" w:cs="Times New Roman" w:eastAsia="Times New Roman" w:hAnsi="Times New Roman"/>
-          <w:b w:val="1"/>
-          <w:i w:val="0"/>
-          <w:smallCaps w:val="0"/>
-          <w:strike w:val="0"/>
-          <w:color w:val="000000"/>
-          <w:sz w:val="28"/>
-          <w:szCs w:val="28"/>
-          <w:u w:val="none"/>
-          <w:shd w:fill="auto" w:val="clear"/>
-          <w:vertAlign w:val="baseline"/>
-        </w:rPr>
-      </w:pPr>
-      <w:r>
-        <w:rPr>
-          <w:rtl w:val="0"/>
-        </w:rPr>
-      </w:r>
-    </w:p>
-    <w:p>
-      <w:pPr>
-        <w:keepNext w:val="0"/>
-        <w:keepLines w:val="0"/>
-        <w:pageBreakBefore w:val="0"/>
-        <w:widowControl w:val="1"/>
-        <w:pBdr>
-          <w:top w:space="0" w:sz="0" w:val="nil"/>
-          <w:left w:space="0" w:sz="0" w:val="nil"/>
-          <w:bottom w:space="0" w:sz="0" w:val="nil"/>
-          <w:right w:space="0" w:sz="0" w:val="nil"/>
-          <w:between w:space="0" w:sz="0" w:val="nil"/>
-        </w:pBdr>
-        <w:shd w:fill="auto" w:val="clear"/>
-        <w:spacing w:after="0" w:before="0" w:line="240" w:lineRule="auto"/>
-        <w:ind w:left="0" w:right="0" w:firstLine="0"/>
-        <w:jc w:val="both"/>
-        <w:rPr>
-          <w:rFonts w:ascii="Times New Roman" w:cs="Times New Roman" w:eastAsia="Times New Roman" w:hAnsi="Times New Roman"/>
-          <w:b w:val="1"/>
-          <w:i w:val="0"/>
-          <w:smallCaps w:val="0"/>
-          <w:strike w:val="0"/>
-          <w:color w:val="000000"/>
-          <w:sz w:val="28"/>
-          <w:szCs w:val="28"/>
-          <w:u w:val="none"/>
-          <w:shd w:fill="auto" w:val="clear"/>
-          <w:vertAlign w:val="baseline"/>
-        </w:rPr>
-      </w:pPr>
-      <w:r>
-        <w:rPr>
-          <w:rtl w:val="0"/>
-        </w:rPr>
-      </w:r>
-    </w:p>
-    <w:p>
-      <w:pPr>
-        <w:keepNext w:val="0"/>
-        <w:keepLines w:val="0"/>
-        <w:pageBreakBefore w:val="0"/>
-        <w:widowControl w:val="1"/>
-        <w:pBdr>
-          <w:top w:space="0" w:sz="0" w:val="nil"/>
-          <w:left w:space="0" w:sz="0" w:val="nil"/>
-          <w:bottom w:space="0" w:sz="0" w:val="nil"/>
-          <w:right w:space="0" w:sz="0" w:val="nil"/>
-          <w:between w:space="0" w:sz="0" w:val="nil"/>
-        </w:pBdr>
-        <w:shd w:fill="auto" w:val="clear"/>
-        <w:spacing w:after="0" w:before="0" w:line="240" w:lineRule="auto"/>
-        <w:ind w:left="0" w:right="0" w:firstLine="0"/>
-        <w:jc w:val="both"/>
-        <w:rPr>
-          <w:rFonts w:ascii="Times New Roman" w:cs="Times New Roman" w:eastAsia="Times New Roman" w:hAnsi="Times New Roman"/>
-          <w:b w:val="1"/>
-          <w:i w:val="0"/>
-          <w:smallCaps w:val="0"/>
-          <w:strike w:val="0"/>
-          <w:color w:val="000000"/>
-          <w:sz w:val="28"/>
-          <w:szCs w:val="28"/>
-          <w:u w:val="none"/>
-          <w:shd w:fill="auto" w:val="clear"/>
-          <w:vertAlign w:val="baseline"/>
-        </w:rPr>
-      </w:pPr>
-      <w:r>
-        <w:rPr>
-          <w:rtl w:val="0"/>
-        </w:rPr>
-      </w:r>
-    </w:p>
-    <w:p>
-      <w:pPr>
-        <w:keepNext w:val="0"/>
-        <w:keepLines w:val="0"/>
-        <w:pageBreakBefore w:val="0"/>
-        <w:widowControl w:val="1"/>
-        <w:pBdr>
-          <w:top w:space="0" w:sz="0" w:val="nil"/>
-          <w:left w:space="0" w:sz="0" w:val="nil"/>
-          <w:bottom w:space="0" w:sz="0" w:val="nil"/>
-          <w:right w:space="0" w:sz="0" w:val="nil"/>
-          <w:between w:space="0" w:sz="0" w:val="nil"/>
-        </w:pBdr>
-        <w:shd w:fill="auto" w:val="clear"/>
-        <w:spacing w:after="0" w:before="0" w:line="240" w:lineRule="auto"/>
-        <w:ind w:left="0" w:right="0" w:firstLine="0"/>
-        <w:jc w:val="both"/>
-        <w:rPr>
-          <w:rFonts w:ascii="Times New Roman" w:cs="Times New Roman" w:eastAsia="Times New Roman" w:hAnsi="Times New Roman"/>
-          <w:b w:val="1"/>
-          <w:i w:val="0"/>
-          <w:smallCaps w:val="0"/>
-          <w:strike w:val="0"/>
-          <w:color w:val="000000"/>
-          <w:sz w:val="28"/>
-          <w:szCs w:val="28"/>
-          <w:u w:val="none"/>
-          <w:shd w:fill="auto" w:val="clear"/>
-          <w:vertAlign w:val="baseline"/>
-        </w:rPr>
-      </w:pPr>
-      <w:r>
-        <w:rPr>
-          <w:rtl w:val="0"/>
-        </w:rPr>
-      </w:r>
-    </w:p>
-    <w:p>
-      <w:pPr>
-        <w:keepNext w:val="0"/>
-        <w:keepLines w:val="0"/>
-        <w:pageBreakBefore w:val="0"/>
-        <w:widowControl w:val="1"/>
-        <w:pBdr>
-          <w:top w:space="0" w:sz="0" w:val="nil"/>
-          <w:left w:space="0" w:sz="0" w:val="nil"/>
-          <w:bottom w:space="0" w:sz="0" w:val="nil"/>
-          <w:right w:space="0" w:sz="0" w:val="nil"/>
-          <w:between w:space="0" w:sz="0" w:val="nil"/>
-        </w:pBdr>
-        <w:shd w:fill="auto" w:val="clear"/>
-        <w:spacing w:after="0" w:before="0" w:line="240" w:lineRule="auto"/>
-        <w:ind w:left="0" w:right="0" w:firstLine="0"/>
-        <w:jc w:val="both"/>
-        <w:rPr>
-          <w:rFonts w:ascii="Times New Roman" w:cs="Times New Roman" w:eastAsia="Times New Roman" w:hAnsi="Times New Roman"/>
-          <w:b w:val="1"/>
-          <w:i w:val="0"/>
-          <w:smallCaps w:val="0"/>
-          <w:strike w:val="0"/>
-          <w:color w:val="000000"/>
-          <w:sz w:val="28"/>
-          <w:szCs w:val="28"/>
-          <w:u w:val="none"/>
-          <w:shd w:fill="auto" w:val="clear"/>
-          <w:vertAlign w:val="baseline"/>
-        </w:rPr>
-      </w:pPr>
-      <w:r>
-        <w:rPr>
-          <w:rtl w:val="0"/>
-        </w:rPr>
-      </w:r>
-    </w:p>
-    <w:p>
-      <w:pPr>
-        <w:keepNext w:val="0"/>
-        <w:keepLines w:val="0"/>
-        <w:pageBreakBefore w:val="0"/>
-        <w:widowControl w:val="1"/>
-        <w:pBdr>
-          <w:top w:space="0" w:sz="0" w:val="nil"/>
-          <w:left w:space="0" w:sz="0" w:val="nil"/>
-          <w:bottom w:space="0" w:sz="0" w:val="nil"/>
-          <w:right w:space="0" w:sz="0" w:val="nil"/>
-          <w:between w:space="0" w:sz="0" w:val="nil"/>
-        </w:pBdr>
-        <w:shd w:fill="auto" w:val="clear"/>
-        <w:spacing w:after="0" w:before="0" w:line="240" w:lineRule="auto"/>
-        <w:ind w:left="0" w:right="0" w:firstLine="0"/>
-        <w:jc w:val="both"/>
-        <w:rPr>
-          <w:rFonts w:ascii="Times New Roman" w:cs="Times New Roman" w:eastAsia="Times New Roman" w:hAnsi="Times New Roman"/>
-          <w:b w:val="1"/>
-          <w:i w:val="0"/>
-          <w:smallCaps w:val="0"/>
-          <w:strike w:val="0"/>
-          <w:color w:val="000000"/>
-          <w:sz w:val="28"/>
-          <w:szCs w:val="28"/>
-          <w:u w:val="none"/>
-          <w:shd w:fill="auto" w:val="clear"/>
-          <w:vertAlign w:val="baseline"/>
-        </w:rPr>
-      </w:pPr>
-      <w:r>
-        <w:rPr>
-          <w:rtl w:val="0"/>
-        </w:rPr>
-      </w:r>
-    </w:p>
-    <w:p>
-      <w:pPr>
-        <w:keepNext w:val="0"/>
-        <w:keepLines w:val="0"/>
-        <w:pageBreakBefore w:val="0"/>
-        <w:widowControl w:val="1"/>
-        <w:pBdr>
-          <w:top w:space="0" w:sz="0" w:val="nil"/>
-          <w:left w:space="0" w:sz="0" w:val="nil"/>
-          <w:bottom w:space="0" w:sz="0" w:val="nil"/>
-          <w:right w:space="0" w:sz="0" w:val="nil"/>
-          <w:between w:space="0" w:sz="0" w:val="nil"/>
-        </w:pBdr>
-        <w:shd w:fill="auto" w:val="clear"/>
-        <w:spacing w:after="0" w:before="0" w:line="240" w:lineRule="auto"/>
-        <w:ind w:left="0" w:right="0" w:firstLine="0"/>
-        <w:jc w:val="both"/>
-        <w:rPr>
-          <w:rFonts w:ascii="Times New Roman" w:cs="Times New Roman" w:eastAsia="Times New Roman" w:hAnsi="Times New Roman"/>
-          <w:b w:val="1"/>
-          <w:i w:val="0"/>
-          <w:smallCaps w:val="0"/>
-          <w:strike w:val="0"/>
-          <w:color w:val="000000"/>
-          <w:sz w:val="28"/>
-          <w:szCs w:val="28"/>
-          <w:u w:val="none"/>
-          <w:shd w:fill="auto" w:val="clear"/>
-          <w:vertAlign w:val="baseline"/>
-        </w:rPr>
-      </w:pPr>
-      <w:r>
-        <w:rPr>
-          <w:rtl w:val="0"/>
-        </w:rPr>
-      </w:r>
-    </w:p>
-    <w:p>
-      <w:pPr>
-        <w:keepNext w:val="0"/>
-        <w:keepLines w:val="0"/>
-        <w:pageBreakBefore w:val="0"/>
-        <w:widowControl w:val="1"/>
-        <w:pBdr>
-          <w:top w:space="0" w:sz="0" w:val="nil"/>
-          <w:left w:space="0" w:sz="0" w:val="nil"/>
-          <w:bottom w:space="0" w:sz="0" w:val="nil"/>
-          <w:right w:space="0" w:sz="0" w:val="nil"/>
-          <w:between w:space="0" w:sz="0" w:val="nil"/>
-        </w:pBdr>
-        <w:shd w:fill="auto" w:val="clear"/>
-        <w:spacing w:after="0" w:before="0" w:line="240" w:lineRule="auto"/>
-        <w:ind w:left="0" w:right="0" w:firstLine="0"/>
-        <w:jc w:val="both"/>
-        <w:rPr>
-          <w:rFonts w:ascii="Times New Roman" w:cs="Times New Roman" w:eastAsia="Times New Roman" w:hAnsi="Times New Roman"/>
-          <w:b w:val="1"/>
-          <w:i w:val="0"/>
-          <w:smallCaps w:val="0"/>
-          <w:strike w:val="0"/>
-          <w:color w:val="000000"/>
-          <w:sz w:val="28"/>
-          <w:szCs w:val="28"/>
-          <w:u w:val="none"/>
-          <w:shd w:fill="auto" w:val="clear"/>
-          <w:vertAlign w:val="baseline"/>
-        </w:rPr>
-      </w:pPr>
-      <w:r>
-        <w:rPr>
-          <w:rtl w:val="0"/>
-        </w:rPr>
-      </w:r>
-    </w:p>
-    <w:p>
-      <w:pPr>
-        <w:keepNext w:val="0"/>
-        <w:keepLines w:val="0"/>
-        <w:pageBreakBefore w:val="0"/>
-        <w:widowControl w:val="1"/>
-        <w:pBdr>
-          <w:top w:space="0" w:sz="0" w:val="nil"/>
-          <w:left w:space="0" w:sz="0" w:val="nil"/>
-          <w:bottom w:space="0" w:sz="0" w:val="nil"/>
-          <w:right w:space="0" w:sz="0" w:val="nil"/>
-          <w:between w:space="0" w:sz="0" w:val="nil"/>
-        </w:pBdr>
-        <w:shd w:fill="auto" w:val="clear"/>
-        <w:spacing w:after="0" w:before="0" w:line="240" w:lineRule="auto"/>
-        <w:ind w:left="0" w:right="0" w:firstLine="0"/>
-        <w:jc w:val="both"/>
-        <w:rPr>
-          <w:rFonts w:ascii="Times New Roman" w:cs="Times New Roman" w:eastAsia="Times New Roman" w:hAnsi="Times New Roman"/>
-          <w:b w:val="1"/>
-          <w:i w:val="0"/>
-          <w:smallCaps w:val="0"/>
-          <w:strike w:val="0"/>
-          <w:color w:val="000000"/>
-          <w:sz w:val="28"/>
-          <w:szCs w:val="28"/>
-          <w:u w:val="none"/>
-          <w:shd w:fill="auto" w:val="clear"/>
-          <w:vertAlign w:val="baseline"/>
-        </w:rPr>
-      </w:pPr>
-      <w:r>
-        <w:rPr>
-          <w:rtl w:val="0"/>
-        </w:rPr>
-      </w:r>
-    </w:p>
-    <w:p>
-      <w:pPr>
-        <w:keepNext w:val="0"/>
-        <w:keepLines w:val="0"/>
-        <w:pageBreakBefore w:val="0"/>
-        <w:widowControl w:val="1"/>
-        <w:pBdr>
-          <w:top w:space="0" w:sz="0" w:val="nil"/>
-          <w:left w:space="0" w:sz="0" w:val="nil"/>
-          <w:bottom w:space="0" w:sz="0" w:val="nil"/>
-          <w:right w:space="0" w:sz="0" w:val="nil"/>
-          <w:between w:space="0" w:sz="0" w:val="nil"/>
-        </w:pBdr>
-        <w:shd w:fill="auto" w:val="clear"/>
-        <w:spacing w:after="0" w:before="0" w:line="240" w:lineRule="auto"/>
-        <w:ind w:left="0" w:right="0" w:firstLine="0"/>
-        <w:jc w:val="both"/>
-        <w:rPr>
-          <w:rFonts w:ascii="Times New Roman" w:cs="Times New Roman" w:eastAsia="Times New Roman" w:hAnsi="Times New Roman"/>
-          <w:b w:val="1"/>
-          <w:i w:val="0"/>
-          <w:smallCaps w:val="0"/>
-          <w:strike w:val="0"/>
-          <w:color w:val="000000"/>
-          <w:sz w:val="28"/>
-          <w:szCs w:val="28"/>
-          <w:u w:val="none"/>
-          <w:shd w:fill="auto" w:val="clear"/>
-          <w:vertAlign w:val="baseline"/>
-        </w:rPr>
-      </w:pPr>
-      <w:r>
-        <w:rPr>
-          <w:rtl w:val="0"/>
-        </w:rPr>
-      </w:r>
-    </w:p>
-    <w:p>
-      <w:pPr>
-        <w:keepNext w:val="0"/>
-        <w:keepLines w:val="0"/>
-        <w:pageBreakBefore w:val="0"/>
-        <w:widowControl w:val="1"/>
-        <w:pBdr>
-          <w:top w:space="0" w:sz="0" w:val="nil"/>
-          <w:left w:space="0" w:sz="0" w:val="nil"/>
-          <w:bottom w:space="0" w:sz="0" w:val="nil"/>
-          <w:right w:space="0" w:sz="0" w:val="nil"/>
-          <w:between w:space="0" w:sz="0" w:val="nil"/>
-        </w:pBdr>
-        <w:shd w:fill="auto" w:val="clear"/>
-        <w:spacing w:after="0" w:before="0" w:line="240" w:lineRule="auto"/>
-        <w:ind w:left="0" w:right="0" w:firstLine="0"/>
-        <w:jc w:val="both"/>
-        <w:rPr>
-          <w:rFonts w:ascii="Times New Roman" w:cs="Times New Roman" w:eastAsia="Times New Roman" w:hAnsi="Times New Roman"/>
-          <w:b w:val="1"/>
-          <w:i w:val="0"/>
-          <w:smallCaps w:val="0"/>
-          <w:strike w:val="0"/>
-          <w:color w:val="000000"/>
-          <w:sz w:val="28"/>
-          <w:szCs w:val="28"/>
-          <w:u w:val="none"/>
-          <w:shd w:fill="auto" w:val="clear"/>
-          <w:vertAlign w:val="baseline"/>
-        </w:rPr>
-      </w:pPr>
-      <w:r>
-        <w:rPr>
-          <w:rtl w:val="0"/>
-        </w:rPr>
-      </w:r>
-    </w:p>
-    <w:p>
-      <w:pPr>
-        <w:keepNext w:val="0"/>
-        <w:keepLines w:val="0"/>
-        <w:pageBreakBefore w:val="0"/>
-        <w:widowControl w:val="1"/>
-        <w:pBdr>
-          <w:top w:space="0" w:sz="0" w:val="nil"/>
-          <w:left w:space="0" w:sz="0" w:val="nil"/>
-          <w:bottom w:space="0" w:sz="0" w:val="nil"/>
-          <w:right w:space="0" w:sz="0" w:val="nil"/>
-          <w:between w:space="0" w:sz="0" w:val="nil"/>
-        </w:pBdr>
-        <w:shd w:fill="auto" w:val="clear"/>
-        <w:spacing w:after="0" w:before="0" w:line="240" w:lineRule="auto"/>
-        <w:ind w:left="0" w:right="0" w:firstLine="0"/>
-        <w:jc w:val="both"/>
-        <w:rPr>
-          <w:rFonts w:ascii="Times New Roman" w:cs="Times New Roman" w:eastAsia="Times New Roman" w:hAnsi="Times New Roman"/>
-          <w:b w:val="1"/>
-          <w:i w:val="0"/>
-          <w:smallCaps w:val="0"/>
-          <w:strike w:val="0"/>
-          <w:color w:val="000000"/>
-          <w:sz w:val="28"/>
-          <w:szCs w:val="28"/>
-          <w:u w:val="none"/>
-          <w:shd w:fill="auto" w:val="clear"/>
-          <w:vertAlign w:val="baseline"/>
-        </w:rPr>
-      </w:pPr>
-      <w:r>
-        <w:rPr>
-          <w:rtl w:val="0"/>
-        </w:rPr>
-      </w:r>
-    </w:p>
-    <w:p>
-      <w:pPr>
-        <w:keepNext w:val="0"/>
-        <w:keepLines w:val="0"/>
-        <w:pageBreakBefore w:val="0"/>
-        <w:widowControl w:val="1"/>
-        <w:pBdr>
-          <w:top w:space="0" w:sz="0" w:val="nil"/>
-          <w:left w:space="0" w:sz="0" w:val="nil"/>
-          <w:bottom w:space="0" w:sz="0" w:val="nil"/>
-          <w:right w:space="0" w:sz="0" w:val="nil"/>
-          <w:between w:space="0" w:sz="0" w:val="nil"/>
-        </w:pBdr>
-        <w:shd w:fill="auto" w:val="clear"/>
-        <w:spacing w:after="0" w:before="0" w:line="240" w:lineRule="auto"/>
-        <w:ind w:left="0" w:right="0" w:firstLine="0"/>
-        <w:jc w:val="both"/>
-        <w:rPr>
-          <w:rFonts w:ascii="Times New Roman" w:cs="Times New Roman" w:eastAsia="Times New Roman" w:hAnsi="Times New Roman"/>
-          <w:b w:val="1"/>
-          <w:i w:val="0"/>
-          <w:smallCaps w:val="0"/>
-          <w:strike w:val="0"/>
-          <w:color w:val="000000"/>
-          <w:sz w:val="28"/>
-          <w:szCs w:val="28"/>
-          <w:u w:val="none"/>
-          <w:shd w:fill="auto" w:val="clear"/>
-          <w:vertAlign w:val="baseline"/>
-        </w:rPr>
-      </w:pPr>
-      <w:r>
-        <w:rPr>
-          <w:rtl w:val="0"/>
-        </w:rPr>
-      </w:r>
-    </w:p>
-    <w:p>
-      <w:pPr>
-        <w:keepNext w:val="0"/>
-        <w:keepLines w:val="0"/>
-        <w:pageBreakBefore w:val="0"/>
-        <w:widowControl w:val="1"/>
-        <w:pBdr>
-          <w:top w:space="0" w:sz="0" w:val="nil"/>
-          <w:left w:space="0" w:sz="0" w:val="nil"/>
-          <w:bottom w:space="0" w:sz="0" w:val="nil"/>
-          <w:right w:space="0" w:sz="0" w:val="nil"/>
-          <w:between w:space="0" w:sz="0" w:val="nil"/>
-        </w:pBdr>
-        <w:shd w:fill="auto" w:val="clear"/>
-        <w:spacing w:after="0" w:before="0" w:line="240" w:lineRule="auto"/>
-        <w:ind w:left="0" w:right="0" w:firstLine="0"/>
-        <w:jc w:val="both"/>
-        <w:rPr>
-          <w:rFonts w:ascii="Times New Roman" w:cs="Times New Roman" w:eastAsia="Times New Roman" w:hAnsi="Times New Roman"/>
-          <w:b w:val="1"/>
-          <w:i w:val="0"/>
-          <w:smallCaps w:val="0"/>
-          <w:strike w:val="0"/>
-          <w:color w:val="000000"/>
-          <w:sz w:val="28"/>
-          <w:szCs w:val="28"/>
-          <w:u w:val="none"/>
-          <w:shd w:fill="auto" w:val="clear"/>
-          <w:vertAlign w:val="baseline"/>
-        </w:rPr>
-      </w:pPr>
-      <w:r>
-        <w:rPr>
-          <w:rtl w:val="0"/>
-        </w:rPr>
-      </w:r>
-    </w:p>
-    <w:p>
-      <w:pPr>
-        <w:keepNext w:val="0"/>
-        <w:keepLines w:val="0"/>
-        <w:pageBreakBefore w:val="0"/>
-        <w:widowControl w:val="1"/>
-        <w:pBdr>
-          <w:top w:space="0" w:sz="0" w:val="nil"/>
-          <w:left w:space="0" w:sz="0" w:val="nil"/>
-          <w:bottom w:space="0" w:sz="0" w:val="nil"/>
-          <w:right w:space="0" w:sz="0" w:val="nil"/>
-          <w:between w:space="0" w:sz="0" w:val="nil"/>
-        </w:pBdr>
-        <w:shd w:fill="auto" w:val="clear"/>
-        <w:spacing w:after="0" w:before="0" w:line="240" w:lineRule="auto"/>
-        <w:ind w:left="0" w:right="0" w:firstLine="0"/>
-        <w:jc w:val="both"/>
-        <w:rPr>
-          <w:rFonts w:ascii="Times New Roman" w:cs="Times New Roman" w:eastAsia="Times New Roman" w:hAnsi="Times New Roman"/>
-          <w:b w:val="1"/>
-          <w:i w:val="0"/>
-          <w:smallCaps w:val="0"/>
-          <w:strike w:val="0"/>
-          <w:color w:val="000000"/>
-          <w:sz w:val="28"/>
-          <w:szCs w:val="28"/>
-          <w:u w:val="none"/>
-          <w:shd w:fill="auto" w:val="clear"/>
-          <w:vertAlign w:val="baseline"/>
-        </w:rPr>
-      </w:pPr>
-      <w:r>
-        <w:rPr>
-          <w:rtl w:val="0"/>
-        </w:rPr>
-      </w:r>
-    </w:p>
-    <w:p>
-      <w:pPr>
-        <w:keepNext w:val="0"/>
-        <w:keepLines w:val="0"/>
-        <w:pageBreakBefore w:val="0"/>
-        <w:widowControl w:val="1"/>
-        <w:pBdr>
-          <w:top w:space="0" w:sz="0" w:val="nil"/>
-          <w:left w:space="0" w:sz="0" w:val="nil"/>
-          <w:bottom w:space="0" w:sz="0" w:val="nil"/>
-          <w:right w:space="0" w:sz="0" w:val="nil"/>
-          <w:between w:space="0" w:sz="0" w:val="nil"/>
-        </w:pBdr>
-        <w:shd w:fill="auto" w:val="clear"/>
-        <w:spacing w:after="0" w:before="0" w:line="240" w:lineRule="auto"/>
-        <w:ind w:left="0" w:right="0" w:firstLine="0"/>
-        <w:jc w:val="both"/>
-        <w:rPr>
-          <w:rFonts w:ascii="Times New Roman" w:cs="Times New Roman" w:eastAsia="Times New Roman" w:hAnsi="Times New Roman"/>
-          <w:b w:val="1"/>
-          <w:i w:val="0"/>
-          <w:smallCaps w:val="0"/>
-          <w:strike w:val="0"/>
-          <w:color w:val="000000"/>
-          <w:sz w:val="28"/>
-          <w:szCs w:val="28"/>
-          <w:u w:val="none"/>
-          <w:shd w:fill="auto" w:val="clear"/>
-          <w:vertAlign w:val="baseline"/>
-        </w:rPr>
-      </w:pPr>
-      <w:r>
-        <w:rPr>
-          <w:rtl w:val="0"/>
-        </w:rPr>
-      </w:r>
-    </w:p>
-    <w:p>
-      <w:pPr>
-        <w:keepNext w:val="0"/>
-        <w:keepLines w:val="0"/>
-        <w:pageBreakBefore w:val="0"/>
-        <w:widowControl w:val="1"/>
-        <w:pBdr>
-          <w:top w:space="0" w:sz="0" w:val="nil"/>
-          <w:left w:space="0" w:sz="0" w:val="nil"/>
-          <w:bottom w:space="0" w:sz="0" w:val="nil"/>
-          <w:right w:space="0" w:sz="0" w:val="nil"/>
-          <w:between w:space="0" w:sz="0" w:val="nil"/>
-        </w:pBdr>
-        <w:shd w:fill="auto" w:val="clear"/>
-        <w:spacing w:after="0" w:before="0" w:line="240" w:lineRule="auto"/>
-        <w:ind w:left="0" w:right="0" w:firstLine="0"/>
-        <w:jc w:val="both"/>
-        <w:rPr>
-          <w:rFonts w:ascii="Times New Roman" w:cs="Times New Roman" w:eastAsia="Times New Roman" w:hAnsi="Times New Roman"/>
-          <w:b w:val="1"/>
-          <w:i w:val="0"/>
-          <w:smallCaps w:val="0"/>
-          <w:strike w:val="0"/>
-          <w:color w:val="000000"/>
-          <w:sz w:val="28"/>
-          <w:szCs w:val="28"/>
-          <w:u w:val="none"/>
-          <w:shd w:fill="auto" w:val="clear"/>
-          <w:vertAlign w:val="baseline"/>
-        </w:rPr>
-      </w:pPr>
-      <w:r>
-        <w:rPr>
-          <w:rtl w:val="0"/>
-        </w:rPr>
-      </w:r>
-    </w:p>
-    <w:p>
-      <w:pPr>
-        <w:keepNext w:val="0"/>
-        <w:keepLines w:val="0"/>
-        <w:pageBreakBefore w:val="0"/>
-        <w:widowControl w:val="1"/>
-        <w:pBdr>
-          <w:top w:space="0" w:sz="0" w:val="nil"/>
-          <w:left w:space="0" w:sz="0" w:val="nil"/>
-          <w:bottom w:space="0" w:sz="0" w:val="nil"/>
-          <w:right w:space="0" w:sz="0" w:val="nil"/>
-          <w:between w:space="0" w:sz="0" w:val="nil"/>
-        </w:pBdr>
-        <w:shd w:fill="auto" w:val="clear"/>
-        <w:spacing w:after="0" w:before="0" w:line="240" w:lineRule="auto"/>
-        <w:ind w:left="0" w:right="0" w:firstLine="0"/>
-        <w:jc w:val="both"/>
-        <w:rPr>
-          <w:rFonts w:ascii="Times New Roman" w:cs="Times New Roman" w:eastAsia="Times New Roman" w:hAnsi="Times New Roman"/>
-          <w:b w:val="1"/>
-          <w:i w:val="0"/>
-          <w:smallCaps w:val="0"/>
-          <w:strike w:val="0"/>
-          <w:color w:val="000000"/>
-          <w:sz w:val="28"/>
-          <w:szCs w:val="28"/>
-          <w:u w:val="none"/>
-          <w:shd w:fill="auto" w:val="clear"/>
-          <w:vertAlign w:val="baseline"/>
-        </w:rPr>
-      </w:pPr>
-      <w:r>
-        <w:rPr>
-          <w:rtl w:val="0"/>
-        </w:rPr>
-      </w:r>
-    </w:p>
-    <w:p>
-      <w:pPr>
-        <w:spacing w:after="0" w:lineRule="auto"/>
-        <w:jc w:val="center"/>
-        <w:rPr>
-          <w:rFonts w:ascii="Times New Roman" w:cs="Times New Roman" w:eastAsia="Times New Roman" w:hAnsi="Times New Roman"/>
-          <w:b w:val="1"/>
-          <w:sz w:val="32"/>
-          <w:szCs w:val="32"/>
-          <w:u w:val="single"/>
-        </w:rPr>
-      </w:pPr>
-      <w:r>
-        <w:rPr>
-          <w:rFonts w:ascii="Times New Roman" w:cs="Times New Roman" w:eastAsia="Times New Roman" w:hAnsi="Times New Roman"/>
-          <w:b w:val="1"/>
-          <w:sz w:val="32"/>
-          <w:szCs w:val="32"/>
-          <w:u w:val="single"/>
-          <w:rtl w:val="0"/>
-        </w:rPr>
-        <w:t xml:space="preserve">ИЗПОЛЗВАНИ ТЕРМИНИ И СЪКРАЩЕНИЯ</w:t>
-      </w:r>
-    </w:p>
-    <w:p>
-      <w:pPr>
-        <w:spacing w:after="0" w:lineRule="auto"/>
-        <w:rPr>
-          <w:rFonts w:ascii="Times New Roman" w:cs="Times New Roman" w:eastAsia="Times New Roman" w:hAnsi="Times New Roman"/>
-          <w:b w:val="1"/>
-          <w:sz w:val="32"/>
-          <w:szCs w:val="32"/>
-          <w:u w:val="single"/>
-        </w:rPr>
-      </w:pPr>
-      <w:r>
-        <w:rPr>
-          <w:rtl w:val="0"/>
-        </w:rPr>
-      </w:r>
-    </w:p>
-    <w:p>
-      <w:pPr>
-        <w:spacing w:after="0" w:lineRule="auto"/>
-        <w:rPr>
-          <w:rFonts w:ascii="Times New Roman" w:cs="Times New Roman" w:eastAsia="Times New Roman" w:hAnsi="Times New Roman"/>
-          <w:sz w:val="24"/>
-          <w:szCs w:val="24"/>
-        </w:rPr>
-      </w:pPr>
-      <w:r>
-        <w:rPr>
-          <w:rFonts w:ascii="Times New Roman" w:cs="Times New Roman" w:eastAsia="Times New Roman" w:hAnsi="Times New Roman"/>
-          <w:sz w:val="24"/>
-          <w:szCs w:val="24"/>
-          <w:rtl w:val="0"/>
-        </w:rPr>
-        <w:t xml:space="preserve">SRAM</w:t>
-      </w:r>
-    </w:p>
-    <w:p>
-      <w:pPr>
-        <w:spacing w:after="0" w:lineRule="auto"/>
-        <w:rPr>
-          <w:rFonts w:ascii="Times New Roman" w:cs="Times New Roman" w:eastAsia="Times New Roman" w:hAnsi="Times New Roman"/>
-          <w:sz w:val="24"/>
-          <w:szCs w:val="24"/>
-        </w:rPr>
-      </w:pPr>
-      <w:r>
-        <w:rPr>
-          <w:rFonts w:ascii="Times New Roman" w:cs="Times New Roman" w:eastAsia="Times New Roman" w:hAnsi="Times New Roman"/>
-          <w:sz w:val="24"/>
-          <w:szCs w:val="24"/>
-          <w:rtl w:val="0"/>
-        </w:rPr>
-        <w:t xml:space="preserve">DIO</w:t>
-      </w:r>
-    </w:p>
-    <w:p>
-      <w:pPr>
-        <w:spacing w:after="0" w:lineRule="auto"/>
-        <w:rPr>
-          <w:rFonts w:ascii="Times New Roman" w:cs="Times New Roman" w:eastAsia="Times New Roman" w:hAnsi="Times New Roman"/>
-          <w:sz w:val="24"/>
-          <w:szCs w:val="24"/>
-        </w:rPr>
-      </w:pPr>
-      <w:r>
-        <w:rPr>
-          <w:rFonts w:ascii="Times New Roman" w:cs="Times New Roman" w:eastAsia="Times New Roman" w:hAnsi="Times New Roman"/>
-          <w:sz w:val="24"/>
-          <w:szCs w:val="24"/>
-          <w:rtl w:val="0"/>
-        </w:rPr>
-        <w:t xml:space="preserve">ADC</w:t>
-      </w:r>
-    </w:p>
-    <w:p>
-      <w:pPr>
-        <w:spacing w:after="0" w:lineRule="auto"/>
-        <w:rPr>
-          <w:rFonts w:ascii="Times New Roman" w:cs="Times New Roman" w:eastAsia="Times New Roman" w:hAnsi="Times New Roman"/>
-          <w:sz w:val="24"/>
-          <w:szCs w:val="24"/>
-        </w:rPr>
-      </w:pPr>
-      <w:r>
-        <w:rPr>
-          <w:rFonts w:ascii="Times New Roman" w:cs="Times New Roman" w:eastAsia="Times New Roman" w:hAnsi="Times New Roman"/>
-          <w:sz w:val="24"/>
-          <w:szCs w:val="24"/>
-          <w:rtl w:val="0"/>
-        </w:rPr>
-        <w:t xml:space="preserve">SPI</w:t>
-      </w:r>
-    </w:p>
-    <w:p>
-      <w:pPr>
-        <w:spacing w:after="0" w:lineRule="auto"/>
-        <w:rPr>
-          <w:rFonts w:ascii="Times New Roman" w:cs="Times New Roman" w:eastAsia="Times New Roman" w:hAnsi="Times New Roman"/>
-          <w:sz w:val="24"/>
-          <w:szCs w:val="24"/>
-        </w:rPr>
-      </w:pPr>
-      <w:r>
-        <w:rPr>
-          <w:rFonts w:ascii="Times New Roman" w:cs="Times New Roman" w:eastAsia="Times New Roman" w:hAnsi="Times New Roman"/>
-          <w:sz w:val="24"/>
-          <w:szCs w:val="24"/>
-          <w:rtl w:val="0"/>
-        </w:rPr>
-        <w:t xml:space="preserve">I²C</w:t>
-      </w:r>
-    </w:p>
-    <w:p>
-      <w:pPr>
-        <w:spacing w:after="0" w:lineRule="auto"/>
-        <w:rPr>
-          <w:rFonts w:ascii="Times New Roman" w:cs="Times New Roman" w:eastAsia="Times New Roman" w:hAnsi="Times New Roman"/>
-          <w:sz w:val="24"/>
-          <w:szCs w:val="24"/>
-        </w:rPr>
-      </w:pPr>
-      <w:r>
-        <w:rPr>
-          <w:rFonts w:ascii="Times New Roman" w:cs="Times New Roman" w:eastAsia="Times New Roman" w:hAnsi="Times New Roman"/>
-          <w:sz w:val="24"/>
-          <w:szCs w:val="24"/>
-          <w:rtl w:val="0"/>
-        </w:rPr>
-        <w:t xml:space="preserve">DMA</w:t>
-      </w:r>
-    </w:p>
-    <w:p>
-      <w:pPr>
-        <w:spacing w:after="0" w:lineRule="auto"/>
-        <w:rPr>
-          <w:rFonts w:ascii="Times New Roman" w:cs="Times New Roman" w:eastAsia="Times New Roman" w:hAnsi="Times New Roman"/>
-          <w:sz w:val="24"/>
-          <w:szCs w:val="24"/>
-        </w:rPr>
-      </w:pPr>
-      <w:r>
-        <w:rPr>
-          <w:rFonts w:ascii="Times New Roman" w:cs="Times New Roman" w:eastAsia="Times New Roman" w:hAnsi="Times New Roman"/>
-          <w:sz w:val="24"/>
-          <w:szCs w:val="24"/>
-          <w:rtl w:val="0"/>
-        </w:rPr>
-        <w:t xml:space="preserve">GPIO</w:t>
-      </w:r>
-    </w:p>
-    <w:p>
-      <w:pPr>
-        <w:spacing w:after="0" w:lineRule="auto"/>
-        <w:rPr>
-          <w:rFonts w:ascii="Times New Roman" w:cs="Times New Roman" w:eastAsia="Times New Roman" w:hAnsi="Times New Roman"/>
-          <w:sz w:val="24"/>
-          <w:szCs w:val="24"/>
-        </w:rPr>
-      </w:pPr>
-      <w:r>
-        <w:rPr>
-          <w:rFonts w:ascii="Times New Roman" w:cs="Times New Roman" w:eastAsia="Times New Roman" w:hAnsi="Times New Roman"/>
-          <w:sz w:val="24"/>
-          <w:szCs w:val="24"/>
-          <w:rtl w:val="0"/>
-        </w:rPr>
-        <w:t xml:space="preserve">UART</w:t>
-      </w:r>
-    </w:p>
-    <w:p>
-      <w:pPr>
-        <w:spacing w:after="0" w:lineRule="auto"/>
-        <w:rPr>
-          <w:rFonts w:ascii="Times New Roman" w:cs="Times New Roman" w:eastAsia="Times New Roman" w:hAnsi="Times New Roman"/>
-          <w:sz w:val="24"/>
-          <w:szCs w:val="24"/>
-        </w:rPr>
-      </w:pPr>
-      <w:r>
-        <w:rPr>
-          <w:rFonts w:ascii="Times New Roman" w:cs="Times New Roman" w:eastAsia="Times New Roman" w:hAnsi="Times New Roman"/>
-          <w:sz w:val="24"/>
-          <w:szCs w:val="24"/>
-          <w:rtl w:val="0"/>
-        </w:rPr>
-        <w:t xml:space="preserve">ШИМ / PWM</w:t>
-      </w:r>
-    </w:p>
-    <w:p>
-      <w:pPr>
-        <w:spacing w:after="0" w:lineRule="auto"/>
-        <w:rPr>
-          <w:rFonts w:ascii="Times New Roman" w:cs="Times New Roman" w:eastAsia="Times New Roman" w:hAnsi="Times New Roman"/>
-          <w:sz w:val="24"/>
-          <w:szCs w:val="24"/>
-        </w:rPr>
-      </w:pPr>
-      <w:r>
-        <w:rPr>
-          <w:rFonts w:ascii="Times New Roman" w:cs="Times New Roman" w:eastAsia="Times New Roman" w:hAnsi="Times New Roman"/>
-          <w:sz w:val="24"/>
-          <w:szCs w:val="24"/>
-          <w:rtl w:val="0"/>
-        </w:rPr>
-        <w:t xml:space="preserve">HTTP Request</w:t>
-      </w:r>
-    </w:p>
-    <w:p>
-      <w:pPr>
-        <w:spacing w:after="0" w:lineRule="auto"/>
-        <w:rPr>
-          <w:rFonts w:ascii="Times New Roman" w:cs="Times New Roman" w:eastAsia="Times New Roman" w:hAnsi="Times New Roman"/>
-          <w:b w:val="1"/>
-          <w:sz w:val="32"/>
-          <w:szCs w:val="32"/>
-          <w:u w:val="single"/>
-        </w:rPr>
-      </w:pPr>
-      <w:r>
-        <w:rPr>
-          <w:rtl w:val="0"/>
-        </w:rPr>
-      </w:r>
-    </w:p>
-    <w:p>
-      <w:pPr>
-        <w:spacing w:after="0" w:lineRule="auto"/>
-        <w:rPr>
-          <w:rFonts w:ascii="Times New Roman" w:cs="Times New Roman" w:eastAsia="Times New Roman" w:hAnsi="Times New Roman"/>
-          <w:b w:val="1"/>
-          <w:sz w:val="32"/>
-          <w:szCs w:val="32"/>
-          <w:u w:val="single"/>
-        </w:rPr>
-      </w:pPr>
-      <w:r>
-        <w:rPr>
-          <w:rtl w:val="0"/>
-        </w:rPr>
-      </w:r>
-    </w:p>
-    <w:p>
-      <w:pPr>
-        <w:spacing w:after="0" w:lineRule="auto"/>
-        <w:rPr>
-          <w:rFonts w:ascii="Times New Roman" w:cs="Times New Roman" w:eastAsia="Times New Roman" w:hAnsi="Times New Roman"/>
-          <w:b w:val="1"/>
-          <w:sz w:val="32"/>
-          <w:szCs w:val="32"/>
-          <w:u w:val="single"/>
-        </w:rPr>
-      </w:pPr>
-      <w:r>
-        <w:rPr>
-          <w:rtl w:val="0"/>
-        </w:rPr>
-      </w:r>
-    </w:p>
-    <w:p>
-      <w:pPr>
-        <w:spacing w:after="0" w:lineRule="auto"/>
-        <w:rPr>
-          <w:rFonts w:ascii="Times New Roman" w:cs="Times New Roman" w:eastAsia="Times New Roman" w:hAnsi="Times New Roman"/>
-          <w:b w:val="1"/>
-          <w:sz w:val="32"/>
-          <w:szCs w:val="32"/>
-          <w:u w:val="single"/>
-        </w:rPr>
-      </w:pPr>
-      <w:r>
-        <w:rPr>
-          <w:rtl w:val="0"/>
-        </w:rPr>
-      </w:r>
-    </w:p>
-    <w:p>
-      <w:pPr>
-        <w:spacing w:after="0" w:lineRule="auto"/>
-        <w:rPr>
-          <w:rFonts w:ascii="Times New Roman" w:cs="Times New Roman" w:eastAsia="Times New Roman" w:hAnsi="Times New Roman"/>
-          <w:b w:val="1"/>
-          <w:sz w:val="32"/>
-          <w:szCs w:val="32"/>
-          <w:u w:val="single"/>
-        </w:rPr>
-      </w:pPr>
-      <w:r>
-        <w:rPr>
-          <w:rtl w:val="0"/>
-        </w:rPr>
-      </w:r>
-    </w:p>
-    <w:p>
-      <w:pPr>
-        <w:spacing w:after="0" w:lineRule="auto"/>
-        <w:rPr>
-          <w:rFonts w:ascii="Times New Roman" w:cs="Times New Roman" w:eastAsia="Times New Roman" w:hAnsi="Times New Roman"/>
-          <w:b w:val="1"/>
-          <w:sz w:val="32"/>
-          <w:szCs w:val="32"/>
-          <w:u w:val="single"/>
-        </w:rPr>
-      </w:pPr>
-      <w:r>
-        <w:rPr>
-          <w:rtl w:val="0"/>
-        </w:rPr>
-      </w:r>
-    </w:p>
-    <w:p>
-      <w:pPr>
-        <w:spacing w:after="0" w:lineRule="auto"/>
-        <w:jc w:val="center"/>
-        <w:rPr>
-          <w:rFonts w:ascii="Times New Roman" w:cs="Times New Roman" w:eastAsia="Times New Roman" w:hAnsi="Times New Roman"/>
-          <w:b w:val="1"/>
-          <w:sz w:val="32"/>
-          <w:szCs w:val="32"/>
-          <w:u w:val="single"/>
-        </w:rPr>
-      </w:pPr>
-      <w:r>
-        <w:rPr>
-          <w:rFonts w:ascii="Times New Roman" w:cs="Times New Roman" w:eastAsia="Times New Roman" w:hAnsi="Times New Roman"/>
-          <w:b w:val="1"/>
-          <w:sz w:val="32"/>
-          <w:szCs w:val="32"/>
-          <w:u w:val="single"/>
-          <w:rtl w:val="0"/>
-        </w:rPr>
-        <w:t xml:space="preserve">ИЗПОЛЗВАНА ЛИТЕРАТУРА</w:t>
-      </w:r>
-    </w:p>
-    <w:p>
-      <w:pPr>
-        <w:spacing w:after="0" w:lineRule="auto"/>
-        <w:rPr>
-          <w:rFonts w:ascii="Times New Roman" w:cs="Times New Roman" w:eastAsia="Times New Roman" w:hAnsi="Times New Roman"/>
-          <w:b w:val="1"/>
-          <w:sz w:val="32"/>
-          <w:szCs w:val="32"/>
-          <w:u w:val="single"/>
-        </w:rPr>
-      </w:pPr>
-      <w:r>
-        <w:rPr>
-          <w:rtl w:val="0"/>
-        </w:rPr>
-      </w:r>
-    </w:p>
-    <w:p>
-      <w:pPr>
-        <w:spacing w:after="0" w:lineRule="auto"/>
-        <w:rPr>
-          <w:rFonts w:ascii="Times New Roman" w:cs="Times New Roman" w:eastAsia="Times New Roman" w:hAnsi="Times New Roman"/>
-          <w:sz w:val="24"/>
-          <w:szCs w:val="24"/>
-        </w:rPr>
-      </w:pPr>
-      <w:r>
-        <w:rPr>
-          <w:rFonts w:ascii="Times New Roman" w:cs="Times New Roman" w:eastAsia="Times New Roman" w:hAnsi="Times New Roman"/>
-          <w:sz w:val="24"/>
-          <w:szCs w:val="24"/>
-          <w:rtl w:val="0"/>
-        </w:rPr>
-        <w:t xml:space="preserve">[1] </w:t>
-      </w:r>
-      <w:hyperlink r:id="rId32">
-        <w:r>
-          <w:rPr>
-            <w:rFonts w:ascii="Times New Roman" w:cs="Times New Roman" w:eastAsia="Times New Roman" w:hAnsi="Times New Roman"/>
-            <w:color w:val="1155cc"/>
-            <w:sz w:val="24"/>
-            <w:szCs w:val="24"/>
-            <w:rtl w:val="0"/>
-          </w:rPr>
-          <w:t xml:space="preserve">www.components101.com/development-boards/nodemcu-esp8266-pinout-features-and-datasheet</w:t>
-        </w:r>
-      </w:hyperlink>
-      <w:r>
-        <w:rPr>
-          <w:rFonts w:ascii="Times New Roman" w:cs="Times New Roman" w:eastAsia="Times New Roman" w:hAnsi="Times New Roman"/>
-          <w:sz w:val="24"/>
-          <w:szCs w:val="24"/>
-          <w:rtl w:val="0"/>
-        </w:rPr>
-        <w:t xml:space="preserve"> </w:t>
-      </w:r>
-    </w:p>
-    <w:p>
-      <w:pPr>
-        <w:spacing w:after="0" w:lineRule="auto"/>
-        <w:rPr>
-          <w:rFonts w:ascii="Times New Roman" w:cs="Times New Roman" w:eastAsia="Times New Roman" w:hAnsi="Times New Roman"/>
-          <w:sz w:val="24"/>
-          <w:szCs w:val="24"/>
-        </w:rPr>
-      </w:pPr>
-      <w:r>
-        <w:rPr>
-          <w:rFonts w:ascii="Times New Roman" w:cs="Times New Roman" w:eastAsia="Times New Roman" w:hAnsi="Times New Roman"/>
-          <w:sz w:val="24"/>
-          <w:szCs w:val="24"/>
-          <w:rtl w:val="0"/>
-        </w:rPr>
-        <w:t xml:space="preserve">[2] </w:t>
-      </w:r>
-      <w:hyperlink r:id="rId33">
-        <w:r>
-          <w:rPr>
-            <w:rFonts w:ascii="Times New Roman" w:cs="Times New Roman" w:eastAsia="Times New Roman" w:hAnsi="Times New Roman"/>
-            <w:color w:val="1155cc"/>
-            <w:sz w:val="24"/>
-            <w:szCs w:val="24"/>
-            <w:rtl w:val="0"/>
-          </w:rPr>
-          <w:t xml:space="preserve">https://en.wikipedia.org/wiki/DC_motor</w:t>
-        </w:r>
-      </w:hyperlink>
-      <w:r>
-        <w:rPr>
-          <w:rtl w:val="0"/>
-        </w:rPr>
-      </w:r>
-    </w:p>
-    <w:p>
-      <w:pPr>
-        <w:spacing w:after="0" w:lineRule="auto"/>
-        <w:rPr>
-          <w:rFonts w:ascii="Times New Roman" w:cs="Times New Roman" w:eastAsia="Times New Roman" w:hAnsi="Times New Roman"/>
-          <w:sz w:val="24"/>
-          <w:szCs w:val="24"/>
-        </w:rPr>
-      </w:pPr>
-      <w:r>
-        <w:rPr>
-          <w:rFonts w:ascii="Times New Roman" w:cs="Times New Roman" w:eastAsia="Times New Roman" w:hAnsi="Times New Roman"/>
-          <w:sz w:val="24"/>
-          <w:szCs w:val="24"/>
-          <w:rtl w:val="0"/>
-        </w:rPr>
-        <w:t xml:space="preserve">[3] </w:t>
-      </w:r>
-      <w:hyperlink r:id="rId34">
-        <w:r>
-          <w:rPr>
-            <w:rFonts w:ascii="Times New Roman" w:cs="Times New Roman" w:eastAsia="Times New Roman" w:hAnsi="Times New Roman"/>
-            <w:color w:val="1155cc"/>
-            <w:sz w:val="24"/>
-            <w:szCs w:val="24"/>
-            <w:rtl w:val="0"/>
-          </w:rPr>
-          <w:t xml:space="preserve">https://en.wikipedia.org/wiki/Battery_holder</w:t>
-        </w:r>
-      </w:hyperlink>
-      <w:r>
-        <w:rPr>
-          <w:rtl w:val="0"/>
-        </w:rPr>
-      </w:r>
-    </w:p>
-    <w:p>
-      <w:pPr>
-        <w:spacing w:after="0" w:lineRule="auto"/>
-        <w:rPr>
-          <w:rFonts w:ascii="Times New Roman" w:cs="Times New Roman" w:eastAsia="Times New Roman" w:hAnsi="Times New Roman"/>
-          <w:sz w:val="24"/>
-          <w:szCs w:val="24"/>
-        </w:rPr>
-      </w:pPr>
-      <w:r>
-        <w:rPr>
-          <w:rFonts w:ascii="Times New Roman" w:cs="Times New Roman" w:eastAsia="Times New Roman" w:hAnsi="Times New Roman"/>
-          <w:sz w:val="24"/>
-          <w:szCs w:val="24"/>
-          <w:rtl w:val="0"/>
-        </w:rPr>
-        <w:t xml:space="preserve">[4] </w:t>
-      </w:r>
-      <w:hyperlink r:id="rId35">
-        <w:r>
-          <w:rPr>
-            <w:rFonts w:ascii="Times New Roman" w:cs="Times New Roman" w:eastAsia="Times New Roman" w:hAnsi="Times New Roman"/>
-            <w:color w:val="1155cc"/>
-            <w:sz w:val="24"/>
-            <w:szCs w:val="24"/>
-            <w:rtl w:val="0"/>
-          </w:rPr>
-          <w:t xml:space="preserve">https://helpguide.sony.net/mdr/as800bt/v1/bg/contents/TP0000547683.html</w:t>
-        </w:r>
-      </w:hyperlink>
-      <w:r>
-        <w:rPr>
-          <w:rtl w:val="0"/>
-        </w:rPr>
-      </w:r>
-    </w:p>
-    <w:p>
-      <w:pPr>
-        <w:spacing w:after="0" w:lineRule="auto"/>
-        <w:rPr>
-          <w:rFonts w:ascii="Times New Roman" w:cs="Times New Roman" w:eastAsia="Times New Roman" w:hAnsi="Times New Roman"/>
-          <w:sz w:val="24"/>
-          <w:szCs w:val="24"/>
-        </w:rPr>
-      </w:pPr>
-      <w:r>
-        <w:rPr>
-          <w:rFonts w:ascii="Times New Roman" w:cs="Times New Roman" w:eastAsia="Times New Roman" w:hAnsi="Times New Roman"/>
-          <w:sz w:val="24"/>
-          <w:szCs w:val="24"/>
-          <w:rtl w:val="0"/>
-        </w:rPr>
-        <w:t xml:space="preserve">[5] https://en.wikipedia.org/wiki/Bluetooth</w:t>
-      </w:r>
-    </w:p>
-    <w:p>
-      <w:pPr>
-        <w:spacing w:after="0" w:lineRule="auto"/>
-        <w:rPr>
-          <w:rFonts w:ascii="Times New Roman" w:cs="Times New Roman" w:eastAsia="Times New Roman" w:hAnsi="Times New Roman"/>
-          <w:sz w:val="24"/>
-          <w:szCs w:val="24"/>
-        </w:rPr>
-      </w:pPr>
-      <w:r>
-        <w:rPr>
-          <w:rFonts w:ascii="Times New Roman" w:cs="Times New Roman" w:eastAsia="Times New Roman" w:hAnsi="Times New Roman"/>
-          <w:sz w:val="24"/>
-          <w:szCs w:val="24"/>
-          <w:rtl w:val="0"/>
-        </w:rPr>
-        <w:t xml:space="preserve">[6] https://bg.wikipedia.org/wiki/Wi-Fi</w:t>
-      </w:r>
-    </w:p>
-    <w:p>
-      <w:pPr>
-        <w:spacing w:after="0" w:lineRule="auto"/>
-        <w:rPr>
-          <w:rFonts w:ascii="Times New Roman" w:cs="Times New Roman" w:eastAsia="Times New Roman" w:hAnsi="Times New Roman"/>
-          <w:b w:val="1"/>
-          <w:sz w:val="32"/>
-          <w:szCs w:val="32"/>
-          <w:u w:val="single"/>
-        </w:rPr>
-      </w:pPr>
-      <w:r>
-        <w:rPr>
-          <w:rtl w:val="0"/>
-        </w:rPr>
-      </w:r>
-    </w:p>
-    <w:p>
-      <w:pPr>
-        <w:spacing w:after="0" w:lineRule="auto"/>
-        <w:rPr>
-          <w:rFonts w:ascii="Times New Roman" w:cs="Times New Roman" w:eastAsia="Times New Roman" w:hAnsi="Times New Roman"/>
-          <w:sz w:val="24"/>
-          <w:szCs w:val="24"/>
-        </w:rPr>
-      </w:pPr>
-      <w:r>
-        <w:rPr>
-          <w:rFonts w:ascii="Times New Roman" w:cs="Times New Roman" w:eastAsia="Times New Roman" w:hAnsi="Times New Roman"/>
-          <w:sz w:val="24"/>
-          <w:szCs w:val="24"/>
-          <w:rtl w:val="0"/>
-        </w:rPr>
-        <w:t xml:space="preserve">Примери: /трябва да се следва точно формата/ </w:t>
-      </w:r>
-    </w:p>
-    <w:p>
-      <w:pPr>
-        <w:spacing w:after="0" w:lineRule="auto"/>
-        <w:rPr>
-          <w:rFonts w:ascii="Times New Roman" w:cs="Times New Roman" w:eastAsia="Times New Roman" w:hAnsi="Times New Roman"/>
-          <w:sz w:val="24"/>
-          <w:szCs w:val="24"/>
-        </w:rPr>
-      </w:pPr>
-      <w:r>
-        <w:rPr>
-          <w:rFonts w:ascii="Times New Roman" w:cs="Times New Roman" w:eastAsia="Times New Roman" w:hAnsi="Times New Roman"/>
-          <w:sz w:val="24"/>
-          <w:szCs w:val="24"/>
-          <w:rtl w:val="0"/>
-        </w:rPr>
-        <w:t xml:space="preserve">1. Николов А., Програмиране на С++, Техника, София, 1998.</w:t>
-      </w:r>
-    </w:p>
-    <w:p>
-      <w:pPr>
-        <w:spacing w:after="0" w:lineRule="auto"/>
-        <w:rPr>
-          <w:rFonts w:ascii="Times New Roman" w:cs="Times New Roman" w:eastAsia="Times New Roman" w:hAnsi="Times New Roman"/>
-          <w:sz w:val="24"/>
-          <w:szCs w:val="24"/>
-        </w:rPr>
-      </w:pPr>
-      <w:r>
-        <w:rPr>
-          <w:rFonts w:ascii="Times New Roman" w:cs="Times New Roman" w:eastAsia="Times New Roman" w:hAnsi="Times New Roman"/>
-          <w:sz w:val="24"/>
-          <w:szCs w:val="24"/>
-          <w:rtl w:val="0"/>
-        </w:rPr>
-        <w:t xml:space="preserve">2. John A., Main Principles of C++ Programming, International Journal of  Programming, Vol. 35, No 5, May 2001, pp. 112-183.</w:t>
-      </w:r>
-    </w:p>
-    <w:p>
-      <w:pPr>
-        <w:spacing w:after="0" w:lineRule="auto"/>
-        <w:rPr>
-          <w:rFonts w:ascii="Times New Roman" w:cs="Times New Roman" w:eastAsia="Times New Roman" w:hAnsi="Times New Roman"/>
-          <w:sz w:val="24"/>
-          <w:szCs w:val="24"/>
-        </w:rPr>
-      </w:pPr>
-      <w:r>
-        <w:rPr>
-          <w:rFonts w:ascii="Times New Roman" w:cs="Times New Roman" w:eastAsia="Times New Roman" w:hAnsi="Times New Roman"/>
-          <w:sz w:val="24"/>
-          <w:szCs w:val="24"/>
-          <w:rtl w:val="0"/>
-        </w:rPr>
-        <w:t xml:space="preserve">3. C++ Users’ Guide, </w:t>
-      </w:r>
-      <w:hyperlink r:id="rId36">
-        <w:r>
-          <w:rPr>
-            <w:rFonts w:ascii="Times New Roman" w:cs="Times New Roman" w:eastAsia="Times New Roman" w:hAnsi="Times New Roman"/>
-            <w:color w:val="0000ff"/>
-            <w:sz w:val="24"/>
-            <w:szCs w:val="24"/>
-            <w:u w:val="single"/>
-            <w:rtl w:val="0"/>
-          </w:rPr>
-          <w:t xml:space="preserve">www.borlaland.com</w:t>
-        </w:r>
-      </w:hyperlink>
-      <w:r>
-        <w:rPr>
-          <w:rFonts w:ascii="Times New Roman" w:cs="Times New Roman" w:eastAsia="Times New Roman" w:hAnsi="Times New Roman"/>
-          <w:sz w:val="24"/>
-          <w:szCs w:val="24"/>
-          <w:rtl w:val="0"/>
-        </w:rPr>
-        <w:t xml:space="preserve">, 2002.</w:t>
-      </w:r>
-    </w:p>
-    <w:p>
-      <w:pPr>
-        <w:keepNext w:val="0"/>
-        <w:keepLines w:val="0"/>
-        <w:pageBreakBefore w:val="0"/>
-        <w:widowControl w:val="1"/>
-        <w:pBdr>
-          <w:top w:space="0" w:sz="0" w:val="nil"/>
-          <w:left w:space="0" w:sz="0" w:val="nil"/>
-          <w:bottom w:space="0" w:sz="0" w:val="nil"/>
-          <w:right w:space="0" w:sz="0" w:val="nil"/>
-          <w:between w:space="0" w:sz="0" w:val="nil"/>
-        </w:pBdr>
-        <w:shd w:fill="auto" w:val="clear"/>
-        <w:spacing w:after="0" w:before="0" w:line="240" w:lineRule="auto"/>
-        <w:ind w:left="0" w:right="0" w:firstLine="0"/>
-        <w:jc w:val="both"/>
-        <w:rPr>
-          <w:rFonts w:ascii="Times New Roman" w:cs="Times New Roman" w:eastAsia="Times New Roman" w:hAnsi="Times New Roman"/>
-          <w:b w:val="1"/>
-          <w:i w:val="0"/>
-          <w:smallCaps w:val="0"/>
-          <w:strike w:val="0"/>
-          <w:color w:val="000000"/>
-          <w:sz w:val="28"/>
-          <w:szCs w:val="28"/>
-          <w:u w:val="none"/>
-          <w:shd w:fill="auto" w:val="clear"/>
-          <w:vertAlign w:val="baseline"/>
-        </w:rPr>
-      </w:pPr>
-      <w:r>
-        <w:rPr>
-          <w:rtl w:val="0"/>
-        </w:rPr>
-      </w:r>
-    </w:p>
     <w:sectPr>
-      <w:footerReference r:id="rId37" w:type="default"/>
+      <w:footerReference r:id="rId41" w:type="default"/>
       <w:type w:val="nextPage"/>
       <w:pgSz w:h="16838" w:w="11906" w:orient="portrait"/>
       <w:pgMar w:bottom="1134" w:top="851" w:left="1701" w:right="1418" w:header="709" w:footer="709"/>
@@ -14963,12 +14919,12 @@
           <wp:extent cx="1100455" cy="754380"/>
           <wp:effectExtent b="0" l="0" r="0" t="0"/>
           <wp:wrapSquare wrapText="bothSides" distB="0" distT="0" distL="114300" distR="114300"/>
-          <wp:docPr id="4" name="image5.png"/>
+          <wp:docPr id="4" name="image2.png"/>
           <a:graphic>
             <a:graphicData uri="http://schemas.openxmlformats.org/drawingml/2006/picture">
               <pic:pic>
                 <pic:nvPicPr>
-                  <pic:cNvPr id="0" name="image5.png"/>
+                  <pic:cNvPr id="0" name="image2.png"/>
                   <pic:cNvPicPr preferRelativeResize="0"/>
                 </pic:nvPicPr>
                 <pic:blipFill>
@@ -15220,12 +15176,12 @@
               <wp:extent cx="5366385" cy="24765"/>
               <wp:effectExtent b="0" l="0" r="0" t="0"/>
               <wp:wrapNone/>
-              <wp:docPr id="1" name="image27.png"/>
+              <wp:docPr id="1" name="image28.png"/>
               <a:graphic>
                 <a:graphicData uri="http://schemas.openxmlformats.org/drawingml/2006/picture">
                   <pic:pic>
                     <pic:nvPicPr>
-                      <pic:cNvPr id="0" name="image27.png"/>
+                      <pic:cNvPr id="0" name="image28.png"/>
                       <pic:cNvPicPr preferRelativeResize="0"/>
                     </pic:nvPicPr>
                     <pic:blipFill>
@@ -15342,6 +15298,116 @@
   <w:abstractNum w:abstractNumId="1">
     <w:lvl w:ilvl="0">
       <w:start w:val="1"/>
+      <w:numFmt w:val="bullet"/>
+      <w:lvlText w:val="●"/>
+      <w:lvlJc w:val="left"/>
+      <w:pPr>
+        <w:ind w:left="720" w:hanging="360"/>
+      </w:pPr>
+      <w:rPr>
+        <w:u w:val="none"/>
+      </w:rPr>
+    </w:lvl>
+    <w:lvl w:ilvl="1">
+      <w:start w:val="1"/>
+      <w:numFmt w:val="bullet"/>
+      <w:lvlText w:val="○"/>
+      <w:lvlJc w:val="left"/>
+      <w:pPr>
+        <w:ind w:left="1440" w:hanging="360"/>
+      </w:pPr>
+      <w:rPr>
+        <w:u w:val="none"/>
+      </w:rPr>
+    </w:lvl>
+    <w:lvl w:ilvl="2">
+      <w:start w:val="1"/>
+      <w:numFmt w:val="bullet"/>
+      <w:lvlText w:val="■"/>
+      <w:lvlJc w:val="left"/>
+      <w:pPr>
+        <w:ind w:left="2160" w:hanging="360"/>
+      </w:pPr>
+      <w:rPr>
+        <w:u w:val="none"/>
+      </w:rPr>
+    </w:lvl>
+    <w:lvl w:ilvl="3">
+      <w:start w:val="1"/>
+      <w:numFmt w:val="bullet"/>
+      <w:lvlText w:val="●"/>
+      <w:lvlJc w:val="left"/>
+      <w:pPr>
+        <w:ind w:left="2880" w:hanging="360"/>
+      </w:pPr>
+      <w:rPr>
+        <w:u w:val="none"/>
+      </w:rPr>
+    </w:lvl>
+    <w:lvl w:ilvl="4">
+      <w:start w:val="1"/>
+      <w:numFmt w:val="bullet"/>
+      <w:lvlText w:val="○"/>
+      <w:lvlJc w:val="left"/>
+      <w:pPr>
+        <w:ind w:left="3600" w:hanging="360"/>
+      </w:pPr>
+      <w:rPr>
+        <w:u w:val="none"/>
+      </w:rPr>
+    </w:lvl>
+    <w:lvl w:ilvl="5">
+      <w:start w:val="1"/>
+      <w:numFmt w:val="bullet"/>
+      <w:lvlText w:val="■"/>
+      <w:lvlJc w:val="left"/>
+      <w:pPr>
+        <w:ind w:left="4320" w:hanging="360"/>
+      </w:pPr>
+      <w:rPr>
+        <w:u w:val="none"/>
+      </w:rPr>
+    </w:lvl>
+    <w:lvl w:ilvl="6">
+      <w:start w:val="1"/>
+      <w:numFmt w:val="bullet"/>
+      <w:lvlText w:val="●"/>
+      <w:lvlJc w:val="left"/>
+      <w:pPr>
+        <w:ind w:left="5040" w:hanging="360"/>
+      </w:pPr>
+      <w:rPr>
+        <w:u w:val="none"/>
+      </w:rPr>
+    </w:lvl>
+    <w:lvl w:ilvl="7">
+      <w:start w:val="1"/>
+      <w:numFmt w:val="bullet"/>
+      <w:lvlText w:val="○"/>
+      <w:lvlJc w:val="left"/>
+      <w:pPr>
+        <w:ind w:left="5760" w:hanging="360"/>
+      </w:pPr>
+      <w:rPr>
+        <w:u w:val="none"/>
+      </w:rPr>
+    </w:lvl>
+    <w:lvl w:ilvl="8">
+      <w:start w:val="1"/>
+      <w:numFmt w:val="bullet"/>
+      <w:lvlText w:val="■"/>
+      <w:lvlJc w:val="left"/>
+      <w:pPr>
+        <w:ind w:left="6480" w:hanging="360"/>
+      </w:pPr>
+      <w:rPr>
+        <w:u w:val="none"/>
+      </w:rPr>
+    </w:lvl>
+  </w:abstractNum>
+  <w:abstractNum w:abstractNumId="2">
+    <w:lvl w:ilvl="0">
+      <w:start w:val="1"/>
       <w:numFmt w:val="decimal"/>
       <w:lvlText w:val="%1)"/>
       <w:lvlJc w:val="left"/>
@@ -15431,116 +15497,6 @@
       <w:rPr/>
     </w:lvl>
   </w:abstractNum>
-  <w:abstractNum w:abstractNumId="2">
-    <w:lvl w:ilvl="0">
-      <w:start w:val="1"/>
-      <w:numFmt w:val="bullet"/>
-      <w:lvlText w:val="●"/>
-      <w:lvlJc w:val="left"/>
-      <w:pPr>
-        <w:ind w:left="720" w:hanging="360"/>
-      </w:pPr>
-      <w:rPr>
-        <w:u w:val="none"/>
-      </w:rPr>
-    </w:lvl>
-    <w:lvl w:ilvl="1">
-      <w:start w:val="1"/>
-      <w:numFmt w:val="bullet"/>
-      <w:lvlText w:val="○"/>
-      <w:lvlJc w:val="left"/>
-      <w:pPr>
-        <w:ind w:left="1440" w:hanging="360"/>
-      </w:pPr>
-      <w:rPr>
-        <w:u w:val="none"/>
-      </w:rPr>
-    </w:lvl>
-    <w:lvl w:ilvl="2">
-      <w:start w:val="1"/>
-      <w:numFmt w:val="bullet"/>
-      <w:lvlText w:val="■"/>
-      <w:lvlJc w:val="left"/>
-      <w:pPr>
-        <w:ind w:left="2160" w:hanging="360"/>
-      </w:pPr>
-      <w:rPr>
-        <w:u w:val="none"/>
-      </w:rPr>
-    </w:lvl>
-    <w:lvl w:ilvl="3">
-      <w:start w:val="1"/>
-      <w:numFmt w:val="bullet"/>
-      <w:lvlText w:val="●"/>
-      <w:lvlJc w:val="left"/>
-      <w:pPr>
-        <w:ind w:left="2880" w:hanging="360"/>
-      </w:pPr>
-      <w:rPr>
-        <w:u w:val="none"/>
-      </w:rPr>
-    </w:lvl>
-    <w:lvl w:ilvl="4">
-      <w:start w:val="1"/>
-      <w:numFmt w:val="bullet"/>
-      <w:lvlText w:val="○"/>
-      <w:lvlJc w:val="left"/>
-      <w:pPr>
-        <w:ind w:left="3600" w:hanging="360"/>
-      </w:pPr>
-      <w:rPr>
-        <w:u w:val="none"/>
-      </w:rPr>
-    </w:lvl>
-    <w:lvl w:ilvl="5">
-      <w:start w:val="1"/>
-      <w:numFmt w:val="bullet"/>
-      <w:lvlText w:val="■"/>
-      <w:lvlJc w:val="left"/>
-      <w:pPr>
-        <w:ind w:left="4320" w:hanging="360"/>
-      </w:pPr>
-      <w:rPr>
-        <w:u w:val="none"/>
-      </w:rPr>
-    </w:lvl>
-    <w:lvl w:ilvl="6">
-      <w:start w:val="1"/>
-      <w:numFmt w:val="bullet"/>
-      <w:lvlText w:val="●"/>
-      <w:lvlJc w:val="left"/>
-      <w:pPr>
-        <w:ind w:left="5040" w:hanging="360"/>
-      </w:pPr>
-      <w:rPr>
-        <w:u w:val="none"/>
-      </w:rPr>
-    </w:lvl>
-    <w:lvl w:ilvl="7">
-      <w:start w:val="1"/>
-      <w:numFmt w:val="bullet"/>
-      <w:lvlText w:val="○"/>
-      <w:lvlJc w:val="left"/>
-      <w:pPr>
-        <w:ind w:left="5760" w:hanging="360"/>
-      </w:pPr>
-      <w:rPr>
-        <w:u w:val="none"/>
-      </w:rPr>
-    </w:lvl>
-    <w:lvl w:ilvl="8">
-      <w:start w:val="1"/>
-      <w:numFmt w:val="bullet"/>
-      <w:lvlText w:val="■"/>
-      <w:lvlJc w:val="left"/>
-      <w:pPr>
-        <w:ind w:left="6480" w:hanging="360"/>
-      </w:pPr>
-      <w:rPr>
-        <w:u w:val="none"/>
-      </w:rPr>
-    </w:lvl>
-  </w:abstractNum>
   <w:abstractNum w:abstractNumId="3">
     <w:lvl w:ilvl="0">
       <w:start w:val="1"/>
@@ -15548,103 +15504,103 @@
       <w:lvlText w:val="●"/>
       <w:lvlJc w:val="left"/>
       <w:pPr>
+        <w:ind w:left="720" w:hanging="360"/>
+      </w:pPr>
+      <w:rPr>
+        <w:u w:val="none"/>
+      </w:rPr>
+    </w:lvl>
+    <w:lvl w:ilvl="1">
+      <w:start w:val="1"/>
+      <w:numFmt w:val="bullet"/>
+      <w:lvlText w:val="○"/>
+      <w:lvlJc w:val="left"/>
+      <w:pPr>
         <w:ind w:left="1440" w:hanging="360"/>
       </w:pPr>
       <w:rPr>
         <w:u w:val="none"/>
       </w:rPr>
     </w:lvl>
-    <w:lvl w:ilvl="1">
+    <w:lvl w:ilvl="2">
+      <w:start w:val="1"/>
+      <w:numFmt w:val="bullet"/>
+      <w:lvlText w:val="■"/>
+      <w:lvlJc w:val="left"/>
+      <w:pPr>
+        <w:ind w:left="2160" w:hanging="360"/>
+      </w:pPr>
+      <w:rPr>
+        <w:u w:val="none"/>
+      </w:rPr>
+    </w:lvl>
+    <w:lvl w:ilvl="3">
+      <w:start w:val="1"/>
+      <w:numFmt w:val="bullet"/>
+      <w:lvlText w:val="●"/>
+      <w:lvlJc w:val="left"/>
+      <w:pPr>
+        <w:ind w:left="2880" w:hanging="360"/>
+      </w:pPr>
+      <w:rPr>
+        <w:u w:val="none"/>
+      </w:rPr>
+    </w:lvl>
+    <w:lvl w:ilvl="4">
       <w:start w:val="1"/>
       <w:numFmt w:val="bullet"/>
       <w:lvlText w:val="○"/>
       <w:lvlJc w:val="left"/>
       <w:pPr>
-        <w:ind w:left="2160" w:hanging="360"/>
-      </w:pPr>
-      <w:rPr>
-        <w:u w:val="none"/>
-      </w:rPr>
-    </w:lvl>
-    <w:lvl w:ilvl="2">
+        <w:ind w:left="3600" w:hanging="360"/>
+      </w:pPr>
+      <w:rPr>
+        <w:u w:val="none"/>
+      </w:rPr>
+    </w:lvl>
+    <w:lvl w:ilvl="5">
       <w:start w:val="1"/>
       <w:numFmt w:val="bullet"/>
       <w:lvlText w:val="■"/>
       <w:lvlJc w:val="left"/>
       <w:pPr>
-        <w:ind w:left="2880" w:hanging="360"/>
-      </w:pPr>
-      <w:rPr>
-        <w:u w:val="none"/>
-      </w:rPr>
-    </w:lvl>
-    <w:lvl w:ilvl="3">
+        <w:ind w:left="4320" w:hanging="360"/>
+      </w:pPr>
+      <w:rPr>
+        <w:u w:val="none"/>
+      </w:rPr>
+    </w:lvl>
+    <w:lvl w:ilvl="6">
       <w:start w:val="1"/>
       <w:numFmt w:val="bullet"/>
       <w:lvlText w:val="●"/>
       <w:lvlJc w:val="left"/>
       <w:pPr>
-        <w:ind w:left="3600" w:hanging="360"/>
-      </w:pPr>
-      <w:rPr>
-        <w:u w:val="none"/>
-      </w:rPr>
-    </w:lvl>
-    <w:lvl w:ilvl="4">
+        <w:ind w:left="5040" w:hanging="360"/>
+      </w:pPr>
+      <w:rPr>
+        <w:u w:val="none"/>
+      </w:rPr>
+    </w:lvl>
+    <w:lvl w:ilvl="7">
       <w:start w:val="1"/>
       <w:numFmt w:val="bullet"/>
       <w:lvlText w:val="○"/>
       <w:lvlJc w:val="left"/>
       <w:pPr>
-        <w:ind w:left="4320" w:hanging="360"/>
-      </w:pPr>
-      <w:rPr>
-        <w:u w:val="none"/>
-      </w:rPr>
-    </w:lvl>
-    <w:lvl w:ilvl="5">
+        <w:ind w:left="5760" w:hanging="360"/>
+      </w:pPr>
+      <w:rPr>
+        <w:u w:val="none"/>
+      </w:rPr>
+    </w:lvl>
+    <w:lvl w:ilvl="8">
       <w:start w:val="1"/>
       <w:numFmt w:val="bullet"/>
       <w:lvlText w:val="■"/>
       <w:lvlJc w:val="left"/>
       <w:pPr>
-        <w:ind w:left="5040" w:hanging="360"/>
-      </w:pPr>
-      <w:rPr>
-        <w:u w:val="none"/>
-      </w:rPr>
-    </w:lvl>
-    <w:lvl w:ilvl="6">
-      <w:start w:val="1"/>
-      <w:numFmt w:val="bullet"/>
-      <w:lvlText w:val="●"/>
-      <w:lvlJc w:val="left"/>
-      <w:pPr>
-        <w:ind w:left="5760" w:hanging="360"/>
-      </w:pPr>
-      <w:rPr>
-        <w:u w:val="none"/>
-      </w:rPr>
-    </w:lvl>
-    <w:lvl w:ilvl="7">
-      <w:start w:val="1"/>
-      <w:numFmt w:val="bullet"/>
-      <w:lvlText w:val="○"/>
-      <w:lvlJc w:val="left"/>
-      <w:pPr>
         <w:ind w:left="6480" w:hanging="360"/>
-      </w:pPr>
-      <w:rPr>
-        <w:u w:val="none"/>
-      </w:rPr>
-    </w:lvl>
-    <w:lvl w:ilvl="8">
-      <w:start w:val="1"/>
-      <w:numFmt w:val="bullet"/>
-      <w:lvlText w:val="■"/>
-      <w:lvlJc w:val="left"/>
-      <w:pPr>
-        <w:ind w:left="7200" w:hanging="360"/>
       </w:pPr>
       <w:rPr>
         <w:u w:val="none"/>
@@ -15658,7 +15614,7 @@
       <w:lvlText w:val="●"/>
       <w:lvlJc w:val="left"/>
       <w:pPr>
-        <w:ind w:left="720" w:hanging="360"/>
+        <w:ind w:left="1440" w:hanging="360"/>
       </w:pPr>
       <w:rPr>
         <w:u w:val="none"/>
@@ -15670,7 +15626,7 @@
       <w:lvlText w:val="○"/>
       <w:lvlJc w:val="left"/>
       <w:pPr>
-        <w:ind w:left="1440" w:hanging="360"/>
+        <w:ind w:left="2160" w:hanging="360"/>
       </w:pPr>
       <w:rPr>
         <w:u w:val="none"/>
@@ -15682,7 +15638,7 @@
       <w:lvlText w:val="■"/>
       <w:lvlJc w:val="left"/>
       <w:pPr>
-        <w:ind w:left="2160" w:hanging="360"/>
+        <w:ind w:left="2880" w:hanging="360"/>
       </w:pPr>
       <w:rPr>
         <w:u w:val="none"/>
@@ -15694,7 +15650,7 @@
       <w:lvlText w:val="●"/>
       <w:lvlJc w:val="left"/>
       <w:pPr>
-        <w:ind w:left="2880" w:hanging="360"/>
+        <w:ind w:left="3600" w:hanging="360"/>
       </w:pPr>
       <w:rPr>
         <w:u w:val="none"/>
@@ -15706,7 +15662,7 @@
       <w:lvlText w:val="○"/>
       <w:lvlJc w:val="left"/>
       <w:pPr>
-        <w:ind w:left="3600" w:hanging="360"/>
+        <w:ind w:left="4320" w:hanging="360"/>
       </w:pPr>
       <w:rPr>
         <w:u w:val="none"/>
@@ -15718,7 +15674,7 @@
       <w:lvlText w:val="■"/>
       <w:lvlJc w:val="left"/>
       <w:pPr>
-        <w:ind w:left="4320" w:hanging="360"/>
+        <w:ind w:left="5040" w:hanging="360"/>
       </w:pPr>
       <w:rPr>
         <w:u w:val="none"/>
@@ -15730,7 +15686,7 @@
       <w:lvlText w:val="●"/>
       <w:lvlJc w:val="left"/>
       <w:pPr>
-        <w:ind w:left="5040" w:hanging="360"/>
+        <w:ind w:left="5760" w:hanging="360"/>
       </w:pPr>
       <w:rPr>
         <w:u w:val="none"/>
@@ -15742,7 +15698,7 @@
       <w:lvlText w:val="○"/>
       <w:lvlJc w:val="left"/>
       <w:pPr>
-        <w:ind w:left="5760" w:hanging="360"/>
+        <w:ind w:left="6480" w:hanging="360"/>
       </w:pPr>
       <w:rPr>
         <w:u w:val="none"/>
@@ -15754,7 +15710,7 @@
       <w:lvlText w:val="■"/>
       <w:lvlJc w:val="left"/>
       <w:pPr>
-        <w:ind w:left="6480" w:hanging="360"/>
+        <w:ind w:left="7200" w:hanging="360"/>
       </w:pPr>
       <w:rPr>
         <w:u w:val="none"/>
@@ -15874,6 +15830,226 @@
   <w:abstractNum w:abstractNumId="6">
     <w:lvl w:ilvl="0">
       <w:start w:val="1"/>
+      <w:numFmt w:val="bullet"/>
+      <w:lvlText w:val="●"/>
+      <w:lvlJc w:val="left"/>
+      <w:pPr>
+        <w:ind w:left="720" w:hanging="360"/>
+      </w:pPr>
+      <w:rPr>
+        <w:u w:val="none"/>
+      </w:rPr>
+    </w:lvl>
+    <w:lvl w:ilvl="1">
+      <w:start w:val="1"/>
+      <w:numFmt w:val="bullet"/>
+      <w:lvlText w:val="○"/>
+      <w:lvlJc w:val="left"/>
+      <w:pPr>
+        <w:ind w:left="1440" w:hanging="360"/>
+      </w:pPr>
+      <w:rPr>
+        <w:u w:val="none"/>
+      </w:rPr>
+    </w:lvl>
+    <w:lvl w:ilvl="2">
+      <w:start w:val="1"/>
+      <w:numFmt w:val="bullet"/>
+      <w:lvlText w:val="■"/>
+      <w:lvlJc w:val="left"/>
+      <w:pPr>
+        <w:ind w:left="2160" w:hanging="360"/>
+      </w:pPr>
+      <w:rPr>
+        <w:u w:val="none"/>
+      </w:rPr>
+    </w:lvl>
+    <w:lvl w:ilvl="3">
+      <w:start w:val="1"/>
+      <w:numFmt w:val="bullet"/>
+      <w:lvlText w:val="●"/>
+      <w:lvlJc w:val="left"/>
+      <w:pPr>
+        <w:ind w:left="2880" w:hanging="360"/>
+      </w:pPr>
+      <w:rPr>
+        <w:u w:val="none"/>
+      </w:rPr>
+    </w:lvl>
+    <w:lvl w:ilvl="4">
+      <w:start w:val="1"/>
+      <w:numFmt w:val="bullet"/>
+      <w:lvlText w:val="○"/>
+      <w:lvlJc w:val="left"/>
+      <w:pPr>
+        <w:ind w:left="3600" w:hanging="360"/>
+      </w:pPr>
+      <w:rPr>
+        <w:u w:val="none"/>
+      </w:rPr>
+    </w:lvl>
+    <w:lvl w:ilvl="5">
+      <w:start w:val="1"/>
+      <w:numFmt w:val="bullet"/>
+      <w:lvlText w:val="■"/>
+      <w:lvlJc w:val="left"/>
+      <w:pPr>
+        <w:ind w:left="4320" w:hanging="360"/>
+      </w:pPr>
+      <w:rPr>
+        <w:u w:val="none"/>
+      </w:rPr>
+    </w:lvl>
+    <w:lvl w:ilvl="6">
+      <w:start w:val="1"/>
+      <w:numFmt w:val="bullet"/>
+      <w:lvlText w:val="●"/>
+      <w:lvlJc w:val="left"/>
+      <w:pPr>
+        <w:ind w:left="5040" w:hanging="360"/>
+      </w:pPr>
+      <w:rPr>
+        <w:u w:val="none"/>
+      </w:rPr>
+    </w:lvl>
+    <w:lvl w:ilvl="7">
+      <w:start w:val="1"/>
+      <w:numFmt w:val="bullet"/>
+      <w:lvlText w:val="○"/>
+      <w:lvlJc w:val="left"/>
+      <w:pPr>
+        <w:ind w:left="5760" w:hanging="360"/>
+      </w:pPr>
+      <w:rPr>
+        <w:u w:val="none"/>
+      </w:rPr>
+    </w:lvl>
+    <w:lvl w:ilvl="8">
+      <w:start w:val="1"/>
+      <w:numFmt w:val="bullet"/>
+      <w:lvlText w:val="■"/>
+      <w:lvlJc w:val="left"/>
+      <w:pPr>
+        <w:ind w:left="6480" w:hanging="360"/>
+      </w:pPr>
+      <w:rPr>
+        <w:u w:val="none"/>
+      </w:rPr>
+    </w:lvl>
+  </w:abstractNum>
+  <w:abstractNum w:abstractNumId="7">
+    <w:lvl w:ilvl="0">
+      <w:start w:val="1"/>
+      <w:numFmt w:val="bullet"/>
+      <w:lvlText w:val="●"/>
+      <w:lvlJc w:val="left"/>
+      <w:pPr>
+        <w:ind w:left="720" w:hanging="360"/>
+      </w:pPr>
+      <w:rPr>
+        <w:u w:val="none"/>
+      </w:rPr>
+    </w:lvl>
+    <w:lvl w:ilvl="1">
+      <w:start w:val="1"/>
+      <w:numFmt w:val="bullet"/>
+      <w:lvlText w:val="○"/>
+      <w:lvlJc w:val="left"/>
+      <w:pPr>
+        <w:ind w:left="1440" w:hanging="360"/>
+      </w:pPr>
+      <w:rPr>
+        <w:u w:val="none"/>
+      </w:rPr>
+    </w:lvl>
+    <w:lvl w:ilvl="2">
+      <w:start w:val="1"/>
+      <w:numFmt w:val="bullet"/>
+      <w:lvlText w:val="■"/>
+      <w:lvlJc w:val="left"/>
+      <w:pPr>
+        <w:ind w:left="2160" w:hanging="360"/>
+      </w:pPr>
+      <w:rPr>
+        <w:u w:val="none"/>
+      </w:rPr>
+    </w:lvl>
+    <w:lvl w:ilvl="3">
+      <w:start w:val="1"/>
+      <w:numFmt w:val="bullet"/>
+      <w:lvlText w:val="●"/>
+      <w:lvlJc w:val="left"/>
+      <w:pPr>
+        <w:ind w:left="2880" w:hanging="360"/>
+      </w:pPr>
+      <w:rPr>
+        <w:u w:val="none"/>
+      </w:rPr>
+    </w:lvl>
+    <w:lvl w:ilvl="4">
+      <w:start w:val="1"/>
+      <w:numFmt w:val="bullet"/>
+      <w:lvlText w:val="○"/>
+      <w:lvlJc w:val="left"/>
+      <w:pPr>
+        <w:ind w:left="3600" w:hanging="360"/>
+      </w:pPr>
+      <w:rPr>
+        <w:u w:val="none"/>
+      </w:rPr>
+    </w:lvl>
+    <w:lvl w:ilvl="5">
+      <w:start w:val="1"/>
+      <w:numFmt w:val="bullet"/>
+      <w:lvlText w:val="■"/>
+      <w:lvlJc w:val="left"/>
+      <w:pPr>
+        <w:ind w:left="4320" w:hanging="360"/>
+      </w:pPr>
+      <w:rPr>
+        <w:u w:val="none"/>
+      </w:rPr>
+    </w:lvl>
+    <w:lvl w:ilvl="6">
+      <w:start w:val="1"/>
+      <w:numFmt w:val="bullet"/>
+      <w:lvlText w:val="●"/>
+      <w:lvlJc w:val="left"/>
+      <w:pPr>
+        <w:ind w:left="5040" w:hanging="360"/>
+      </w:pPr>
+      <w:rPr>
+        <w:u w:val="none"/>
+      </w:rPr>
+    </w:lvl>
+    <w:lvl w:ilvl="7">
+      <w:start w:val="1"/>
+      <w:numFmt w:val="bullet"/>
+      <w:lvlText w:val="○"/>
+      <w:lvlJc w:val="left"/>
+      <w:pPr>
+        <w:ind w:left="5760" w:hanging="360"/>
+      </w:pPr>
+      <w:rPr>
+        <w:u w:val="none"/>
+      </w:rPr>
+    </w:lvl>
+    <w:lvl w:ilvl="8">
+      <w:start w:val="1"/>
+      <w:numFmt w:val="bullet"/>
+      <w:lvlText w:val="■"/>
+      <w:lvlJc w:val="left"/>
+      <w:pPr>
+        <w:ind w:left="6480" w:hanging="360"/>
+      </w:pPr>
+      <w:rPr>
+        <w:u w:val="none"/>
+      </w:rPr>
+    </w:lvl>
+  </w:abstractNum>
+  <w:abstractNum w:abstractNumId="8">
+    <w:lvl w:ilvl="0">
+      <w:start w:val="1"/>
       <w:numFmt w:val="decimal"/>
       <w:lvlText w:val="%1."/>
       <w:lvlJc w:val="left"/>
@@ -15981,226 +16157,6 @@
       </w:rPr>
     </w:lvl>
   </w:abstractNum>
-  <w:abstractNum w:abstractNumId="7">
-    <w:lvl w:ilvl="0">
-      <w:start w:val="1"/>
-      <w:numFmt w:val="bullet"/>
-      <w:lvlText w:val="●"/>
-      <w:lvlJc w:val="left"/>
-      <w:pPr>
-        <w:ind w:left="720" w:hanging="360"/>
-      </w:pPr>
-      <w:rPr>
-        <w:u w:val="none"/>
-      </w:rPr>
-    </w:lvl>
-    <w:lvl w:ilvl="1">
-      <w:start w:val="1"/>
-      <w:numFmt w:val="bullet"/>
-      <w:lvlText w:val="○"/>
-      <w:lvlJc w:val="left"/>
-      <w:pPr>
-        <w:ind w:left="1440" w:hanging="360"/>
-      </w:pPr>
-      <w:rPr>
-        <w:u w:val="none"/>
-      </w:rPr>
-    </w:lvl>
-    <w:lvl w:ilvl="2">
-      <w:start w:val="1"/>
-      <w:numFmt w:val="bullet"/>
-      <w:lvlText w:val="■"/>
-      <w:lvlJc w:val="left"/>
-      <w:pPr>
-        <w:ind w:left="2160" w:hanging="360"/>
-      </w:pPr>
-      <w:rPr>
-        <w:u w:val="none"/>
-      </w:rPr>
-    </w:lvl>
-    <w:lvl w:ilvl="3">
-      <w:start w:val="1"/>
-      <w:numFmt w:val="bullet"/>
-      <w:lvlText w:val="●"/>
-      <w:lvlJc w:val="left"/>
-      <w:pPr>
-        <w:ind w:left="2880" w:hanging="360"/>
-      </w:pPr>
-      <w:rPr>
-        <w:u w:val="none"/>
-      </w:rPr>
-    </w:lvl>
-    <w:lvl w:ilvl="4">
-      <w:start w:val="1"/>
-      <w:numFmt w:val="bullet"/>
-      <w:lvlText w:val="○"/>
-      <w:lvlJc w:val="left"/>
-      <w:pPr>
-        <w:ind w:left="3600" w:hanging="360"/>
-      </w:pPr>
-      <w:rPr>
-        <w:u w:val="none"/>
-      </w:rPr>
-    </w:lvl>
-    <w:lvl w:ilvl="5">
-      <w:start w:val="1"/>
-      <w:numFmt w:val="bullet"/>
-      <w:lvlText w:val="■"/>
-      <w:lvlJc w:val="left"/>
-      <w:pPr>
-        <w:ind w:left="4320" w:hanging="360"/>
-      </w:pPr>
-      <w:rPr>
-        <w:u w:val="none"/>
-      </w:rPr>
-    </w:lvl>
-    <w:lvl w:ilvl="6">
-      <w:start w:val="1"/>
-      <w:numFmt w:val="bullet"/>
-      <w:lvlText w:val="●"/>
-      <w:lvlJc w:val="left"/>
-      <w:pPr>
-        <w:ind w:left="5040" w:hanging="360"/>
-      </w:pPr>
-      <w:rPr>
-        <w:u w:val="none"/>
-      </w:rPr>
-    </w:lvl>
-    <w:lvl w:ilvl="7">
-      <w:start w:val="1"/>
-      <w:numFmt w:val="bullet"/>
-      <w:lvlText w:val="○"/>
-      <w:lvlJc w:val="left"/>
-      <w:pPr>
-        <w:ind w:left="5760" w:hanging="360"/>
-      </w:pPr>
-      <w:rPr>
-        <w:u w:val="none"/>
-      </w:rPr>
-    </w:lvl>
-    <w:lvl w:ilvl="8">
-      <w:start w:val="1"/>
-      <w:numFmt w:val="bullet"/>
-      <w:lvlText w:val="■"/>
-      <w:lvlJc w:val="left"/>
-      <w:pPr>
-        <w:ind w:left="6480" w:hanging="360"/>
-      </w:pPr>
-      <w:rPr>
-        <w:u w:val="none"/>
-      </w:rPr>
-    </w:lvl>
-  </w:abstractNum>
-  <w:abstractNum w:abstractNumId="8">
-    <w:lvl w:ilvl="0">
-      <w:start w:val="1"/>
-      <w:numFmt w:val="bullet"/>
-      <w:lvlText w:val="●"/>
-      <w:lvlJc w:val="left"/>
-      <w:pPr>
-        <w:ind w:left="720" w:hanging="360"/>
-      </w:pPr>
-      <w:rPr>
-        <w:u w:val="none"/>
-      </w:rPr>
-    </w:lvl>
-    <w:lvl w:ilvl="1">
-      <w:start w:val="1"/>
-      <w:numFmt w:val="bullet"/>
-      <w:lvlText w:val="○"/>
-      <w:lvlJc w:val="left"/>
-      <w:pPr>
-        <w:ind w:left="1440" w:hanging="360"/>
-      </w:pPr>
-      <w:rPr>
-        <w:u w:val="none"/>
-      </w:rPr>
-    </w:lvl>
-    <w:lvl w:ilvl="2">
-      <w:start w:val="1"/>
-      <w:numFmt w:val="bullet"/>
-      <w:lvlText w:val="■"/>
-      <w:lvlJc w:val="left"/>
-      <w:pPr>
-        <w:ind w:left="2160" w:hanging="360"/>
-      </w:pPr>
-      <w:rPr>
-        <w:u w:val="none"/>
-      </w:rPr>
-    </w:lvl>
-    <w:lvl w:ilvl="3">
-      <w:start w:val="1"/>
-      <w:numFmt w:val="bullet"/>
-      <w:lvlText w:val="●"/>
-      <w:lvlJc w:val="left"/>
-      <w:pPr>
-        <w:ind w:left="2880" w:hanging="360"/>
-      </w:pPr>
-      <w:rPr>
-        <w:u w:val="none"/>
-      </w:rPr>
-    </w:lvl>
-    <w:lvl w:ilvl="4">
-      <w:start w:val="1"/>
-      <w:numFmt w:val="bullet"/>
-      <w:lvlText w:val="○"/>
-      <w:lvlJc w:val="left"/>
-      <w:pPr>
-        <w:ind w:left="3600" w:hanging="360"/>
-      </w:pPr>
-      <w:rPr>
-        <w:u w:val="none"/>
-      </w:rPr>
-    </w:lvl>
-    <w:lvl w:ilvl="5">
-      <w:start w:val="1"/>
-      <w:numFmt w:val="bullet"/>
-      <w:lvlText w:val="■"/>
-      <w:lvlJc w:val="left"/>
-      <w:pPr>
-        <w:ind w:left="4320" w:hanging="360"/>
-      </w:pPr>
-      <w:rPr>
-        <w:u w:val="none"/>
-      </w:rPr>
-    </w:lvl>
-    <w:lvl w:ilvl="6">
-      <w:start w:val="1"/>
-      <w:numFmt w:val="bullet"/>
-      <w:lvlText w:val="●"/>
-      <w:lvlJc w:val="left"/>
-      <w:pPr>
-        <w:ind w:left="5040" w:hanging="360"/>
-      </w:pPr>
-      <w:rPr>
-        <w:u w:val="none"/>
-      </w:rPr>
-    </w:lvl>
-    <w:lvl w:ilvl="7">
-      <w:start w:val="1"/>
-      <w:numFmt w:val="bullet"/>
-      <w:lvlText w:val="○"/>
-      <w:lvlJc w:val="left"/>
-      <w:pPr>
-        <w:ind w:left="5760" w:hanging="360"/>
-      </w:pPr>
-      <w:rPr>
-        <w:u w:val="none"/>
-      </w:rPr>
-    </w:lvl>
-    <w:lvl w:ilvl="8">
-      <w:start w:val="1"/>
-      <w:numFmt w:val="bullet"/>
-      <w:lvlText w:val="■"/>
-      <w:lvlJc w:val="left"/>
-      <w:pPr>
-        <w:ind w:left="6480" w:hanging="360"/>
-      </w:pPr>
-      <w:rPr>
-        <w:u w:val="none"/>
-      </w:rPr>
-    </w:lvl>
-  </w:abstractNum>
   <w:abstractNum w:abstractNumId="9">
     <w:lvl w:ilvl="0">
       <w:start w:val="1"/>
@@ -16972,6 +16928,776 @@
     </w:lvl>
   </w:abstractNum>
   <w:abstractNum w:abstractNumId="16">
+    <w:lvl w:ilvl="0">
+      <w:start w:val="1"/>
+      <w:numFmt w:val="bullet"/>
+      <w:lvlText w:val="●"/>
+      <w:lvlJc w:val="left"/>
+      <w:pPr>
+        <w:ind w:left="1440" w:hanging="360"/>
+      </w:pPr>
+      <w:rPr>
+        <w:u w:val="none"/>
+      </w:rPr>
+    </w:lvl>
+    <w:lvl w:ilvl="1">
+      <w:start w:val="1"/>
+      <w:numFmt w:val="bullet"/>
+      <w:lvlText w:val="○"/>
+      <w:lvlJc w:val="left"/>
+      <w:pPr>
+        <w:ind w:left="2160" w:hanging="360"/>
+      </w:pPr>
+      <w:rPr>
+        <w:u w:val="none"/>
+      </w:rPr>
+    </w:lvl>
+    <w:lvl w:ilvl="2">
+      <w:start w:val="1"/>
+      <w:numFmt w:val="bullet"/>
+      <w:lvlText w:val="■"/>
+      <w:lvlJc w:val="left"/>
+      <w:pPr>
+        <w:ind w:left="2880" w:hanging="360"/>
+      </w:pPr>
+      <w:rPr>
+        <w:u w:val="none"/>
+      </w:rPr>
+    </w:lvl>
+    <w:lvl w:ilvl="3">
+      <w:start w:val="1"/>
+      <w:numFmt w:val="bullet"/>
+      <w:lvlText w:val="●"/>
+      <w:lvlJc w:val="left"/>
+      <w:pPr>
+        <w:ind w:left="3600" w:hanging="360"/>
+      </w:pPr>
+      <w:rPr>
+        <w:u w:val="none"/>
+      </w:rPr>
+    </w:lvl>
+    <w:lvl w:ilvl="4">
+      <w:start w:val="1"/>
+      <w:numFmt w:val="bullet"/>
+      <w:lvlText w:val="○"/>
+      <w:lvlJc w:val="left"/>
+      <w:pPr>
+        <w:ind w:left="4320" w:hanging="360"/>
+      </w:pPr>
+      <w:rPr>
+        <w:u w:val="none"/>
+      </w:rPr>
+    </w:lvl>
+    <w:lvl w:ilvl="5">
+      <w:start w:val="1"/>
+      <w:numFmt w:val="bullet"/>
+      <w:lvlText w:val="■"/>
+      <w:lvlJc w:val="left"/>
+      <w:pPr>
+        <w:ind w:left="5040" w:hanging="360"/>
+      </w:pPr>
+      <w:rPr>
+        <w:u w:val="none"/>
+      </w:rPr>
+    </w:lvl>
+    <w:lvl w:ilvl="6">
+      <w:start w:val="1"/>
+      <w:numFmt w:val="bullet"/>
+      <w:lvlText w:val="●"/>
+      <w:lvlJc w:val="left"/>
+      <w:pPr>
+        <w:ind w:left="5760" w:hanging="360"/>
+      </w:pPr>
+      <w:rPr>
+        <w:u w:val="none"/>
+      </w:rPr>
+    </w:lvl>
+    <w:lvl w:ilvl="7">
+      <w:start w:val="1"/>
+      <w:numFmt w:val="bullet"/>
+      <w:lvlText w:val="○"/>
+      <w:lvlJc w:val="left"/>
+      <w:pPr>
+        <w:ind w:left="6480" w:hanging="360"/>
+      </w:pPr>
+      <w:rPr>
+        <w:u w:val="none"/>
+      </w:rPr>
+    </w:lvl>
+    <w:lvl w:ilvl="8">
+      <w:start w:val="1"/>
+      <w:numFmt w:val="bullet"/>
+      <w:lvlText w:val="■"/>
+      <w:lvlJc w:val="left"/>
+      <w:pPr>
+        <w:ind w:left="7200" w:hanging="360"/>
+      </w:pPr>
+      <w:rPr>
+        <w:u w:val="none"/>
+      </w:rPr>
+    </w:lvl>
+  </w:abstractNum>
+  <w:abstractNum w:abstractNumId="17">
+    <w:lvl w:ilvl="0">
+      <w:start w:val="1"/>
+      <w:numFmt w:val="bullet"/>
+      <w:lvlText w:val="●"/>
+      <w:lvlJc w:val="left"/>
+      <w:pPr>
+        <w:ind w:left="720" w:hanging="360"/>
+      </w:pPr>
+      <w:rPr>
+        <w:u w:val="none"/>
+      </w:rPr>
+    </w:lvl>
+    <w:lvl w:ilvl="1">
+      <w:start w:val="1"/>
+      <w:numFmt w:val="bullet"/>
+      <w:lvlText w:val="○"/>
+      <w:lvlJc w:val="left"/>
+      <w:pPr>
+        <w:ind w:left="1440" w:hanging="360"/>
+      </w:pPr>
+      <w:rPr>
+        <w:u w:val="none"/>
+      </w:rPr>
+    </w:lvl>
+    <w:lvl w:ilvl="2">
+      <w:start w:val="1"/>
+      <w:numFmt w:val="bullet"/>
+      <w:lvlText w:val="■"/>
+      <w:lvlJc w:val="left"/>
+      <w:pPr>
+        <w:ind w:left="2160" w:hanging="360"/>
+      </w:pPr>
+      <w:rPr>
+        <w:u w:val="none"/>
+      </w:rPr>
+    </w:lvl>
+    <w:lvl w:ilvl="3">
+      <w:start w:val="1"/>
+      <w:numFmt w:val="bullet"/>
+      <w:lvlText w:val="●"/>
+      <w:lvlJc w:val="left"/>
+      <w:pPr>
+        <w:ind w:left="2880" w:hanging="360"/>
+      </w:pPr>
+      <w:rPr>
+        <w:u w:val="none"/>
+      </w:rPr>
+    </w:lvl>
+    <w:lvl w:ilvl="4">
+      <w:start w:val="1"/>
+      <w:numFmt w:val="bullet"/>
+      <w:lvlText w:val="○"/>
+      <w:lvlJc w:val="left"/>
+      <w:pPr>
+        <w:ind w:left="3600" w:hanging="360"/>
+      </w:pPr>
+      <w:rPr>
+        <w:u w:val="none"/>
+      </w:rPr>
+    </w:lvl>
+    <w:lvl w:ilvl="5">
+      <w:start w:val="1"/>
+      <w:numFmt w:val="bullet"/>
+      <w:lvlText w:val="■"/>
+      <w:lvlJc w:val="left"/>
+      <w:pPr>
+        <w:ind w:left="4320" w:hanging="360"/>
+      </w:pPr>
+      <w:rPr>
+        <w:u w:val="none"/>
+      </w:rPr>
+    </w:lvl>
+    <w:lvl w:ilvl="6">
+      <w:start w:val="1"/>
+      <w:numFmt w:val="bullet"/>
+      <w:lvlText w:val="●"/>
+      <w:lvlJc w:val="left"/>
+      <w:pPr>
+        <w:ind w:left="5040" w:hanging="360"/>
+      </w:pPr>
+      <w:rPr>
+        <w:u w:val="none"/>
+      </w:rPr>
+    </w:lvl>
+    <w:lvl w:ilvl="7">
+      <w:start w:val="1"/>
+      <w:numFmt w:val="bullet"/>
+      <w:lvlText w:val="○"/>
+      <w:lvlJc w:val="left"/>
+      <w:pPr>
+        <w:ind w:left="5760" w:hanging="360"/>
+      </w:pPr>
+      <w:rPr>
+        <w:u w:val="none"/>
+      </w:rPr>
+    </w:lvl>
+    <w:lvl w:ilvl="8">
+      <w:start w:val="1"/>
+      <w:numFmt w:val="bullet"/>
+      <w:lvlText w:val="■"/>
+      <w:lvlJc w:val="left"/>
+      <w:pPr>
+        <w:ind w:left="6480" w:hanging="360"/>
+      </w:pPr>
+      <w:rPr>
+        <w:u w:val="none"/>
+      </w:rPr>
+    </w:lvl>
+  </w:abstractNum>
+  <w:abstractNum w:abstractNumId="18">
+    <w:lvl w:ilvl="0">
+      <w:start w:val="1"/>
+      <w:numFmt w:val="bullet"/>
+      <w:lvlText w:val="●"/>
+      <w:lvlJc w:val="left"/>
+      <w:pPr>
+        <w:ind w:left="720" w:hanging="360"/>
+      </w:pPr>
+      <w:rPr>
+        <w:u w:val="none"/>
+      </w:rPr>
+    </w:lvl>
+    <w:lvl w:ilvl="1">
+      <w:start w:val="1"/>
+      <w:numFmt w:val="bullet"/>
+      <w:lvlText w:val="○"/>
+      <w:lvlJc w:val="left"/>
+      <w:pPr>
+        <w:ind w:left="1440" w:hanging="360"/>
+      </w:pPr>
+      <w:rPr>
+        <w:u w:val="none"/>
+      </w:rPr>
+    </w:lvl>
+    <w:lvl w:ilvl="2">
+      <w:start w:val="1"/>
+      <w:numFmt w:val="bullet"/>
+      <w:lvlText w:val="■"/>
+      <w:lvlJc w:val="left"/>
+      <w:pPr>
+        <w:ind w:left="2160" w:hanging="360"/>
+      </w:pPr>
+      <w:rPr>
+        <w:u w:val="none"/>
+      </w:rPr>
+    </w:lvl>
+    <w:lvl w:ilvl="3">
+      <w:start w:val="1"/>
+      <w:numFmt w:val="bullet"/>
+      <w:lvlText w:val="●"/>
+      <w:lvlJc w:val="left"/>
+      <w:pPr>
+        <w:ind w:left="2880" w:hanging="360"/>
+      </w:pPr>
+      <w:rPr>
+        <w:u w:val="none"/>
+      </w:rPr>
+    </w:lvl>
+    <w:lvl w:ilvl="4">
+      <w:start w:val="1"/>
+      <w:numFmt w:val="bullet"/>
+      <w:lvlText w:val="○"/>
+      <w:lvlJc w:val="left"/>
+      <w:pPr>
+        <w:ind w:left="3600" w:hanging="360"/>
+      </w:pPr>
+      <w:rPr>
+        <w:u w:val="none"/>
+      </w:rPr>
+    </w:lvl>
+    <w:lvl w:ilvl="5">
+      <w:start w:val="1"/>
+      <w:numFmt w:val="bullet"/>
+      <w:lvlText w:val="■"/>
+      <w:lvlJc w:val="left"/>
+      <w:pPr>
+        <w:ind w:left="4320" w:hanging="360"/>
+      </w:pPr>
+      <w:rPr>
+        <w:u w:val="none"/>
+      </w:rPr>
+    </w:lvl>
+    <w:lvl w:ilvl="6">
+      <w:start w:val="1"/>
+      <w:numFmt w:val="bullet"/>
+      <w:lvlText w:val="●"/>
+      <w:lvlJc w:val="left"/>
+      <w:pPr>
+        <w:ind w:left="5040" w:hanging="360"/>
+      </w:pPr>
+      <w:rPr>
+        <w:u w:val="none"/>
+      </w:rPr>
+    </w:lvl>
+    <w:lvl w:ilvl="7">
+      <w:start w:val="1"/>
+      <w:numFmt w:val="bullet"/>
+      <w:lvlText w:val="○"/>
+      <w:lvlJc w:val="left"/>
+      <w:pPr>
+        <w:ind w:left="5760" w:hanging="360"/>
+      </w:pPr>
+      <w:rPr>
+        <w:u w:val="none"/>
+      </w:rPr>
+    </w:lvl>
+    <w:lvl w:ilvl="8">
+      <w:start w:val="1"/>
+      <w:numFmt w:val="bullet"/>
+      <w:lvlText w:val="■"/>
+      <w:lvlJc w:val="left"/>
+      <w:pPr>
+        <w:ind w:left="6480" w:hanging="360"/>
+      </w:pPr>
+      <w:rPr>
+        <w:u w:val="none"/>
+      </w:rPr>
+    </w:lvl>
+  </w:abstractNum>
+  <w:abstractNum w:abstractNumId="19">
+    <w:lvl w:ilvl="0">
+      <w:start w:val="1"/>
+      <w:numFmt w:val="bullet"/>
+      <w:lvlText w:val="●"/>
+      <w:lvlJc w:val="left"/>
+      <w:pPr>
+        <w:ind w:left="720" w:hanging="360"/>
+      </w:pPr>
+      <w:rPr>
+        <w:u w:val="none"/>
+      </w:rPr>
+    </w:lvl>
+    <w:lvl w:ilvl="1">
+      <w:start w:val="1"/>
+      <w:numFmt w:val="bullet"/>
+      <w:lvlText w:val="○"/>
+      <w:lvlJc w:val="left"/>
+      <w:pPr>
+        <w:ind w:left="1440" w:hanging="360"/>
+      </w:pPr>
+      <w:rPr>
+        <w:u w:val="none"/>
+      </w:rPr>
+    </w:lvl>
+    <w:lvl w:ilvl="2">
+      <w:start w:val="1"/>
+      <w:numFmt w:val="bullet"/>
+      <w:lvlText w:val="■"/>
+      <w:lvlJc w:val="left"/>
+      <w:pPr>
+        <w:ind w:left="2160" w:hanging="360"/>
+      </w:pPr>
+      <w:rPr>
+        <w:u w:val="none"/>
+      </w:rPr>
+    </w:lvl>
+    <w:lvl w:ilvl="3">
+      <w:start w:val="1"/>
+      <w:numFmt w:val="bullet"/>
+      <w:lvlText w:val="●"/>
+      <w:lvlJc w:val="left"/>
+      <w:pPr>
+        <w:ind w:left="2880" w:hanging="360"/>
+      </w:pPr>
+      <w:rPr>
+        <w:u w:val="none"/>
+      </w:rPr>
+    </w:lvl>
+    <w:lvl w:ilvl="4">
+      <w:start w:val="1"/>
+      <w:numFmt w:val="bullet"/>
+      <w:lvlText w:val="○"/>
+      <w:lvlJc w:val="left"/>
+      <w:pPr>
+        <w:ind w:left="3600" w:hanging="360"/>
+      </w:pPr>
+      <w:rPr>
+        <w:u w:val="none"/>
+      </w:rPr>
+    </w:lvl>
+    <w:lvl w:ilvl="5">
+      <w:start w:val="1"/>
+      <w:numFmt w:val="bullet"/>
+      <w:lvlText w:val="■"/>
+      <w:lvlJc w:val="left"/>
+      <w:pPr>
+        <w:ind w:left="4320" w:hanging="360"/>
+      </w:pPr>
+      <w:rPr>
+        <w:u w:val="none"/>
+      </w:rPr>
+    </w:lvl>
+    <w:lvl w:ilvl="6">
+      <w:start w:val="1"/>
+      <w:numFmt w:val="bullet"/>
+      <w:lvlText w:val="●"/>
+      <w:lvlJc w:val="left"/>
+      <w:pPr>
+        <w:ind w:left="5040" w:hanging="360"/>
+      </w:pPr>
+      <w:rPr>
+        <w:u w:val="none"/>
+      </w:rPr>
+    </w:lvl>
+    <w:lvl w:ilvl="7">
+      <w:start w:val="1"/>
+      <w:numFmt w:val="bullet"/>
+      <w:lvlText w:val="○"/>
+      <w:lvlJc w:val="left"/>
+      <w:pPr>
+        <w:ind w:left="5760" w:hanging="360"/>
+      </w:pPr>
+      <w:rPr>
+        <w:u w:val="none"/>
+      </w:rPr>
+    </w:lvl>
+    <w:lvl w:ilvl="8">
+      <w:start w:val="1"/>
+      <w:numFmt w:val="bullet"/>
+      <w:lvlText w:val="■"/>
+      <w:lvlJc w:val="left"/>
+      <w:pPr>
+        <w:ind w:left="6480" w:hanging="360"/>
+      </w:pPr>
+      <w:rPr>
+        <w:u w:val="none"/>
+      </w:rPr>
+    </w:lvl>
+  </w:abstractNum>
+  <w:abstractNum w:abstractNumId="20">
+    <w:lvl w:ilvl="0">
+      <w:start w:val="1"/>
+      <w:numFmt w:val="bullet"/>
+      <w:lvlText w:val="●"/>
+      <w:lvlJc w:val="left"/>
+      <w:pPr>
+        <w:ind w:left="720" w:hanging="360"/>
+      </w:pPr>
+      <w:rPr>
+        <w:u w:val="none"/>
+      </w:rPr>
+    </w:lvl>
+    <w:lvl w:ilvl="1">
+      <w:start w:val="1"/>
+      <w:numFmt w:val="bullet"/>
+      <w:lvlText w:val="○"/>
+      <w:lvlJc w:val="left"/>
+      <w:pPr>
+        <w:ind w:left="1440" w:hanging="360"/>
+      </w:pPr>
+      <w:rPr>
+        <w:u w:val="none"/>
+      </w:rPr>
+    </w:lvl>
+    <w:lvl w:ilvl="2">
+      <w:start w:val="1"/>
+      <w:numFmt w:val="bullet"/>
+      <w:lvlText w:val="■"/>
+      <w:lvlJc w:val="left"/>
+      <w:pPr>
+        <w:ind w:left="2160" w:hanging="360"/>
+      </w:pPr>
+      <w:rPr>
+        <w:u w:val="none"/>
+      </w:rPr>
+    </w:lvl>
+    <w:lvl w:ilvl="3">
+      <w:start w:val="1"/>
+      <w:numFmt w:val="bullet"/>
+      <w:lvlText w:val="●"/>
+      <w:lvlJc w:val="left"/>
+      <w:pPr>
+        <w:ind w:left="2880" w:hanging="360"/>
+      </w:pPr>
+      <w:rPr>
+        <w:u w:val="none"/>
+      </w:rPr>
+    </w:lvl>
+    <w:lvl w:ilvl="4">
+      <w:start w:val="1"/>
+      <w:numFmt w:val="bullet"/>
+      <w:lvlText w:val="○"/>
+      <w:lvlJc w:val="left"/>
+      <w:pPr>
+        <w:ind w:left="3600" w:hanging="360"/>
+      </w:pPr>
+      <w:rPr>
+        <w:u w:val="none"/>
+      </w:rPr>
+    </w:lvl>
+    <w:lvl w:ilvl="5">
+      <w:start w:val="1"/>
+      <w:numFmt w:val="bullet"/>
+      <w:lvlText w:val="■"/>
+      <w:lvlJc w:val="left"/>
+      <w:pPr>
+        <w:ind w:left="4320" w:hanging="360"/>
+      </w:pPr>
+      <w:rPr>
+        <w:u w:val="none"/>
+      </w:rPr>
+    </w:lvl>
+    <w:lvl w:ilvl="6">
+      <w:start w:val="1"/>
+      <w:numFmt w:val="bullet"/>
+      <w:lvlText w:val="●"/>
+      <w:lvlJc w:val="left"/>
+      <w:pPr>
+        <w:ind w:left="5040" w:hanging="360"/>
+      </w:pPr>
+      <w:rPr>
+        <w:u w:val="none"/>
+      </w:rPr>
+    </w:lvl>
+    <w:lvl w:ilvl="7">
+      <w:start w:val="1"/>
+      <w:numFmt w:val="bullet"/>
+      <w:lvlText w:val="○"/>
+      <w:lvlJc w:val="left"/>
+      <w:pPr>
+        <w:ind w:left="5760" w:hanging="360"/>
+      </w:pPr>
+      <w:rPr>
+        <w:u w:val="none"/>
+      </w:rPr>
+    </w:lvl>
+    <w:lvl w:ilvl="8">
+      <w:start w:val="1"/>
+      <w:numFmt w:val="bullet"/>
+      <w:lvlText w:val="■"/>
+      <w:lvlJc w:val="left"/>
+      <w:pPr>
+        <w:ind w:left="6480" w:hanging="360"/>
+      </w:pPr>
+      <w:rPr>
+        <w:u w:val="none"/>
+      </w:rPr>
+    </w:lvl>
+  </w:abstractNum>
+  <w:abstractNum w:abstractNumId="21">
+    <w:lvl w:ilvl="0">
+      <w:start w:val="1"/>
+      <w:numFmt w:val="bullet"/>
+      <w:lvlText w:val="●"/>
+      <w:lvlJc w:val="left"/>
+      <w:pPr>
+        <w:ind w:left="720" w:hanging="360"/>
+      </w:pPr>
+      <w:rPr>
+        <w:u w:val="none"/>
+      </w:rPr>
+    </w:lvl>
+    <w:lvl w:ilvl="1">
+      <w:start w:val="1"/>
+      <w:numFmt w:val="bullet"/>
+      <w:lvlText w:val="○"/>
+      <w:lvlJc w:val="left"/>
+      <w:pPr>
+        <w:ind w:left="1440" w:hanging="360"/>
+      </w:pPr>
+      <w:rPr>
+        <w:u w:val="none"/>
+      </w:rPr>
+    </w:lvl>
+    <w:lvl w:ilvl="2">
+      <w:start w:val="1"/>
+      <w:numFmt w:val="bullet"/>
+      <w:lvlText w:val="■"/>
+      <w:lvlJc w:val="left"/>
+      <w:pPr>
+        <w:ind w:left="2160" w:hanging="360"/>
+      </w:pPr>
+      <w:rPr>
+        <w:u w:val="none"/>
+      </w:rPr>
+    </w:lvl>
+    <w:lvl w:ilvl="3">
+      <w:start w:val="1"/>
+      <w:numFmt w:val="bullet"/>
+      <w:lvlText w:val="●"/>
+      <w:lvlJc w:val="left"/>
+      <w:pPr>
+        <w:ind w:left="2880" w:hanging="360"/>
+      </w:pPr>
+      <w:rPr>
+        <w:u w:val="none"/>
+      </w:rPr>
+    </w:lvl>
+    <w:lvl w:ilvl="4">
+      <w:start w:val="1"/>
+      <w:numFmt w:val="bullet"/>
+      <w:lvlText w:val="○"/>
+      <w:lvlJc w:val="left"/>
+      <w:pPr>
+        <w:ind w:left="3600" w:hanging="360"/>
+      </w:pPr>
+      <w:rPr>
+        <w:u w:val="none"/>
+      </w:rPr>
+    </w:lvl>
+    <w:lvl w:ilvl="5">
+      <w:start w:val="1"/>
+      <w:numFmt w:val="bullet"/>
+      <w:lvlText w:val="■"/>
+      <w:lvlJc w:val="left"/>
+      <w:pPr>
+        <w:ind w:left="4320" w:hanging="360"/>
+      </w:pPr>
+      <w:rPr>
+        <w:u w:val="none"/>
+      </w:rPr>
+    </w:lvl>
+    <w:lvl w:ilvl="6">
+      <w:start w:val="1"/>
+      <w:numFmt w:val="bullet"/>
+      <w:lvlText w:val="●"/>
+      <w:lvlJc w:val="left"/>
+      <w:pPr>
+        <w:ind w:left="5040" w:hanging="360"/>
+      </w:pPr>
+      <w:rPr>
+        <w:u w:val="none"/>
+      </w:rPr>
+    </w:lvl>
+    <w:lvl w:ilvl="7">
+      <w:start w:val="1"/>
+      <w:numFmt w:val="bullet"/>
+      <w:lvlText w:val="○"/>
+      <w:lvlJc w:val="left"/>
+      <w:pPr>
+        <w:ind w:left="5760" w:hanging="360"/>
+      </w:pPr>
+      <w:rPr>
+        <w:u w:val="none"/>
+      </w:rPr>
+    </w:lvl>
+    <w:lvl w:ilvl="8">
+      <w:start w:val="1"/>
+      <w:numFmt w:val="bullet"/>
+      <w:lvlText w:val="■"/>
+      <w:lvlJc w:val="left"/>
+      <w:pPr>
+        <w:ind w:left="6480" w:hanging="360"/>
+      </w:pPr>
+      <w:rPr>
+        <w:u w:val="none"/>
+      </w:rPr>
+    </w:lvl>
+  </w:abstractNum>
+  <w:abstractNum w:abstractNumId="22">
+    <w:lvl w:ilvl="0">
+      <w:start w:val="1"/>
+      <w:numFmt w:val="bullet"/>
+      <w:lvlText w:val="●"/>
+      <w:lvlJc w:val="left"/>
+      <w:pPr>
+        <w:ind w:left="720" w:hanging="360"/>
+      </w:pPr>
+      <w:rPr>
+        <w:u w:val="none"/>
+      </w:rPr>
+    </w:lvl>
+    <w:lvl w:ilvl="1">
+      <w:start w:val="1"/>
+      <w:numFmt w:val="bullet"/>
+      <w:lvlText w:val="○"/>
+      <w:lvlJc w:val="left"/>
+      <w:pPr>
+        <w:ind w:left="1440" w:hanging="360"/>
+      </w:pPr>
+      <w:rPr>
+        <w:u w:val="none"/>
+      </w:rPr>
+    </w:lvl>
+    <w:lvl w:ilvl="2">
+      <w:start w:val="1"/>
+      <w:numFmt w:val="bullet"/>
+      <w:lvlText w:val="■"/>
+      <w:lvlJc w:val="left"/>
+      <w:pPr>
+        <w:ind w:left="2160" w:hanging="360"/>
+      </w:pPr>
+      <w:rPr>
+        <w:u w:val="none"/>
+      </w:rPr>
+    </w:lvl>
+    <w:lvl w:ilvl="3">
+      <w:start w:val="1"/>
+      <w:numFmt w:val="bullet"/>
+      <w:lvlText w:val="●"/>
+      <w:lvlJc w:val="left"/>
+      <w:pPr>
+        <w:ind w:left="2880" w:hanging="360"/>
+      </w:pPr>
+      <w:rPr>
+        <w:u w:val="none"/>
+      </w:rPr>
+    </w:lvl>
+    <w:lvl w:ilvl="4">
+      <w:start w:val="1"/>
+      <w:numFmt w:val="bullet"/>
+      <w:lvlText w:val="○"/>
+      <w:lvlJc w:val="left"/>
+      <w:pPr>
+        <w:ind w:left="3600" w:hanging="360"/>
+      </w:pPr>
+      <w:rPr>
+        <w:u w:val="none"/>
+      </w:rPr>
+    </w:lvl>
+    <w:lvl w:ilvl="5">
+      <w:start w:val="1"/>
+      <w:numFmt w:val="bullet"/>
+      <w:lvlText w:val="■"/>
+      <w:lvlJc w:val="left"/>
+      <w:pPr>
+        <w:ind w:left="4320" w:hanging="360"/>
+      </w:pPr>
+      <w:rPr>
+        <w:u w:val="none"/>
+      </w:rPr>
+    </w:lvl>
+    <w:lvl w:ilvl="6">
+      <w:start w:val="1"/>
+      <w:numFmt w:val="bullet"/>
+      <w:lvlText w:val="●"/>
+      <w:lvlJc w:val="left"/>
+      <w:pPr>
+        <w:ind w:left="5040" w:hanging="360"/>
+      </w:pPr>
+      <w:rPr>
+        <w:u w:val="none"/>
+      </w:rPr>
+    </w:lvl>
+    <w:lvl w:ilvl="7">
+      <w:start w:val="1"/>
+      <w:numFmt w:val="bullet"/>
+      <w:lvlText w:val="○"/>
+      <w:lvlJc w:val="left"/>
+      <w:pPr>
+        <w:ind w:left="5760" w:hanging="360"/>
+      </w:pPr>
+      <w:rPr>
+        <w:u w:val="none"/>
+      </w:rPr>
+    </w:lvl>
+    <w:lvl w:ilvl="8">
+      <w:start w:val="1"/>
+      <w:numFmt w:val="bullet"/>
+      <w:lvlText w:val="■"/>
+      <w:lvlJc w:val="left"/>
+      <w:pPr>
+        <w:ind w:left="6480" w:hanging="360"/>
+      </w:pPr>
+      <w:rPr>
+        <w:u w:val="none"/>
+      </w:rPr>
+    </w:lvl>
+  </w:abstractNum>
+  <w:abstractNum w:abstractNumId="23">
     <w:lvl w:ilvl="0">
       <w:start w:val="1"/>
       <w:numFmt w:val="bullet"/>
@@ -17128,6 +17854,27 @@
   </w:num>
   <w:num w:numId="16">
     <w:abstractNumId w:val="16"/>
+  </w:num>
+  <w:num w:numId="17">
+    <w:abstractNumId w:val="17"/>
+  </w:num>
+  <w:num w:numId="18">
+    <w:abstractNumId w:val="18"/>
+  </w:num>
+  <w:num w:numId="19">
+    <w:abstractNumId w:val="19"/>
+  </w:num>
+  <w:num w:numId="20">
+    <w:abstractNumId w:val="20"/>
+  </w:num>
+  <w:num w:numId="21">
+    <w:abstractNumId w:val="21"/>
+  </w:num>
+  <w:num w:numId="22">
+    <w:abstractNumId w:val="22"/>
+  </w:num>
+  <w:num w:numId="23">
+    <w:abstractNumId w:val="23"/>
   </w:num>
 </w:numbering>
 </file>
